--- a/FindYourProgrammer/Template_1-2oυ Παραδοτέου.docx
+++ b/FindYourProgrammer/Template_1-2oυ Παραδοτέου.docx
@@ -1,6 +1,6 @@
 
 <file path=word/document.xml><?xml version="1.0" encoding="utf-8"?>
-<w:document xmlns:ve="http://schemas.openxmlformats.org/markup-compatibility/2006" xmlns:o="urn:schemas-microsoft-com:office:office" xmlns:r="http://schemas.openxmlformats.org/officeDocument/2006/relationships" xmlns:m="http://schemas.openxmlformats.org/officeDocument/2006/math" xmlns:v="urn:schemas-microsoft-com:vml" xmlns:wp="http://schemas.openxmlformats.org/drawingml/2006/wordprocessingDrawing" xmlns:w10="urn:schemas-microsoft-com:office:word" xmlns:w="http://schemas.openxmlformats.org/wordprocessingml/2006/main" xmlns:wne="http://schemas.microsoft.com/office/word/2006/wordml">
+<w:document xmlns:wpc="http://schemas.microsoft.com/office/word/2010/wordprocessingCanvas" xmlns:cx="http://schemas.microsoft.com/office/drawing/2014/chartex" xmlns:cx1="http://schemas.microsoft.com/office/drawing/2015/9/8/chartex" xmlns:cx2="http://schemas.microsoft.com/office/drawing/2015/10/21/chartex" xmlns:cx3="http://schemas.microsoft.com/office/drawing/2016/5/9/chartex" xmlns:cx4="http://schemas.microsoft.com/office/drawing/2016/5/10/chartex" xmlns:cx5="http://schemas.microsoft.com/office/drawing/2016/5/11/chartex" xmlns:cx6="http://schemas.microsoft.com/office/drawing/2016/5/12/chartex" xmlns:cx7="http://schemas.microsoft.com/office/drawing/2016/5/13/chartex" xmlns:cx8="http://schemas.microsoft.com/office/drawing/2016/5/14/chartex" xmlns:mc="http://schemas.openxmlformats.org/markup-compatibility/2006" xmlns:aink="http://schemas.microsoft.com/office/drawing/2016/ink" xmlns:am3d="http://schemas.microsoft.com/office/drawing/2017/model3d" xmlns:o="urn:schemas-microsoft-com:office:office" xmlns:r="http://schemas.openxmlformats.org/officeDocument/2006/relationships" xmlns:m="http://schemas.openxmlformats.org/officeDocument/2006/math" xmlns:v="urn:schemas-microsoft-com:vml" xmlns:wp14="http://schemas.microsoft.com/office/word/2010/wordprocessingDrawing" xmlns:wp="http://schemas.openxmlformats.org/drawingml/2006/wordprocessingDrawing" xmlns:w10="urn:schemas-microsoft-com:office:word" xmlns:w="http://schemas.openxmlformats.org/wordprocessingml/2006/main" xmlns:w14="http://schemas.microsoft.com/office/word/2010/wordml" xmlns:w15="http://schemas.microsoft.com/office/word/2012/wordml" xmlns:w16se="http://schemas.microsoft.com/office/word/2015/wordml/symex" xmlns:wpg="http://schemas.microsoft.com/office/word/2010/wordprocessingGroup" xmlns:wpi="http://schemas.microsoft.com/office/word/2010/wordprocessingInk" xmlns:wne="http://schemas.microsoft.com/office/word/2006/wordml" xmlns:wps="http://schemas.microsoft.com/office/word/2010/wordprocessingShape" mc:Ignorable="w14 w15 w16se wp14">
   <w:body>
     <w:p>
       <w:pPr>
@@ -621,7 +621,7 @@
     </w:p>
     <w:p>
       <w:pPr>
-        <w:pStyle w:val="TOC1"/>
+        <w:pStyle w:val="10"/>
         <w:tabs>
           <w:tab w:val="left" w:pos="480"/>
           <w:tab w:val="right" w:leader="dot" w:pos="8990"/>
@@ -664,7 +664,7 @@
       <w:hyperlink w:anchor="_Toc339782054" w:history="1">
         <w:r>
           <w:rPr>
-            <w:rStyle w:val="Hyperlink"/>
+            <w:rStyle w:val="-"/>
             <w:rFonts w:ascii="Calibri" w:hAnsi="Calibri" w:cs="Calibri"/>
             <w:noProof/>
             <w:sz w:val="22"/>
@@ -687,7 +687,7 @@
         </w:r>
         <w:r>
           <w:rPr>
-            <w:rStyle w:val="Hyperlink"/>
+            <w:rStyle w:val="-"/>
             <w:rFonts w:ascii="Calibri" w:hAnsi="Calibri" w:cs="Calibri"/>
             <w:noProof/>
             <w:sz w:val="22"/>
@@ -768,7 +768,7 @@
     </w:p>
     <w:p>
       <w:pPr>
-        <w:pStyle w:val="TOC1"/>
+        <w:pStyle w:val="10"/>
         <w:tabs>
           <w:tab w:val="left" w:pos="480"/>
           <w:tab w:val="right" w:leader="dot" w:pos="8990"/>
@@ -787,7 +787,7 @@
       <w:hyperlink w:anchor="_Toc339782055" w:history="1">
         <w:r>
           <w:rPr>
-            <w:rStyle w:val="Hyperlink"/>
+            <w:rStyle w:val="-"/>
             <w:rFonts w:ascii="Calibri" w:hAnsi="Calibri" w:cs="Calibri"/>
             <w:noProof/>
             <w:sz w:val="22"/>
@@ -810,7 +810,7 @@
         </w:r>
         <w:r>
           <w:rPr>
-            <w:rStyle w:val="Hyperlink"/>
+            <w:rStyle w:val="-"/>
             <w:rFonts w:ascii="Calibri" w:hAnsi="Calibri" w:cs="Calibri"/>
             <w:noProof/>
             <w:sz w:val="22"/>
@@ -891,7 +891,7 @@
     </w:p>
     <w:p>
       <w:pPr>
-        <w:pStyle w:val="TOC1"/>
+        <w:pStyle w:val="10"/>
         <w:tabs>
           <w:tab w:val="left" w:pos="480"/>
           <w:tab w:val="right" w:leader="dot" w:pos="8990"/>
@@ -910,7 +910,7 @@
       <w:hyperlink w:anchor="_Toc339782056" w:history="1">
         <w:r>
           <w:rPr>
-            <w:rStyle w:val="Hyperlink"/>
+            <w:rStyle w:val="-"/>
             <w:rFonts w:ascii="Calibri" w:hAnsi="Calibri" w:cs="Calibri"/>
             <w:noProof/>
             <w:sz w:val="22"/>
@@ -934,7 +934,7 @@
         </w:r>
         <w:r>
           <w:rPr>
-            <w:rStyle w:val="Hyperlink"/>
+            <w:rStyle w:val="-"/>
             <w:rFonts w:ascii="Calibri" w:hAnsi="Calibri" w:cs="Calibri"/>
             <w:noProof/>
             <w:sz w:val="22"/>
@@ -1015,7 +1015,7 @@
     </w:p>
     <w:p>
       <w:pPr>
-        <w:pStyle w:val="TOC1"/>
+        <w:pStyle w:val="10"/>
         <w:tabs>
           <w:tab w:val="left" w:pos="480"/>
           <w:tab w:val="right" w:leader="dot" w:pos="8990"/>
@@ -1034,7 +1034,7 @@
       <w:hyperlink w:anchor="_Toc339782057" w:history="1">
         <w:r>
           <w:rPr>
-            <w:rStyle w:val="Hyperlink"/>
+            <w:rStyle w:val="-"/>
             <w:rFonts w:ascii="Calibri" w:hAnsi="Calibri" w:cs="Calibri"/>
             <w:noProof/>
             <w:sz w:val="22"/>
@@ -1057,7 +1057,7 @@
         </w:r>
         <w:r>
           <w:rPr>
-            <w:rStyle w:val="Hyperlink"/>
+            <w:rStyle w:val="-"/>
             <w:rFonts w:ascii="Calibri" w:hAnsi="Calibri" w:cs="Calibri"/>
             <w:noProof/>
             <w:sz w:val="22"/>
@@ -1138,7 +1138,7 @@
     </w:p>
     <w:p>
       <w:pPr>
-        <w:pStyle w:val="TOC1"/>
+        <w:pStyle w:val="10"/>
         <w:tabs>
           <w:tab w:val="left" w:pos="480"/>
           <w:tab w:val="right" w:leader="dot" w:pos="8990"/>
@@ -1157,7 +1157,7 @@
       <w:hyperlink w:anchor="_Toc339782058" w:history="1">
         <w:r>
           <w:rPr>
-            <w:rStyle w:val="Hyperlink"/>
+            <w:rStyle w:val="-"/>
             <w:rFonts w:ascii="Calibri" w:hAnsi="Calibri" w:cs="Calibri"/>
             <w:noProof/>
             <w:sz w:val="22"/>
@@ -1180,7 +1180,7 @@
         </w:r>
         <w:r>
           <w:rPr>
-            <w:rStyle w:val="Hyperlink"/>
+            <w:rStyle w:val="-"/>
             <w:rFonts w:ascii="Calibri" w:hAnsi="Calibri" w:cs="Calibri"/>
             <w:noProof/>
             <w:sz w:val="22"/>
@@ -1279,13 +1279,14 @@
     </w:p>
     <w:p>
       <w:pPr>
-        <w:pStyle w:val="Heading1"/>
+        <w:pStyle w:val="1"/>
       </w:pPr>
       <w:r>
         <w:br w:type="page"/>
       </w:r>
       <w:bookmarkStart w:id="0" w:name="_Toc339782054"/>
       <w:r>
+        <w:lastRenderedPageBreak/>
         <w:t>Περιγραφή Εργασίας και Ηλεκτρονική Διεύθυνση</w:t>
       </w:r>
       <w:bookmarkEnd w:id="0"/>
@@ -1360,7 +1361,7 @@
     </w:p>
     <w:p>
       <w:pPr>
-        <w:pStyle w:val="Heading1"/>
+        <w:pStyle w:val="1"/>
       </w:pPr>
       <w:bookmarkStart w:id="1" w:name="_Toc339782055"/>
       <w:r>
@@ -1411,7 +1412,7 @@
           <w:insideH w:val="single" w:sz="4" w:space="0" w:color="auto"/>
           <w:insideV w:val="single" w:sz="4" w:space="0" w:color="auto"/>
         </w:tblBorders>
-        <w:tblLook w:val="01E0"/>
+        <w:tblLook w:val="01E0" w:firstRow="1" w:lastRow="1" w:firstColumn="1" w:lastColumn="1" w:noHBand="0" w:noVBand="0"/>
       </w:tblPr>
       <w:tblGrid>
         <w:gridCol w:w="1844"/>
@@ -1433,8 +1434,6 @@
               <w:rPr>
                 <w:rFonts w:ascii="Verdana" w:hAnsi="Verdana"/>
                 <w:b/>
-                <w:sz w:val="22"/>
-                <w:szCs w:val="22"/>
               </w:rPr>
             </w:pPr>
             <w:bookmarkStart w:id="2" w:name="_Toc119261874"/>
@@ -1458,13 +1457,11 @@
           </w:tcPr>
           <w:p>
             <w:pPr>
-              <w:pStyle w:val="BodyText0"/>
+              <w:pStyle w:val="a7"/>
               <w:spacing w:line="360" w:lineRule="auto"/>
               <w:rPr>
                 <w:rFonts w:ascii="Verdana" w:hAnsi="Verdana"/>
                 <w:b/>
-                <w:sz w:val="22"/>
-                <w:szCs w:val="22"/>
               </w:rPr>
             </w:pPr>
             <w:r>
@@ -1504,8 +1501,6 @@
               <w:rPr>
                 <w:rFonts w:ascii="Verdana" w:hAnsi="Verdana"/>
                 <w:b/>
-                <w:sz w:val="22"/>
-                <w:szCs w:val="22"/>
               </w:rPr>
             </w:pPr>
             <w:r>
@@ -1529,34 +1524,37 @@
             <w:pPr>
               <w:rPr>
                 <w:rFonts w:ascii="Verdana" w:hAnsi="Verdana"/>
-                <w:sz w:val="22"/>
-                <w:szCs w:val="22"/>
-              </w:rPr>
-            </w:pPr>
-            <w:r>
-              <w:rPr>
-                <w:rFonts w:ascii="Verdana" w:hAnsi="Verdana"/>
-                <w:sz w:val="22"/>
-                <w:szCs w:val="22"/>
-              </w:rPr>
-              <w:t>Ο χρήστης εισέρχεται στο σύστημα αφού πρώτα έχει βάλει σωστά τα στοιχεία του. Σε περίπτωση που δεν έχει προσωπικό λογαριασμό, κάνει εγγραφή στο σύστημα έτσι ώστε να συνδεθεί.</w:t>
-            </w:r>
-          </w:p>
-          <w:p>
-            <w:pPr>
-              <w:rPr>
-                <w:rFonts w:ascii="Verdana" w:hAnsi="Verdana"/>
-                <w:sz w:val="22"/>
-                <w:szCs w:val="22"/>
-              </w:rPr>
-            </w:pPr>
-          </w:p>
-          <w:p>
-            <w:pPr>
-              <w:rPr>
-                <w:rFonts w:ascii="Verdana" w:hAnsi="Verdana"/>
-                <w:sz w:val="22"/>
-                <w:szCs w:val="22"/>
+              </w:rPr>
+            </w:pPr>
+            <w:r>
+              <w:rPr>
+                <w:rFonts w:ascii="Verdana" w:hAnsi="Verdana"/>
+                <w:sz w:val="22"/>
+                <w:szCs w:val="22"/>
+              </w:rPr>
+              <w:t xml:space="preserve">Ο χρήστης εισέρχεται στο σύστημα αφού πρώτα έχει βάλει σωστά τα στοιχεία του. Σε περίπτωση που δεν έχει προσωπικό λογαριασμό, κάνει εγγραφή στο σύστημα έτσι ώστε να </w:t>
+            </w:r>
+            <w:r>
+              <w:rPr>
+                <w:rFonts w:ascii="Verdana" w:hAnsi="Verdana"/>
+                <w:sz w:val="22"/>
+                <w:szCs w:val="22"/>
+              </w:rPr>
+              <w:lastRenderedPageBreak/>
+              <w:t>συνδεθεί.</w:t>
+            </w:r>
+          </w:p>
+          <w:p>
+            <w:pPr>
+              <w:rPr>
+                <w:rFonts w:ascii="Verdana" w:hAnsi="Verdana"/>
+              </w:rPr>
+            </w:pPr>
+          </w:p>
+          <w:p>
+            <w:pPr>
+              <w:rPr>
+                <w:rFonts w:ascii="Verdana" w:hAnsi="Verdana"/>
               </w:rPr>
             </w:pPr>
           </w:p>
@@ -1577,17 +1575,16 @@
               <w:rPr>
                 <w:rFonts w:ascii="Verdana" w:hAnsi="Verdana"/>
                 <w:b/>
-                <w:sz w:val="22"/>
-                <w:szCs w:val="22"/>
-              </w:rPr>
-            </w:pPr>
-            <w:r>
-              <w:rPr>
-                <w:rFonts w:ascii="Verdana" w:hAnsi="Verdana"/>
-                <w:b/>
-                <w:sz w:val="22"/>
-                <w:szCs w:val="22"/>
-              </w:rPr>
+              </w:rPr>
+            </w:pPr>
+            <w:r>
+              <w:rPr>
+                <w:rFonts w:ascii="Verdana" w:hAnsi="Verdana"/>
+                <w:b/>
+                <w:sz w:val="22"/>
+                <w:szCs w:val="22"/>
+              </w:rPr>
+              <w:lastRenderedPageBreak/>
               <w:t>Actors</w:t>
             </w:r>
           </w:p>
@@ -1602,8 +1599,6 @@
             <w:pPr>
               <w:rPr>
                 <w:rFonts w:ascii="Verdana" w:hAnsi="Verdana"/>
-                <w:sz w:val="22"/>
-                <w:szCs w:val="22"/>
               </w:rPr>
             </w:pPr>
             <w:r>
@@ -1633,8 +1628,6 @@
               <w:rPr>
                 <w:rFonts w:ascii="Verdana" w:hAnsi="Verdana"/>
                 <w:b/>
-                <w:sz w:val="22"/>
-                <w:szCs w:val="22"/>
               </w:rPr>
             </w:pPr>
             <w:r>
@@ -1659,8 +1652,6 @@
               <w:rPr>
                 <w:rFonts w:ascii="Verdana" w:hAnsi="Verdana"/>
                 <w:b/>
-                <w:sz w:val="22"/>
-                <w:szCs w:val="22"/>
               </w:rPr>
             </w:pPr>
             <w:r>
@@ -1685,8 +1676,6 @@
               <w:rPr>
                 <w:rFonts w:ascii="Verdana" w:hAnsi="Verdana"/>
                 <w:b/>
-                <w:sz w:val="22"/>
-                <w:szCs w:val="22"/>
               </w:rPr>
             </w:pPr>
             <w:r>
@@ -1715,8 +1704,6 @@
             <w:pPr>
               <w:rPr>
                 <w:rFonts w:ascii="Verdana" w:hAnsi="Verdana"/>
-                <w:sz w:val="22"/>
-                <w:szCs w:val="22"/>
               </w:rPr>
             </w:pPr>
           </w:p>
@@ -1729,8 +1716,6 @@
             <w:pPr>
               <w:rPr>
                 <w:rFonts w:ascii="Verdana" w:hAnsi="Verdana"/>
-                <w:sz w:val="22"/>
-                <w:szCs w:val="22"/>
               </w:rPr>
             </w:pPr>
             <w:r>
@@ -1755,8 +1740,6 @@
             <w:pPr>
               <w:rPr>
                 <w:rFonts w:ascii="Verdana" w:hAnsi="Verdana"/>
-                <w:sz w:val="22"/>
-                <w:szCs w:val="22"/>
               </w:rPr>
             </w:pPr>
           </w:p>
@@ -1773,8 +1756,6 @@
               </w:numPr>
               <w:rPr>
                 <w:rFonts w:ascii="Verdana" w:hAnsi="Verdana"/>
-                <w:sz w:val="22"/>
-                <w:szCs w:val="22"/>
               </w:rPr>
             </w:pPr>
             <w:r>
@@ -1802,8 +1783,6 @@
             <w:pPr>
               <w:rPr>
                 <w:rFonts w:ascii="Verdana" w:hAnsi="Verdana"/>
-                <w:sz w:val="22"/>
-                <w:szCs w:val="22"/>
               </w:rPr>
             </w:pPr>
           </w:p>
@@ -1816,8 +1795,6 @@
             <w:pPr>
               <w:rPr>
                 <w:rFonts w:ascii="Verdana" w:hAnsi="Verdana"/>
-                <w:sz w:val="22"/>
-                <w:szCs w:val="22"/>
                 <w:lang w:val="en-US"/>
               </w:rPr>
             </w:pPr>
@@ -1843,8 +1820,6 @@
             <w:pPr>
               <w:rPr>
                 <w:rFonts w:ascii="Verdana" w:hAnsi="Verdana"/>
-                <w:sz w:val="22"/>
-                <w:szCs w:val="22"/>
               </w:rPr>
             </w:pPr>
           </w:p>
@@ -1861,8 +1836,6 @@
               </w:numPr>
               <w:rPr>
                 <w:rFonts w:ascii="Verdana" w:hAnsi="Verdana"/>
-                <w:sz w:val="22"/>
-                <w:szCs w:val="22"/>
               </w:rPr>
             </w:pPr>
             <w:r>
@@ -1890,8 +1863,6 @@
             <w:pPr>
               <w:rPr>
                 <w:rFonts w:ascii="Verdana" w:hAnsi="Verdana"/>
-                <w:sz w:val="22"/>
-                <w:szCs w:val="22"/>
               </w:rPr>
             </w:pPr>
           </w:p>
@@ -1904,8 +1875,6 @@
             <w:pPr>
               <w:rPr>
                 <w:rFonts w:ascii="Verdana" w:hAnsi="Verdana"/>
-                <w:sz w:val="22"/>
-                <w:szCs w:val="22"/>
                 <w:lang w:val="en-US"/>
               </w:rPr>
             </w:pPr>
@@ -1940,8 +1909,6 @@
               </w:numPr>
               <w:rPr>
                 <w:rFonts w:ascii="Verdana" w:hAnsi="Verdana"/>
-                <w:sz w:val="22"/>
-                <w:szCs w:val="22"/>
               </w:rPr>
             </w:pPr>
             <w:r>
@@ -1970,8 +1937,6 @@
               <w:rPr>
                 <w:rFonts w:ascii="Verdana" w:hAnsi="Verdana"/>
                 <w:b/>
-                <w:sz w:val="22"/>
-                <w:szCs w:val="22"/>
               </w:rPr>
             </w:pPr>
             <w:r>
@@ -1989,8 +1954,6 @@
               <w:rPr>
                 <w:rFonts w:ascii="Verdana" w:hAnsi="Verdana"/>
                 <w:b/>
-                <w:sz w:val="22"/>
-                <w:szCs w:val="22"/>
               </w:rPr>
             </w:pPr>
           </w:p>
@@ -2008,8 +1971,6 @@
               <w:rPr>
                 <w:rFonts w:ascii="Verdana" w:hAnsi="Verdana"/>
                 <w:b/>
-                <w:sz w:val="22"/>
-                <w:szCs w:val="22"/>
               </w:rPr>
             </w:pPr>
             <w:r>
@@ -2115,8 +2076,6 @@
               <w:rPr>
                 <w:rFonts w:ascii="Verdana" w:hAnsi="Verdana"/>
                 <w:b/>
-                <w:sz w:val="22"/>
-                <w:szCs w:val="22"/>
               </w:rPr>
             </w:pPr>
             <w:r>
@@ -2195,8 +2154,6 @@
               <w:rPr>
                 <w:rFonts w:ascii="Verdana" w:hAnsi="Verdana"/>
                 <w:b/>
-                <w:sz w:val="22"/>
-                <w:szCs w:val="22"/>
               </w:rPr>
             </w:pPr>
           </w:p>
@@ -2226,7 +2183,7 @@
           <w:insideH w:val="single" w:sz="4" w:space="0" w:color="auto"/>
           <w:insideV w:val="single" w:sz="4" w:space="0" w:color="auto"/>
         </w:tblBorders>
-        <w:tblLook w:val="01E0"/>
+        <w:tblLook w:val="01E0" w:firstRow="1" w:lastRow="1" w:firstColumn="1" w:lastColumn="1" w:noHBand="0" w:noVBand="0"/>
       </w:tblPr>
       <w:tblGrid>
         <w:gridCol w:w="1844"/>
@@ -2248,8 +2205,6 @@
               <w:rPr>
                 <w:rFonts w:ascii="Verdana" w:hAnsi="Verdana"/>
                 <w:b/>
-                <w:sz w:val="22"/>
-                <w:szCs w:val="22"/>
               </w:rPr>
             </w:pPr>
             <w:r>
@@ -2271,13 +2226,11 @@
           </w:tcPr>
           <w:p>
             <w:pPr>
-              <w:pStyle w:val="BodyText0"/>
+              <w:pStyle w:val="a7"/>
               <w:spacing w:line="360" w:lineRule="auto"/>
               <w:rPr>
                 <w:rFonts w:ascii="Verdana" w:hAnsi="Verdana"/>
                 <w:b/>
-                <w:sz w:val="22"/>
-                <w:szCs w:val="22"/>
               </w:rPr>
             </w:pPr>
             <w:r>
@@ -2307,8 +2260,6 @@
               <w:rPr>
                 <w:rFonts w:ascii="Verdana" w:hAnsi="Verdana"/>
                 <w:b/>
-                <w:sz w:val="22"/>
-                <w:szCs w:val="22"/>
               </w:rPr>
             </w:pPr>
             <w:r>
@@ -2332,8 +2283,6 @@
             <w:pPr>
               <w:rPr>
                 <w:rFonts w:ascii="Verdana" w:hAnsi="Verdana"/>
-                <w:sz w:val="22"/>
-                <w:szCs w:val="22"/>
               </w:rPr>
             </w:pPr>
             <w:r>
@@ -2383,8 +2332,6 @@
             <w:pPr>
               <w:rPr>
                 <w:rFonts w:ascii="Verdana" w:hAnsi="Verdana"/>
-                <w:sz w:val="22"/>
-                <w:szCs w:val="22"/>
               </w:rPr>
             </w:pPr>
           </w:p>
@@ -2405,8 +2352,6 @@
               <w:rPr>
                 <w:rFonts w:ascii="Verdana" w:hAnsi="Verdana"/>
                 <w:b/>
-                <w:sz w:val="22"/>
-                <w:szCs w:val="22"/>
               </w:rPr>
             </w:pPr>
             <w:r>
@@ -2430,8 +2375,6 @@
             <w:pPr>
               <w:rPr>
                 <w:rFonts w:ascii="Verdana" w:hAnsi="Verdana"/>
-                <w:sz w:val="22"/>
-                <w:szCs w:val="22"/>
               </w:rPr>
             </w:pPr>
             <w:r>
@@ -2447,17 +2390,13 @@
             <w:pPr>
               <w:rPr>
                 <w:rFonts w:ascii="Verdana" w:hAnsi="Verdana"/>
-                <w:sz w:val="22"/>
-                <w:szCs w:val="22"/>
-              </w:rPr>
-            </w:pPr>
-          </w:p>
-          <w:p>
-            <w:pPr>
-              <w:rPr>
-                <w:rFonts w:ascii="Verdana" w:hAnsi="Verdana"/>
-                <w:sz w:val="22"/>
-                <w:szCs w:val="22"/>
+              </w:rPr>
+            </w:pPr>
+          </w:p>
+          <w:p>
+            <w:pPr>
+              <w:rPr>
+                <w:rFonts w:ascii="Verdana" w:hAnsi="Verdana"/>
               </w:rPr>
             </w:pPr>
           </w:p>
@@ -2479,8 +2418,6 @@
               <w:rPr>
                 <w:rFonts w:ascii="Verdana" w:hAnsi="Verdana"/>
                 <w:b/>
-                <w:sz w:val="22"/>
-                <w:szCs w:val="22"/>
               </w:rPr>
             </w:pPr>
             <w:r>
@@ -2505,8 +2442,6 @@
               <w:rPr>
                 <w:rFonts w:ascii="Verdana" w:hAnsi="Verdana"/>
                 <w:b/>
-                <w:sz w:val="22"/>
-                <w:szCs w:val="22"/>
               </w:rPr>
             </w:pPr>
             <w:r>
@@ -2531,8 +2466,6 @@
               <w:rPr>
                 <w:rFonts w:ascii="Verdana" w:hAnsi="Verdana"/>
                 <w:b/>
-                <w:sz w:val="22"/>
-                <w:szCs w:val="22"/>
               </w:rPr>
             </w:pPr>
             <w:r>
@@ -2561,8 +2494,6 @@
             <w:pPr>
               <w:rPr>
                 <w:rFonts w:ascii="Verdana" w:hAnsi="Verdana"/>
-                <w:sz w:val="22"/>
-                <w:szCs w:val="22"/>
               </w:rPr>
             </w:pPr>
           </w:p>
@@ -2575,8 +2506,6 @@
             <w:pPr>
               <w:rPr>
                 <w:rFonts w:ascii="Verdana" w:hAnsi="Verdana"/>
-                <w:sz w:val="22"/>
-                <w:szCs w:val="22"/>
               </w:rPr>
             </w:pPr>
             <w:r>
@@ -2592,8 +2521,6 @@
             <w:pPr>
               <w:rPr>
                 <w:rFonts w:ascii="Verdana" w:hAnsi="Verdana"/>
-                <w:sz w:val="22"/>
-                <w:szCs w:val="22"/>
               </w:rPr>
             </w:pPr>
           </w:p>
@@ -2610,8 +2537,6 @@
               </w:numPr>
               <w:rPr>
                 <w:rFonts w:ascii="Verdana" w:hAnsi="Verdana"/>
-                <w:sz w:val="22"/>
-                <w:szCs w:val="22"/>
               </w:rPr>
             </w:pPr>
             <w:r>
@@ -2639,8 +2564,6 @@
             <w:pPr>
               <w:rPr>
                 <w:rFonts w:ascii="Verdana" w:hAnsi="Verdana"/>
-                <w:sz w:val="22"/>
-                <w:szCs w:val="22"/>
               </w:rPr>
             </w:pPr>
           </w:p>
@@ -2653,8 +2576,6 @@
             <w:pPr>
               <w:rPr>
                 <w:rFonts w:ascii="Verdana" w:hAnsi="Verdana"/>
-                <w:sz w:val="22"/>
-                <w:szCs w:val="22"/>
               </w:rPr>
             </w:pPr>
             <w:r>
@@ -2670,8 +2591,6 @@
             <w:pPr>
               <w:rPr>
                 <w:rFonts w:ascii="Verdana" w:hAnsi="Verdana"/>
-                <w:sz w:val="22"/>
-                <w:szCs w:val="22"/>
               </w:rPr>
             </w:pPr>
           </w:p>
@@ -2688,8 +2607,6 @@
               </w:numPr>
               <w:rPr>
                 <w:rFonts w:ascii="Verdana" w:hAnsi="Verdana"/>
-                <w:sz w:val="22"/>
-                <w:szCs w:val="22"/>
               </w:rPr>
             </w:pPr>
             <w:r>
@@ -2717,8 +2634,6 @@
             <w:pPr>
               <w:rPr>
                 <w:rFonts w:ascii="Verdana" w:hAnsi="Verdana"/>
-                <w:sz w:val="22"/>
-                <w:szCs w:val="22"/>
               </w:rPr>
             </w:pPr>
           </w:p>
@@ -2731,8 +2646,6 @@
             <w:pPr>
               <w:rPr>
                 <w:rFonts w:ascii="Verdana" w:hAnsi="Verdana"/>
-                <w:sz w:val="22"/>
-                <w:szCs w:val="22"/>
               </w:rPr>
             </w:pPr>
             <w:r>
@@ -2748,8 +2661,6 @@
             <w:pPr>
               <w:rPr>
                 <w:rFonts w:ascii="Verdana" w:hAnsi="Verdana"/>
-                <w:sz w:val="22"/>
-                <w:szCs w:val="22"/>
               </w:rPr>
             </w:pPr>
           </w:p>
@@ -2766,8 +2677,6 @@
               </w:numPr>
               <w:rPr>
                 <w:rFonts w:ascii="Verdana" w:hAnsi="Verdana"/>
-                <w:sz w:val="22"/>
-                <w:szCs w:val="22"/>
               </w:rPr>
             </w:pPr>
             <w:r>
@@ -2795,8 +2704,6 @@
             <w:pPr>
               <w:rPr>
                 <w:rFonts w:ascii="Verdana" w:hAnsi="Verdana"/>
-                <w:sz w:val="22"/>
-                <w:szCs w:val="22"/>
               </w:rPr>
             </w:pPr>
           </w:p>
@@ -2809,8 +2716,6 @@
             <w:pPr>
               <w:rPr>
                 <w:rFonts w:ascii="Verdana" w:hAnsi="Verdana"/>
-                <w:sz w:val="22"/>
-                <w:szCs w:val="22"/>
               </w:rPr>
             </w:pPr>
             <w:r>
@@ -2826,8 +2731,6 @@
             <w:pPr>
               <w:rPr>
                 <w:rFonts w:ascii="Verdana" w:hAnsi="Verdana"/>
-                <w:sz w:val="22"/>
-                <w:szCs w:val="22"/>
               </w:rPr>
             </w:pPr>
           </w:p>
@@ -2844,8 +2747,6 @@
               </w:numPr>
               <w:rPr>
                 <w:rFonts w:ascii="Verdana" w:hAnsi="Verdana"/>
-                <w:sz w:val="22"/>
-                <w:szCs w:val="22"/>
               </w:rPr>
             </w:pPr>
             <w:r>
@@ -2873,8 +2774,6 @@
             <w:pPr>
               <w:rPr>
                 <w:rFonts w:ascii="Verdana" w:hAnsi="Verdana"/>
-                <w:sz w:val="22"/>
-                <w:szCs w:val="22"/>
               </w:rPr>
             </w:pPr>
           </w:p>
@@ -2887,17 +2786,13 @@
             <w:pPr>
               <w:rPr>
                 <w:rFonts w:ascii="Verdana" w:hAnsi="Verdana"/>
-                <w:sz w:val="22"/>
-                <w:szCs w:val="22"/>
-              </w:rPr>
-            </w:pPr>
-          </w:p>
-          <w:p>
-            <w:pPr>
-              <w:rPr>
-                <w:rFonts w:ascii="Verdana" w:hAnsi="Verdana"/>
-                <w:sz w:val="22"/>
-                <w:szCs w:val="22"/>
+              </w:rPr>
+            </w:pPr>
+          </w:p>
+          <w:p>
+            <w:pPr>
+              <w:rPr>
+                <w:rFonts w:ascii="Verdana" w:hAnsi="Verdana"/>
               </w:rPr>
             </w:pPr>
           </w:p>
@@ -2911,8 +2806,6 @@
               <w:ind w:left="264"/>
               <w:rPr>
                 <w:rFonts w:ascii="Verdana" w:hAnsi="Verdana"/>
-                <w:sz w:val="22"/>
-                <w:szCs w:val="22"/>
               </w:rPr>
             </w:pPr>
           </w:p>
@@ -2932,8 +2825,6 @@
             <w:pPr>
               <w:rPr>
                 <w:rFonts w:ascii="Verdana" w:hAnsi="Verdana"/>
-                <w:sz w:val="22"/>
-                <w:szCs w:val="22"/>
               </w:rPr>
             </w:pPr>
           </w:p>
@@ -2946,17 +2837,13 @@
             <w:pPr>
               <w:rPr>
                 <w:rFonts w:ascii="Verdana" w:hAnsi="Verdana"/>
-                <w:sz w:val="22"/>
-                <w:szCs w:val="22"/>
-              </w:rPr>
-            </w:pPr>
-          </w:p>
-          <w:p>
-            <w:pPr>
-              <w:rPr>
-                <w:rFonts w:ascii="Verdana" w:hAnsi="Verdana"/>
-                <w:sz w:val="22"/>
-                <w:szCs w:val="22"/>
+              </w:rPr>
+            </w:pPr>
+          </w:p>
+          <w:p>
+            <w:pPr>
+              <w:rPr>
+                <w:rFonts w:ascii="Verdana" w:hAnsi="Verdana"/>
               </w:rPr>
             </w:pPr>
           </w:p>
@@ -2970,8 +2857,6 @@
               <w:ind w:left="264"/>
               <w:rPr>
                 <w:rFonts w:ascii="Verdana" w:hAnsi="Verdana"/>
-                <w:sz w:val="22"/>
-                <w:szCs w:val="22"/>
               </w:rPr>
             </w:pPr>
           </w:p>
@@ -2992,8 +2877,6 @@
               <w:rPr>
                 <w:rFonts w:ascii="Verdana" w:hAnsi="Verdana"/>
                 <w:b/>
-                <w:sz w:val="22"/>
-                <w:szCs w:val="22"/>
               </w:rPr>
             </w:pPr>
             <w:r>
@@ -3011,8 +2894,6 @@
               <w:rPr>
                 <w:rFonts w:ascii="Verdana" w:hAnsi="Verdana"/>
                 <w:b/>
-                <w:sz w:val="22"/>
-                <w:szCs w:val="22"/>
               </w:rPr>
             </w:pPr>
           </w:p>
@@ -3030,8 +2911,6 @@
               <w:rPr>
                 <w:rFonts w:ascii="Verdana" w:hAnsi="Verdana"/>
                 <w:b/>
-                <w:sz w:val="22"/>
-                <w:szCs w:val="22"/>
               </w:rPr>
             </w:pPr>
             <w:r>
@@ -3054,8 +2933,6 @@
               <w:rPr>
                 <w:rFonts w:ascii="Verdana" w:hAnsi="Verdana"/>
                 <w:b/>
-                <w:sz w:val="22"/>
-                <w:szCs w:val="22"/>
               </w:rPr>
             </w:pPr>
           </w:p>
@@ -3085,7 +2962,7 @@
           <w:insideH w:val="single" w:sz="4" w:space="0" w:color="auto"/>
           <w:insideV w:val="single" w:sz="4" w:space="0" w:color="auto"/>
         </w:tblBorders>
-        <w:tblLook w:val="01E0"/>
+        <w:tblLook w:val="01E0" w:firstRow="1" w:lastRow="1" w:firstColumn="1" w:lastColumn="1" w:noHBand="0" w:noVBand="0"/>
       </w:tblPr>
       <w:tblGrid>
         <w:gridCol w:w="1844"/>
@@ -3107,8 +2984,6 @@
               <w:rPr>
                 <w:rFonts w:ascii="Verdana" w:hAnsi="Verdana"/>
                 <w:b/>
-                <w:sz w:val="22"/>
-                <w:szCs w:val="22"/>
               </w:rPr>
             </w:pPr>
             <w:r>
@@ -3130,13 +3005,11 @@
           </w:tcPr>
           <w:p>
             <w:pPr>
-              <w:pStyle w:val="BodyText0"/>
+              <w:pStyle w:val="a7"/>
               <w:spacing w:line="360" w:lineRule="auto"/>
               <w:rPr>
                 <w:rFonts w:ascii="Verdana" w:hAnsi="Verdana"/>
                 <w:b/>
-                <w:sz w:val="22"/>
-                <w:szCs w:val="22"/>
               </w:rPr>
             </w:pPr>
             <w:r>
@@ -3166,8 +3039,6 @@
               <w:rPr>
                 <w:rFonts w:ascii="Verdana" w:hAnsi="Verdana"/>
                 <w:b/>
-                <w:sz w:val="22"/>
-                <w:szCs w:val="22"/>
               </w:rPr>
             </w:pPr>
             <w:r>
@@ -3191,8 +3062,6 @@
             <w:pPr>
               <w:rPr>
                 <w:rFonts w:ascii="Verdana" w:hAnsi="Verdana"/>
-                <w:sz w:val="22"/>
-                <w:szCs w:val="22"/>
               </w:rPr>
             </w:pPr>
             <w:r>
@@ -3208,8 +3077,6 @@
             <w:pPr>
               <w:rPr>
                 <w:rFonts w:ascii="Verdana" w:hAnsi="Verdana"/>
-                <w:sz w:val="22"/>
-                <w:szCs w:val="22"/>
               </w:rPr>
             </w:pPr>
           </w:p>
@@ -3230,8 +3097,6 @@
               <w:rPr>
                 <w:rFonts w:ascii="Verdana" w:hAnsi="Verdana"/>
                 <w:b/>
-                <w:sz w:val="22"/>
-                <w:szCs w:val="22"/>
               </w:rPr>
             </w:pPr>
             <w:r>
@@ -3255,17 +3120,13 @@
             <w:pPr>
               <w:rPr>
                 <w:rFonts w:ascii="Verdana" w:hAnsi="Verdana"/>
-                <w:sz w:val="22"/>
-                <w:szCs w:val="22"/>
-              </w:rPr>
-            </w:pPr>
-          </w:p>
-          <w:p>
-            <w:pPr>
-              <w:rPr>
-                <w:rFonts w:ascii="Verdana" w:hAnsi="Verdana"/>
-                <w:sz w:val="22"/>
-                <w:szCs w:val="22"/>
+              </w:rPr>
+            </w:pPr>
+          </w:p>
+          <w:p>
+            <w:pPr>
+              <w:rPr>
+                <w:rFonts w:ascii="Verdana" w:hAnsi="Verdana"/>
               </w:rPr>
             </w:pPr>
             <w:r>
@@ -3281,8 +3142,6 @@
             <w:pPr>
               <w:rPr>
                 <w:rFonts w:ascii="Verdana" w:hAnsi="Verdana"/>
-                <w:sz w:val="22"/>
-                <w:szCs w:val="22"/>
               </w:rPr>
             </w:pPr>
           </w:p>
@@ -3304,8 +3163,6 @@
               <w:rPr>
                 <w:rFonts w:ascii="Verdana" w:hAnsi="Verdana"/>
                 <w:b/>
-                <w:sz w:val="22"/>
-                <w:szCs w:val="22"/>
               </w:rPr>
             </w:pPr>
             <w:r>
@@ -3330,8 +3187,6 @@
               <w:rPr>
                 <w:rFonts w:ascii="Verdana" w:hAnsi="Verdana"/>
                 <w:b/>
-                <w:sz w:val="22"/>
-                <w:szCs w:val="22"/>
               </w:rPr>
             </w:pPr>
             <w:r>
@@ -3356,8 +3211,6 @@
               <w:rPr>
                 <w:rFonts w:ascii="Verdana" w:hAnsi="Verdana"/>
                 <w:b/>
-                <w:sz w:val="22"/>
-                <w:szCs w:val="22"/>
               </w:rPr>
             </w:pPr>
             <w:r>
@@ -3386,8 +3239,6 @@
             <w:pPr>
               <w:rPr>
                 <w:rFonts w:ascii="Verdana" w:hAnsi="Verdana"/>
-                <w:sz w:val="22"/>
-                <w:szCs w:val="22"/>
               </w:rPr>
             </w:pPr>
           </w:p>
@@ -3400,8 +3251,6 @@
             <w:pPr>
               <w:rPr>
                 <w:rFonts w:ascii="Verdana" w:hAnsi="Verdana"/>
-                <w:sz w:val="22"/>
-                <w:szCs w:val="22"/>
               </w:rPr>
             </w:pPr>
             <w:r>
@@ -3442,8 +3291,6 @@
             <w:pPr>
               <w:rPr>
                 <w:rFonts w:ascii="Verdana" w:hAnsi="Verdana"/>
-                <w:sz w:val="22"/>
-                <w:szCs w:val="22"/>
               </w:rPr>
             </w:pPr>
           </w:p>
@@ -3460,8 +3307,6 @@
               </w:numPr>
               <w:rPr>
                 <w:rFonts w:ascii="Verdana" w:hAnsi="Verdana"/>
-                <w:sz w:val="22"/>
-                <w:szCs w:val="22"/>
               </w:rPr>
             </w:pPr>
             <w:r>
@@ -3489,8 +3334,6 @@
             <w:pPr>
               <w:rPr>
                 <w:rFonts w:ascii="Verdana" w:hAnsi="Verdana"/>
-                <w:sz w:val="22"/>
-                <w:szCs w:val="22"/>
               </w:rPr>
             </w:pPr>
           </w:p>
@@ -3503,8 +3346,6 @@
             <w:pPr>
               <w:rPr>
                 <w:rFonts w:ascii="Verdana" w:hAnsi="Verdana"/>
-                <w:sz w:val="22"/>
-                <w:szCs w:val="22"/>
               </w:rPr>
             </w:pPr>
             <w:r>
@@ -3520,8 +3361,6 @@
             <w:pPr>
               <w:rPr>
                 <w:rFonts w:ascii="Verdana" w:hAnsi="Verdana"/>
-                <w:sz w:val="22"/>
-                <w:szCs w:val="22"/>
               </w:rPr>
             </w:pPr>
           </w:p>
@@ -3538,8 +3377,6 @@
               </w:numPr>
               <w:rPr>
                 <w:rFonts w:ascii="Verdana" w:hAnsi="Verdana"/>
-                <w:sz w:val="22"/>
-                <w:szCs w:val="22"/>
               </w:rPr>
             </w:pPr>
             <w:r>
@@ -3567,8 +3404,6 @@
             <w:pPr>
               <w:rPr>
                 <w:rFonts w:ascii="Verdana" w:hAnsi="Verdana"/>
-                <w:sz w:val="22"/>
-                <w:szCs w:val="22"/>
               </w:rPr>
             </w:pPr>
           </w:p>
@@ -3581,8 +3416,6 @@
             <w:pPr>
               <w:rPr>
                 <w:rFonts w:ascii="Verdana" w:hAnsi="Verdana"/>
-                <w:sz w:val="22"/>
-                <w:szCs w:val="22"/>
               </w:rPr>
             </w:pPr>
             <w:r>
@@ -3598,8 +3431,6 @@
             <w:pPr>
               <w:rPr>
                 <w:rFonts w:ascii="Verdana" w:hAnsi="Verdana"/>
-                <w:sz w:val="22"/>
-                <w:szCs w:val="22"/>
               </w:rPr>
             </w:pPr>
           </w:p>
@@ -3616,8 +3447,6 @@
               </w:numPr>
               <w:rPr>
                 <w:rFonts w:ascii="Verdana" w:hAnsi="Verdana"/>
-                <w:sz w:val="22"/>
-                <w:szCs w:val="22"/>
               </w:rPr>
             </w:pPr>
             <w:r>
@@ -3645,8 +3474,6 @@
             <w:pPr>
               <w:rPr>
                 <w:rFonts w:ascii="Verdana" w:hAnsi="Verdana"/>
-                <w:sz w:val="22"/>
-                <w:szCs w:val="22"/>
               </w:rPr>
             </w:pPr>
           </w:p>
@@ -3659,8 +3486,6 @@
             <w:pPr>
               <w:rPr>
                 <w:rFonts w:ascii="Verdana" w:hAnsi="Verdana"/>
-                <w:sz w:val="22"/>
-                <w:szCs w:val="22"/>
                 <w:lang w:val="en-US"/>
               </w:rPr>
             </w:pPr>
@@ -3686,8 +3511,6 @@
             <w:pPr>
               <w:rPr>
                 <w:rFonts w:ascii="Verdana" w:hAnsi="Verdana"/>
-                <w:sz w:val="22"/>
-                <w:szCs w:val="22"/>
               </w:rPr>
             </w:pPr>
           </w:p>
@@ -3704,8 +3527,6 @@
               </w:numPr>
               <w:rPr>
                 <w:rFonts w:ascii="Verdana" w:hAnsi="Verdana"/>
-                <w:sz w:val="22"/>
-                <w:szCs w:val="22"/>
               </w:rPr>
             </w:pPr>
             <w:r>
@@ -3733,8 +3554,6 @@
             <w:pPr>
               <w:rPr>
                 <w:rFonts w:ascii="Verdana" w:hAnsi="Verdana"/>
-                <w:sz w:val="22"/>
-                <w:szCs w:val="22"/>
               </w:rPr>
             </w:pPr>
           </w:p>
@@ -3747,8 +3566,6 @@
             <w:pPr>
               <w:rPr>
                 <w:rFonts w:ascii="Verdana" w:hAnsi="Verdana"/>
-                <w:sz w:val="22"/>
-                <w:szCs w:val="22"/>
               </w:rPr>
             </w:pPr>
             <w:r>
@@ -3764,8 +3581,6 @@
             <w:pPr>
               <w:rPr>
                 <w:rFonts w:ascii="Verdana" w:hAnsi="Verdana"/>
-                <w:sz w:val="22"/>
-                <w:szCs w:val="22"/>
               </w:rPr>
             </w:pPr>
           </w:p>
@@ -3782,8 +3597,6 @@
               </w:numPr>
               <w:rPr>
                 <w:rFonts w:ascii="Verdana" w:hAnsi="Verdana"/>
-                <w:sz w:val="22"/>
-                <w:szCs w:val="22"/>
               </w:rPr>
             </w:pPr>
             <w:r>
@@ -3811,8 +3624,6 @@
             <w:pPr>
               <w:rPr>
                 <w:rFonts w:ascii="Verdana" w:hAnsi="Verdana"/>
-                <w:sz w:val="22"/>
-                <w:szCs w:val="22"/>
               </w:rPr>
             </w:pPr>
           </w:p>
@@ -3825,8 +3636,6 @@
             <w:pPr>
               <w:rPr>
                 <w:rFonts w:ascii="Verdana" w:hAnsi="Verdana"/>
-                <w:sz w:val="22"/>
-                <w:szCs w:val="22"/>
               </w:rPr>
             </w:pPr>
             <w:r>
@@ -3860,8 +3669,6 @@
               </w:numPr>
               <w:rPr>
                 <w:rFonts w:ascii="Verdana" w:hAnsi="Verdana"/>
-                <w:sz w:val="22"/>
-                <w:szCs w:val="22"/>
               </w:rPr>
             </w:pPr>
             <w:r>
@@ -3890,8 +3697,6 @@
               <w:rPr>
                 <w:rFonts w:ascii="Verdana" w:hAnsi="Verdana"/>
                 <w:b/>
-                <w:sz w:val="22"/>
-                <w:szCs w:val="22"/>
               </w:rPr>
             </w:pPr>
             <w:r>
@@ -3909,8 +3714,6 @@
               <w:rPr>
                 <w:rFonts w:ascii="Verdana" w:hAnsi="Verdana"/>
                 <w:b/>
-                <w:sz w:val="22"/>
-                <w:szCs w:val="22"/>
               </w:rPr>
             </w:pPr>
           </w:p>
@@ -3924,8 +3727,6 @@
               <w:rPr>
                 <w:rFonts w:ascii="Verdana" w:hAnsi="Verdana"/>
                 <w:b/>
-                <w:sz w:val="22"/>
-                <w:szCs w:val="22"/>
               </w:rPr>
             </w:pPr>
             <w:r>
@@ -3948,8 +3749,6 @@
               <w:rPr>
                 <w:rFonts w:ascii="Verdana" w:hAnsi="Verdana"/>
                 <w:b/>
-                <w:sz w:val="22"/>
-                <w:szCs w:val="22"/>
               </w:rPr>
             </w:pPr>
           </w:p>
@@ -3969,16 +3768,52 @@
     </w:p>
     <w:p>
       <w:pPr>
-        <w:pStyle w:val="Heading1"/>
+        <w:widowControl w:val="0"/>
+        <w:spacing w:after="120"/>
+        <w:jc w:val="both"/>
+        <w:rPr>
+          <w:bCs/>
+          <w:sz w:val="22"/>
+        </w:rPr>
+      </w:pPr>
+    </w:p>
+    <w:p>
+      <w:pPr>
+        <w:widowControl w:val="0"/>
+        <w:spacing w:after="120"/>
+        <w:jc w:val="both"/>
+        <w:rPr>
+          <w:bCs/>
+          <w:sz w:val="22"/>
+        </w:rPr>
+      </w:pPr>
+    </w:p>
+    <w:p>
+      <w:pPr>
+        <w:widowControl w:val="0"/>
+        <w:spacing w:after="120"/>
+        <w:jc w:val="both"/>
+        <w:rPr>
+          <w:bCs/>
+          <w:sz w:val="22"/>
+        </w:rPr>
+      </w:pPr>
+      <w:bookmarkStart w:id="4" w:name="_GoBack"/>
+      <w:bookmarkEnd w:id="4"/>
+    </w:p>
+    <w:p>
+      <w:pPr>
+        <w:pStyle w:val="1"/>
         <w:rPr>
           <w:lang w:val="en-US"/>
         </w:rPr>
       </w:pPr>
-      <w:bookmarkStart w:id="4" w:name="_Toc339782056"/>
+      <w:bookmarkStart w:id="5" w:name="_Toc339782056"/>
       <w:r>
+        <w:lastRenderedPageBreak/>
         <w:t>Διάγραμμα Κλάσεων</w:t>
       </w:r>
-      <w:bookmarkEnd w:id="4"/>
+      <w:bookmarkEnd w:id="5"/>
     </w:p>
     <w:p>
       <w:pPr>
@@ -4017,13 +3852,14 @@
     </w:p>
     <w:p>
       <w:pPr>
-        <w:pStyle w:val="Heading1"/>
-      </w:pPr>
-      <w:bookmarkStart w:id="5" w:name="_Toc339782057"/>
+        <w:pStyle w:val="1"/>
+      </w:pPr>
+      <w:bookmarkStart w:id="6" w:name="_Toc339782057"/>
       <w:r>
+        <w:lastRenderedPageBreak/>
         <w:t>Σχήμα Βάσης Δεδομένων</w:t>
       </w:r>
-      <w:bookmarkEnd w:id="5"/>
+      <w:bookmarkEnd w:id="6"/>
     </w:p>
     <w:bookmarkEnd w:id="2"/>
     <w:bookmarkEnd w:id="3"/>
@@ -4035,12 +3871,10 @@
           </v:shape>
         </w:pict>
       </w:r>
-      <w:bookmarkStart w:id="6" w:name="_GoBack"/>
-      <w:bookmarkEnd w:id="6"/>
-    </w:p>
-    <w:p>
-      <w:pPr>
-        <w:pStyle w:val="Heading1"/>
+    </w:p>
+    <w:p>
+      <w:pPr>
+        <w:pStyle w:val="1"/>
       </w:pPr>
       <w:bookmarkStart w:id="7" w:name="_Toc339782058"/>
       <w:r>
@@ -4059,69 +3893,16 @@
         <w:rPr>
           <w:lang w:val="el-GR"/>
         </w:rPr>
-        <w:t>&lt;</w:t>
+        <w:pict>
+          <v:shape id="_x0000_i1029" type="#_x0000_t75" style="width:449.25pt;height:216.75pt">
+            <v:imagedata r:id="rId11" o:title="23313189_1708715442480506_736398180_o"/>
+          </v:shape>
+        </w:pict>
       </w:r>
-      <w:r>
-        <w:t>Component</w:t>
-      </w:r>
-      <w:r>
-        <w:rPr>
-          <w:lang w:val="el-GR"/>
-        </w:rPr>
-        <w:t xml:space="preserve"> </w:t>
-      </w:r>
-      <w:r>
-        <w:t>Diagram</w:t>
-      </w:r>
-      <w:r>
-        <w:rPr>
-          <w:lang w:val="el-GR"/>
-        </w:rPr>
-        <w:t xml:space="preserve">: Διάγραμμα στο οποίο εμφανίζονται τα διάφορα </w:t>
-      </w:r>
-      <w:r>
-        <w:t>components</w:t>
-      </w:r>
-      <w:r>
-        <w:rPr>
-          <w:lang w:val="el-GR"/>
-        </w:rPr>
-        <w:t xml:space="preserve"> </w:t>
-      </w:r>
-      <w:r>
-        <w:rPr>
-          <w:lang w:val="el-GR"/>
-        </w:rPr>
-        <w:t xml:space="preserve">της εφαρμογής (αρχεία </w:t>
-      </w:r>
-      <w:r>
-        <w:t>java</w:t>
-      </w:r>
-      <w:r>
-        <w:rPr>
-          <w:lang w:val="el-GR"/>
-        </w:rPr>
-        <w:t xml:space="preserve">, </w:t>
-      </w:r>
-      <w:r>
-        <w:rPr>
-          <w:lang w:val="el-GR"/>
-        </w:rPr>
-        <w:t xml:space="preserve">βάση δεδομένων κλπ.), δηλαδή τα </w:t>
-      </w:r>
-      <w:r>
-        <w:t>servlets</w:t>
-      </w:r>
-      <w:r>
-        <w:rPr>
-          <w:lang w:val="el-GR"/>
-        </w:rPr>
-        <w:t>, οι κλάσεις κλπ. και οι συνδέσεις τους (ποιο καλεί ποιο)&gt;</w:t>
-      </w:r>
     </w:p>
     <w:sectPr>
-      <w:footerReference w:type="even" r:id="rId11"/>
-      <w:footerReference w:type="default" r:id="rId12"/>
+      <w:footerReference w:type="even" r:id="rId12"/>
+      <w:footerReference w:type="default" r:id="rId13"/>
       <w:pgSz w:w="11906" w:h="16838"/>
       <w:pgMar w:top="1440" w:right="1466" w:bottom="1440" w:left="1440" w:header="708" w:footer="708" w:gutter="0"/>
       <w:cols w:space="708"/>
@@ -4133,7 +3914,7 @@
 </file>
 
 <file path=word/endnotes.xml><?xml version="1.0" encoding="utf-8"?>
-<w:endnotes xmlns:ve="http://schemas.openxmlformats.org/markup-compatibility/2006" xmlns:o="urn:schemas-microsoft-com:office:office" xmlns:r="http://schemas.openxmlformats.org/officeDocument/2006/relationships" xmlns:m="http://schemas.openxmlformats.org/officeDocument/2006/math" xmlns:v="urn:schemas-microsoft-com:vml" xmlns:wp="http://schemas.openxmlformats.org/drawingml/2006/wordprocessingDrawing" xmlns:w10="urn:schemas-microsoft-com:office:word" xmlns:w="http://schemas.openxmlformats.org/wordprocessingml/2006/main" xmlns:wne="http://schemas.microsoft.com/office/word/2006/wordml">
+<w:endnotes xmlns:wpc="http://schemas.microsoft.com/office/word/2010/wordprocessingCanvas" xmlns:cx="http://schemas.microsoft.com/office/drawing/2014/chartex" xmlns:cx1="http://schemas.microsoft.com/office/drawing/2015/9/8/chartex" xmlns:cx2="http://schemas.microsoft.com/office/drawing/2015/10/21/chartex" xmlns:cx3="http://schemas.microsoft.com/office/drawing/2016/5/9/chartex" xmlns:cx4="http://schemas.microsoft.com/office/drawing/2016/5/10/chartex" xmlns:cx5="http://schemas.microsoft.com/office/drawing/2016/5/11/chartex" xmlns:cx6="http://schemas.microsoft.com/office/drawing/2016/5/12/chartex" xmlns:cx7="http://schemas.microsoft.com/office/drawing/2016/5/13/chartex" xmlns:cx8="http://schemas.microsoft.com/office/drawing/2016/5/14/chartex" xmlns:mc="http://schemas.openxmlformats.org/markup-compatibility/2006" xmlns:aink="http://schemas.microsoft.com/office/drawing/2016/ink" xmlns:am3d="http://schemas.microsoft.com/office/drawing/2017/model3d" xmlns:o="urn:schemas-microsoft-com:office:office" xmlns:r="http://schemas.openxmlformats.org/officeDocument/2006/relationships" xmlns:m="http://schemas.openxmlformats.org/officeDocument/2006/math" xmlns:v="urn:schemas-microsoft-com:vml" xmlns:wp14="http://schemas.microsoft.com/office/word/2010/wordprocessingDrawing" xmlns:wp="http://schemas.openxmlformats.org/drawingml/2006/wordprocessingDrawing" xmlns:w10="urn:schemas-microsoft-com:office:word" xmlns:w="http://schemas.openxmlformats.org/wordprocessingml/2006/main" xmlns:w14="http://schemas.microsoft.com/office/word/2010/wordml" xmlns:w15="http://schemas.microsoft.com/office/word/2012/wordml" xmlns:w16se="http://schemas.microsoft.com/office/word/2015/wordml/symex" xmlns:wpg="http://schemas.microsoft.com/office/word/2010/wordprocessingGroup" xmlns:wpi="http://schemas.microsoft.com/office/word/2010/wordprocessingInk" xmlns:wne="http://schemas.microsoft.com/office/word/2006/wordml" xmlns:wps="http://schemas.microsoft.com/office/word/2010/wordprocessingShape" mc:Ignorable="w14 w15 w16se wp14">
   <w:endnote w:type="separator" w:id="-1">
     <w:p>
       <w:r>
@@ -4152,37 +3933,37 @@
 </file>
 
 <file path=word/footer1.xml><?xml version="1.0" encoding="utf-8"?>
-<w:ftr xmlns:ve="http://schemas.openxmlformats.org/markup-compatibility/2006" xmlns:o="urn:schemas-microsoft-com:office:office" xmlns:r="http://schemas.openxmlformats.org/officeDocument/2006/relationships" xmlns:m="http://schemas.openxmlformats.org/officeDocument/2006/math" xmlns:v="urn:schemas-microsoft-com:vml" xmlns:wp="http://schemas.openxmlformats.org/drawingml/2006/wordprocessingDrawing" xmlns:w10="urn:schemas-microsoft-com:office:word" xmlns:w="http://schemas.openxmlformats.org/wordprocessingml/2006/main" xmlns:wne="http://schemas.microsoft.com/office/word/2006/wordml">
+<w:ftr xmlns:wpc="http://schemas.microsoft.com/office/word/2010/wordprocessingCanvas" xmlns:cx="http://schemas.microsoft.com/office/drawing/2014/chartex" xmlns:cx1="http://schemas.microsoft.com/office/drawing/2015/9/8/chartex" xmlns:cx2="http://schemas.microsoft.com/office/drawing/2015/10/21/chartex" xmlns:cx3="http://schemas.microsoft.com/office/drawing/2016/5/9/chartex" xmlns:cx4="http://schemas.microsoft.com/office/drawing/2016/5/10/chartex" xmlns:cx5="http://schemas.microsoft.com/office/drawing/2016/5/11/chartex" xmlns:cx6="http://schemas.microsoft.com/office/drawing/2016/5/12/chartex" xmlns:cx7="http://schemas.microsoft.com/office/drawing/2016/5/13/chartex" xmlns:cx8="http://schemas.microsoft.com/office/drawing/2016/5/14/chartex" xmlns:mc="http://schemas.openxmlformats.org/markup-compatibility/2006" xmlns:aink="http://schemas.microsoft.com/office/drawing/2016/ink" xmlns:am3d="http://schemas.microsoft.com/office/drawing/2017/model3d" xmlns:o="urn:schemas-microsoft-com:office:office" xmlns:r="http://schemas.openxmlformats.org/officeDocument/2006/relationships" xmlns:m="http://schemas.openxmlformats.org/officeDocument/2006/math" xmlns:v="urn:schemas-microsoft-com:vml" xmlns:wp14="http://schemas.microsoft.com/office/word/2010/wordprocessingDrawing" xmlns:wp="http://schemas.openxmlformats.org/drawingml/2006/wordprocessingDrawing" xmlns:w10="urn:schemas-microsoft-com:office:word" xmlns:w="http://schemas.openxmlformats.org/wordprocessingml/2006/main" xmlns:w14="http://schemas.microsoft.com/office/word/2010/wordml" xmlns:w15="http://schemas.microsoft.com/office/word/2012/wordml" xmlns:w16se="http://schemas.microsoft.com/office/word/2015/wordml/symex" xmlns:wpg="http://schemas.microsoft.com/office/word/2010/wordprocessingGroup" xmlns:wpi="http://schemas.microsoft.com/office/word/2010/wordprocessingInk" xmlns:wne="http://schemas.microsoft.com/office/word/2006/wordml" xmlns:wps="http://schemas.microsoft.com/office/word/2010/wordprocessingShape" mc:Ignorable="w14 w15 w16se wp14">
   <w:p>
     <w:pPr>
-      <w:pStyle w:val="Footer"/>
+      <w:pStyle w:val="a4"/>
       <w:framePr w:wrap="around" w:vAnchor="text" w:hAnchor="margin" w:xAlign="right" w:y="1"/>
       <w:rPr>
-        <w:rStyle w:val="PageNumber"/>
+        <w:rStyle w:val="a5"/>
       </w:rPr>
     </w:pPr>
     <w:r>
       <w:rPr>
-        <w:rStyle w:val="PageNumber"/>
+        <w:rStyle w:val="a5"/>
       </w:rPr>
       <w:fldChar w:fldCharType="begin"/>
     </w:r>
     <w:r>
       <w:rPr>
-        <w:rStyle w:val="PageNumber"/>
+        <w:rStyle w:val="a5"/>
       </w:rPr>
       <w:instrText xml:space="preserve">PAGE  </w:instrText>
     </w:r>
     <w:r>
       <w:rPr>
-        <w:rStyle w:val="PageNumber"/>
+        <w:rStyle w:val="a5"/>
       </w:rPr>
       <w:fldChar w:fldCharType="end"/>
     </w:r>
   </w:p>
   <w:p>
     <w:pPr>
-      <w:pStyle w:val="Footer"/>
+      <w:pStyle w:val="a4"/>
       <w:ind w:right="360"/>
     </w:pPr>
   </w:p>
@@ -4190,10 +3971,10 @@
 </file>
 
 <file path=word/footer2.xml><?xml version="1.0" encoding="utf-8"?>
-<w:ftr xmlns:ve="http://schemas.openxmlformats.org/markup-compatibility/2006" xmlns:o="urn:schemas-microsoft-com:office:office" xmlns:r="http://schemas.openxmlformats.org/officeDocument/2006/relationships" xmlns:m="http://schemas.openxmlformats.org/officeDocument/2006/math" xmlns:v="urn:schemas-microsoft-com:vml" xmlns:wp="http://schemas.openxmlformats.org/drawingml/2006/wordprocessingDrawing" xmlns:w10="urn:schemas-microsoft-com:office:word" xmlns:w="http://schemas.openxmlformats.org/wordprocessingml/2006/main" xmlns:wne="http://schemas.microsoft.com/office/word/2006/wordml">
+<w:ftr xmlns:wpc="http://schemas.microsoft.com/office/word/2010/wordprocessingCanvas" xmlns:cx="http://schemas.microsoft.com/office/drawing/2014/chartex" xmlns:cx1="http://schemas.microsoft.com/office/drawing/2015/9/8/chartex" xmlns:cx2="http://schemas.microsoft.com/office/drawing/2015/10/21/chartex" xmlns:cx3="http://schemas.microsoft.com/office/drawing/2016/5/9/chartex" xmlns:cx4="http://schemas.microsoft.com/office/drawing/2016/5/10/chartex" xmlns:cx5="http://schemas.microsoft.com/office/drawing/2016/5/11/chartex" xmlns:cx6="http://schemas.microsoft.com/office/drawing/2016/5/12/chartex" xmlns:cx7="http://schemas.microsoft.com/office/drawing/2016/5/13/chartex" xmlns:cx8="http://schemas.microsoft.com/office/drawing/2016/5/14/chartex" xmlns:mc="http://schemas.openxmlformats.org/markup-compatibility/2006" xmlns:aink="http://schemas.microsoft.com/office/drawing/2016/ink" xmlns:am3d="http://schemas.microsoft.com/office/drawing/2017/model3d" xmlns:o="urn:schemas-microsoft-com:office:office" xmlns:r="http://schemas.openxmlformats.org/officeDocument/2006/relationships" xmlns:m="http://schemas.openxmlformats.org/officeDocument/2006/math" xmlns:v="urn:schemas-microsoft-com:vml" xmlns:wp14="http://schemas.microsoft.com/office/word/2010/wordprocessingDrawing" xmlns:wp="http://schemas.openxmlformats.org/drawingml/2006/wordprocessingDrawing" xmlns:w10="urn:schemas-microsoft-com:office:word" xmlns:w="http://schemas.openxmlformats.org/wordprocessingml/2006/main" xmlns:w14="http://schemas.microsoft.com/office/word/2010/wordml" xmlns:w15="http://schemas.microsoft.com/office/word/2012/wordml" xmlns:w16se="http://schemas.microsoft.com/office/word/2015/wordml/symex" xmlns:wpg="http://schemas.microsoft.com/office/word/2010/wordprocessingGroup" xmlns:wpi="http://schemas.microsoft.com/office/word/2010/wordprocessingInk" xmlns:wne="http://schemas.microsoft.com/office/word/2006/wordml" xmlns:wps="http://schemas.microsoft.com/office/word/2010/wordprocessingShape" mc:Ignorable="w14 w15 w16se wp14">
   <w:p>
     <w:pPr>
-      <w:pStyle w:val="Footer"/>
+      <w:pStyle w:val="a4"/>
       <w:ind w:right="360"/>
       <w:jc w:val="center"/>
       <w:rPr>
@@ -4204,7 +3985,7 @@
     </w:pPr>
     <w:r>
       <w:rPr>
-        <w:rStyle w:val="PageNumber"/>
+        <w:rStyle w:val="a5"/>
         <w:rFonts w:ascii="Verdana" w:hAnsi="Verdana"/>
         <w:sz w:val="20"/>
         <w:szCs w:val="20"/>
@@ -4213,7 +3994,7 @@
     </w:r>
     <w:r>
       <w:rPr>
-        <w:rStyle w:val="PageNumber"/>
+        <w:rStyle w:val="a5"/>
         <w:rFonts w:ascii="Verdana" w:hAnsi="Verdana"/>
         <w:sz w:val="20"/>
         <w:szCs w:val="20"/>
@@ -4222,7 +4003,7 @@
     </w:r>
     <w:r>
       <w:rPr>
-        <w:rStyle w:val="PageNumber"/>
+        <w:rStyle w:val="a5"/>
         <w:rFonts w:ascii="Verdana" w:hAnsi="Verdana"/>
         <w:sz w:val="20"/>
         <w:szCs w:val="20"/>
@@ -4231,7 +4012,7 @@
     </w:r>
     <w:r>
       <w:rPr>
-        <w:rStyle w:val="PageNumber"/>
+        <w:rStyle w:val="a5"/>
         <w:rFonts w:ascii="Verdana" w:hAnsi="Verdana"/>
         <w:noProof/>
         <w:sz w:val="20"/>
@@ -4241,7 +4022,7 @@
     </w:r>
     <w:r>
       <w:rPr>
-        <w:rStyle w:val="PageNumber"/>
+        <w:rStyle w:val="a5"/>
         <w:rFonts w:ascii="Verdana" w:hAnsi="Verdana"/>
         <w:sz w:val="20"/>
         <w:szCs w:val="20"/>
@@ -4253,7 +4034,7 @@
 </file>
 
 <file path=word/footnotes.xml><?xml version="1.0" encoding="utf-8"?>
-<w:footnotes xmlns:ve="http://schemas.openxmlformats.org/markup-compatibility/2006" xmlns:o="urn:schemas-microsoft-com:office:office" xmlns:r="http://schemas.openxmlformats.org/officeDocument/2006/relationships" xmlns:m="http://schemas.openxmlformats.org/officeDocument/2006/math" xmlns:v="urn:schemas-microsoft-com:vml" xmlns:wp="http://schemas.openxmlformats.org/drawingml/2006/wordprocessingDrawing" xmlns:w10="urn:schemas-microsoft-com:office:word" xmlns:w="http://schemas.openxmlformats.org/wordprocessingml/2006/main" xmlns:wne="http://schemas.microsoft.com/office/word/2006/wordml">
+<w:footnotes xmlns:wpc="http://schemas.microsoft.com/office/word/2010/wordprocessingCanvas" xmlns:cx="http://schemas.microsoft.com/office/drawing/2014/chartex" xmlns:cx1="http://schemas.microsoft.com/office/drawing/2015/9/8/chartex" xmlns:cx2="http://schemas.microsoft.com/office/drawing/2015/10/21/chartex" xmlns:cx3="http://schemas.microsoft.com/office/drawing/2016/5/9/chartex" xmlns:cx4="http://schemas.microsoft.com/office/drawing/2016/5/10/chartex" xmlns:cx5="http://schemas.microsoft.com/office/drawing/2016/5/11/chartex" xmlns:cx6="http://schemas.microsoft.com/office/drawing/2016/5/12/chartex" xmlns:cx7="http://schemas.microsoft.com/office/drawing/2016/5/13/chartex" xmlns:cx8="http://schemas.microsoft.com/office/drawing/2016/5/14/chartex" xmlns:mc="http://schemas.openxmlformats.org/markup-compatibility/2006" xmlns:aink="http://schemas.microsoft.com/office/drawing/2016/ink" xmlns:am3d="http://schemas.microsoft.com/office/drawing/2017/model3d" xmlns:o="urn:schemas-microsoft-com:office:office" xmlns:r="http://schemas.openxmlformats.org/officeDocument/2006/relationships" xmlns:m="http://schemas.openxmlformats.org/officeDocument/2006/math" xmlns:v="urn:schemas-microsoft-com:vml" xmlns:wp14="http://schemas.microsoft.com/office/word/2010/wordprocessingDrawing" xmlns:wp="http://schemas.openxmlformats.org/drawingml/2006/wordprocessingDrawing" xmlns:w10="urn:schemas-microsoft-com:office:word" xmlns:w="http://schemas.openxmlformats.org/wordprocessingml/2006/main" xmlns:w14="http://schemas.microsoft.com/office/word/2010/wordml" xmlns:w15="http://schemas.microsoft.com/office/word/2012/wordml" xmlns:w16se="http://schemas.microsoft.com/office/word/2015/wordml/symex" xmlns:wpg="http://schemas.microsoft.com/office/word/2010/wordprocessingGroup" xmlns:wpi="http://schemas.microsoft.com/office/word/2010/wordprocessingInk" xmlns:wne="http://schemas.microsoft.com/office/word/2006/wordml" xmlns:wps="http://schemas.microsoft.com/office/word/2010/wordprocessingShape" mc:Ignorable="w14 w15 w16se wp14">
   <w:footnote w:type="separator" w:id="-1">
     <w:p>
       <w:r>
@@ -4272,8 +4053,8 @@
 </file>
 
 <file path=word/numbering.xml><?xml version="1.0" encoding="utf-8"?>
-<w:numbering xmlns:ve="http://schemas.openxmlformats.org/markup-compatibility/2006" xmlns:o="urn:schemas-microsoft-com:office:office" xmlns:r="http://schemas.openxmlformats.org/officeDocument/2006/relationships" xmlns:m="http://schemas.openxmlformats.org/officeDocument/2006/math" xmlns:v="urn:schemas-microsoft-com:vml" xmlns:wp="http://schemas.openxmlformats.org/drawingml/2006/wordprocessingDrawing" xmlns:w10="urn:schemas-microsoft-com:office:word" xmlns:w="http://schemas.openxmlformats.org/wordprocessingml/2006/main" xmlns:wne="http://schemas.microsoft.com/office/word/2006/wordml">
-  <w:abstractNum w:abstractNumId="0">
+<w:numbering xmlns:wpc="http://schemas.microsoft.com/office/word/2010/wordprocessingCanvas" xmlns:cx="http://schemas.microsoft.com/office/drawing/2014/chartex" xmlns:cx1="http://schemas.microsoft.com/office/drawing/2015/9/8/chartex" xmlns:cx2="http://schemas.microsoft.com/office/drawing/2015/10/21/chartex" xmlns:cx3="http://schemas.microsoft.com/office/drawing/2016/5/9/chartex" xmlns:cx4="http://schemas.microsoft.com/office/drawing/2016/5/10/chartex" xmlns:cx5="http://schemas.microsoft.com/office/drawing/2016/5/11/chartex" xmlns:cx6="http://schemas.microsoft.com/office/drawing/2016/5/12/chartex" xmlns:cx7="http://schemas.microsoft.com/office/drawing/2016/5/13/chartex" xmlns:cx8="http://schemas.microsoft.com/office/drawing/2016/5/14/chartex" xmlns:mc="http://schemas.openxmlformats.org/markup-compatibility/2006" xmlns:aink="http://schemas.microsoft.com/office/drawing/2016/ink" xmlns:am3d="http://schemas.microsoft.com/office/drawing/2017/model3d" xmlns:o="urn:schemas-microsoft-com:office:office" xmlns:r="http://schemas.openxmlformats.org/officeDocument/2006/relationships" xmlns:m="http://schemas.openxmlformats.org/officeDocument/2006/math" xmlns:v="urn:schemas-microsoft-com:vml" xmlns:wp14="http://schemas.microsoft.com/office/word/2010/wordprocessingDrawing" xmlns:wp="http://schemas.openxmlformats.org/drawingml/2006/wordprocessingDrawing" xmlns:w10="urn:schemas-microsoft-com:office:word" xmlns:w="http://schemas.openxmlformats.org/wordprocessingml/2006/main" xmlns:w14="http://schemas.microsoft.com/office/word/2010/wordml" xmlns:w15="http://schemas.microsoft.com/office/word/2012/wordml" xmlns:w16se="http://schemas.microsoft.com/office/word/2015/wordml/symex" xmlns:wpg="http://schemas.microsoft.com/office/word/2010/wordprocessingGroup" xmlns:wpi="http://schemas.microsoft.com/office/word/2010/wordprocessingInk" xmlns:wne="http://schemas.microsoft.com/office/word/2006/wordml" xmlns:wps="http://schemas.microsoft.com/office/word/2010/wordprocessingShape" mc:Ignorable="w14 w15 w16se wp14">
+  <w:abstractNum w:abstractNumId="0" w15:restartNumberingAfterBreak="0">
     <w:nsid w:val="FFFFFF7C"/>
     <w:multiLevelType w:val="singleLevel"/>
     <w:tmpl w:val="C07E15BC"/>
@@ -4293,7 +4074,7 @@
       </w:rPr>
     </w:lvl>
   </w:abstractNum>
-  <w:abstractNum w:abstractNumId="1">
+  <w:abstractNum w:abstractNumId="1" w15:restartNumberingAfterBreak="0">
     <w:nsid w:val="FFFFFF7D"/>
     <w:multiLevelType w:val="singleLevel"/>
     <w:tmpl w:val="8F24D19A"/>
@@ -4313,7 +4094,7 @@
       </w:rPr>
     </w:lvl>
   </w:abstractNum>
-  <w:abstractNum w:abstractNumId="2">
+  <w:abstractNum w:abstractNumId="2" w15:restartNumberingAfterBreak="0">
     <w:nsid w:val="FFFFFF7E"/>
     <w:multiLevelType w:val="singleLevel"/>
     <w:tmpl w:val="79809318"/>
@@ -4333,7 +4114,7 @@
       </w:rPr>
     </w:lvl>
   </w:abstractNum>
-  <w:abstractNum w:abstractNumId="3">
+  <w:abstractNum w:abstractNumId="3" w15:restartNumberingAfterBreak="0">
     <w:nsid w:val="FFFFFF7F"/>
     <w:multiLevelType w:val="singleLevel"/>
     <w:tmpl w:val="35CC5920"/>
@@ -4353,7 +4134,7 @@
       </w:rPr>
     </w:lvl>
   </w:abstractNum>
-  <w:abstractNum w:abstractNumId="4">
+  <w:abstractNum w:abstractNumId="4" w15:restartNumberingAfterBreak="0">
     <w:nsid w:val="FFFFFF80"/>
     <w:multiLevelType w:val="singleLevel"/>
     <w:tmpl w:val="8D4E8A06"/>
@@ -4373,7 +4154,7 @@
       </w:rPr>
     </w:lvl>
   </w:abstractNum>
-  <w:abstractNum w:abstractNumId="5">
+  <w:abstractNum w:abstractNumId="5" w15:restartNumberingAfterBreak="0">
     <w:nsid w:val="FFFFFF81"/>
     <w:multiLevelType w:val="singleLevel"/>
     <w:tmpl w:val="94A4059C"/>
@@ -4393,7 +4174,7 @@
       </w:rPr>
     </w:lvl>
   </w:abstractNum>
-  <w:abstractNum w:abstractNumId="6">
+  <w:abstractNum w:abstractNumId="6" w15:restartNumberingAfterBreak="0">
     <w:nsid w:val="FFFFFF82"/>
     <w:multiLevelType w:val="singleLevel"/>
     <w:tmpl w:val="527CC776"/>
@@ -4413,7 +4194,7 @@
       </w:rPr>
     </w:lvl>
   </w:abstractNum>
-  <w:abstractNum w:abstractNumId="7">
+  <w:abstractNum w:abstractNumId="7" w15:restartNumberingAfterBreak="0">
     <w:nsid w:val="FFFFFF83"/>
     <w:multiLevelType w:val="singleLevel"/>
     <w:tmpl w:val="49165A86"/>
@@ -4433,7 +4214,7 @@
       </w:rPr>
     </w:lvl>
   </w:abstractNum>
-  <w:abstractNum w:abstractNumId="8">
+  <w:abstractNum w:abstractNumId="8" w15:restartNumberingAfterBreak="0">
     <w:nsid w:val="FFFFFF88"/>
     <w:multiLevelType w:val="singleLevel"/>
     <w:tmpl w:val="143E0A02"/>
@@ -4453,7 +4234,7 @@
       </w:rPr>
     </w:lvl>
   </w:abstractNum>
-  <w:abstractNum w:abstractNumId="9">
+  <w:abstractNum w:abstractNumId="9" w15:restartNumberingAfterBreak="0">
     <w:nsid w:val="FFFFFF89"/>
     <w:multiLevelType w:val="singleLevel"/>
     <w:tmpl w:val="2C7E4466"/>
@@ -4473,7 +4254,7 @@
       </w:rPr>
     </w:lvl>
   </w:abstractNum>
-  <w:abstractNum w:abstractNumId="10">
+  <w:abstractNum w:abstractNumId="10" w15:restartNumberingAfterBreak="0">
     <w:nsid w:val="04F67D8E"/>
     <w:multiLevelType w:val="hybridMultilevel"/>
     <w:tmpl w:val="E2DA6292"/>
@@ -4586,7 +4367,7 @@
       </w:rPr>
     </w:lvl>
   </w:abstractNum>
-  <w:abstractNum w:abstractNumId="11">
+  <w:abstractNum w:abstractNumId="11" w15:restartNumberingAfterBreak="0">
     <w:nsid w:val="0CCD3485"/>
     <w:multiLevelType w:val="hybridMultilevel"/>
     <w:tmpl w:val="1D441B64"/>
@@ -4699,14 +4480,14 @@
       </w:rPr>
     </w:lvl>
   </w:abstractNum>
-  <w:abstractNum w:abstractNumId="12">
+  <w:abstractNum w:abstractNumId="12" w15:restartNumberingAfterBreak="0">
     <w:nsid w:val="35B77B75"/>
     <w:multiLevelType w:val="hybridMultilevel"/>
     <w:tmpl w:val="0AB4F780"/>
     <w:lvl w:ilvl="0" w:tplc="9D8ECE94">
       <w:start w:val="1"/>
       <w:numFmt w:val="decimal"/>
-      <w:pStyle w:val="Heading1"/>
+      <w:pStyle w:val="1"/>
       <w:lvlText w:val="%1."/>
       <w:lvlJc w:val="left"/>
       <w:pPr>
@@ -4840,7 +4621,7 @@
       </w:rPr>
     </w:lvl>
   </w:abstractNum>
-  <w:abstractNum w:abstractNumId="13">
+  <w:abstractNum w:abstractNumId="13" w15:restartNumberingAfterBreak="0">
     <w:nsid w:val="4F7618CE"/>
     <w:multiLevelType w:val="hybridMultilevel"/>
     <w:tmpl w:val="979230D2"/>
@@ -4980,7 +4761,7 @@
       </w:rPr>
     </w:lvl>
   </w:abstractNum>
-  <w:abstractNum w:abstractNumId="14">
+  <w:abstractNum w:abstractNumId="14" w15:restartNumberingAfterBreak="0">
     <w:nsid w:val="6A615983"/>
     <w:multiLevelType w:val="hybridMultilevel"/>
     <w:tmpl w:val="A80C7C78"/>
@@ -5120,7 +4901,7 @@
       </w:rPr>
     </w:lvl>
   </w:abstractNum>
-  <w:abstractNum w:abstractNumId="15">
+  <w:abstractNum w:abstractNumId="15" w15:restartNumberingAfterBreak="0">
     <w:nsid w:val="6E2F59E7"/>
     <w:multiLevelType w:val="hybridMultilevel"/>
     <w:tmpl w:val="B718B474"/>
@@ -5260,7 +5041,7 @@
       </w:rPr>
     </w:lvl>
   </w:abstractNum>
-  <w:abstractNum w:abstractNumId="16">
+  <w:abstractNum w:abstractNumId="16" w15:restartNumberingAfterBreak="0">
     <w:nsid w:val="7F1A6C3A"/>
     <w:multiLevelType w:val="hybridMultilevel"/>
     <w:tmpl w:val="796C85B8"/>
@@ -5455,23 +5236,21 @@
 </file>
 
 <file path=word/styles.xml><?xml version="1.0" encoding="utf-8"?>
-<w:styles xmlns:r="http://schemas.openxmlformats.org/officeDocument/2006/relationships" xmlns:w="http://schemas.openxmlformats.org/wordprocessingml/2006/main">
+<w:styles xmlns:mc="http://schemas.openxmlformats.org/markup-compatibility/2006" xmlns:r="http://schemas.openxmlformats.org/officeDocument/2006/relationships" xmlns:w="http://schemas.openxmlformats.org/wordprocessingml/2006/main" xmlns:w14="http://schemas.microsoft.com/office/word/2010/wordml" xmlns:w15="http://schemas.microsoft.com/office/word/2012/wordml" xmlns:w16se="http://schemas.microsoft.com/office/word/2015/wordml/symex" mc:Ignorable="w14 w15 w16se">
   <w:docDefaults>
     <w:rPrDefault>
       <w:rPr>
         <w:rFonts w:ascii="Times New Roman" w:eastAsia="SimSun" w:hAnsi="Times New Roman" w:cs="Times New Roman"/>
-        <w:sz w:val="22"/>
-        <w:szCs w:val="22"/>
         <w:lang w:val="el-GR" w:eastAsia="el-GR" w:bidi="ar-SA"/>
       </w:rPr>
     </w:rPrDefault>
     <w:pPrDefault/>
   </w:docDefaults>
-  <w:latentStyles w:defLockedState="0" w:defUIPriority="99" w:defSemiHidden="0" w:defUnhideWhenUsed="0" w:defQFormat="0" w:count="267">
+  <w:latentStyles w:defLockedState="0" w:defUIPriority="99" w:defSemiHidden="0" w:defUnhideWhenUsed="0" w:defQFormat="0" w:count="375">
     <w:lsdException w:name="Normal" w:locked="1" w:uiPriority="0" w:qFormat="1"/>
     <w:lsdException w:name="heading 1" w:locked="1" w:uiPriority="0" w:qFormat="1"/>
     <w:lsdException w:name="heading 2" w:locked="1" w:uiPriority="0" w:qFormat="1"/>
-    <w:lsdException w:name="heading 3" w:locked="1" w:uiPriority="0" w:qFormat="1"/>
+    <w:lsdException w:name="heading 3" w:locked="1" w:semiHidden="1" w:uiPriority="0" w:unhideWhenUsed="1" w:qFormat="1"/>
     <w:lsdException w:name="heading 4" w:locked="1" w:semiHidden="1" w:uiPriority="0" w:unhideWhenUsed="1" w:qFormat="1"/>
     <w:lsdException w:name="heading 5" w:locked="1" w:semiHidden="1" w:uiPriority="0" w:unhideWhenUsed="1" w:qFormat="1"/>
     <w:lsdException w:name="heading 6" w:locked="1" w:semiHidden="1" w:uiPriority="0" w:unhideWhenUsed="1" w:qFormat="1"/>
@@ -5487,7 +5266,7 @@
     <w:lsdException w:name="index 7" w:semiHidden="1" w:unhideWhenUsed="1"/>
     <w:lsdException w:name="index 8" w:semiHidden="1" w:unhideWhenUsed="1"/>
     <w:lsdException w:name="index 9" w:semiHidden="1" w:unhideWhenUsed="1"/>
-    <w:lsdException w:name="toc 1" w:locked="1" w:uiPriority="0"/>
+    <w:lsdException w:name="toc 1" w:locked="1" w:semiHidden="1" w:uiPriority="0" w:unhideWhenUsed="1"/>
     <w:lsdException w:name="toc 2" w:semiHidden="1" w:uiPriority="39" w:unhideWhenUsed="1"/>
     <w:lsdException w:name="toc 3" w:semiHidden="1" w:uiPriority="39" w:unhideWhenUsed="1"/>
     <w:lsdException w:name="toc 4" w:semiHidden="1" w:uiPriority="39" w:unhideWhenUsed="1"/>
@@ -5553,7 +5332,7 @@
     <w:lsdException w:name="Body Text Indent 2" w:semiHidden="1" w:unhideWhenUsed="1"/>
     <w:lsdException w:name="Body Text Indent 3" w:semiHidden="1" w:unhideWhenUsed="1"/>
     <w:lsdException w:name="Block Text" w:semiHidden="1" w:unhideWhenUsed="1"/>
-    <w:lsdException w:name="Hyperlink" w:locked="1" w:uiPriority="0"/>
+    <w:lsdException w:name="Hyperlink" w:locked="1" w:semiHidden="1" w:uiPriority="0" w:unhideWhenUsed="1"/>
     <w:lsdException w:name="FollowedHyperlink" w:semiHidden="1" w:unhideWhenUsed="1"/>
     <w:lsdException w:name="Strong" w:locked="1" w:uiPriority="0" w:qFormat="1"/>
     <w:lsdException w:name="Emphasis" w:locked="1" w:uiPriority="0" w:qFormat="1"/>
@@ -5573,53 +5352,53 @@
     <w:lsdException w:name="HTML Sample" w:semiHidden="1" w:unhideWhenUsed="1"/>
     <w:lsdException w:name="HTML Typewriter" w:semiHidden="1" w:unhideWhenUsed="1"/>
     <w:lsdException w:name="HTML Variable" w:semiHidden="1" w:unhideWhenUsed="1"/>
-    <w:lsdException w:name="Normal Table" w:locked="1" w:uiPriority="0"/>
+    <w:lsdException w:name="Normal Table" w:locked="1" w:semiHidden="1" w:uiPriority="0" w:unhideWhenUsed="1"/>
     <w:lsdException w:name="annotation subject" w:semiHidden="1" w:unhideWhenUsed="1"/>
     <w:lsdException w:name="No List" w:semiHidden="1" w:unhideWhenUsed="1"/>
     <w:lsdException w:name="Outline List 1" w:semiHidden="1" w:unhideWhenUsed="1"/>
     <w:lsdException w:name="Outline List 2" w:semiHidden="1" w:unhideWhenUsed="1"/>
     <w:lsdException w:name="Outline List 3" w:semiHidden="1" w:unhideWhenUsed="1"/>
-    <w:lsdException w:name="Table Simple 1" w:locked="1" w:uiPriority="0"/>
-    <w:lsdException w:name="Table Simple 2" w:locked="1" w:uiPriority="0"/>
-    <w:lsdException w:name="Table Simple 3" w:locked="1" w:uiPriority="0"/>
-    <w:lsdException w:name="Table Classic 1" w:locked="1" w:uiPriority="0"/>
-    <w:lsdException w:name="Table Classic 2" w:locked="1" w:uiPriority="0"/>
-    <w:lsdException w:name="Table Classic 3" w:locked="1" w:uiPriority="0"/>
-    <w:lsdException w:name="Table Classic 4" w:locked="1" w:uiPriority="0"/>
-    <w:lsdException w:name="Table Colorful 1" w:locked="1" w:uiPriority="0"/>
-    <w:lsdException w:name="Table Colorful 2" w:locked="1" w:uiPriority="0"/>
-    <w:lsdException w:name="Table Colorful 3" w:locked="1" w:uiPriority="0"/>
-    <w:lsdException w:name="Table Columns 1" w:locked="1" w:uiPriority="0"/>
-    <w:lsdException w:name="Table Columns 2" w:locked="1" w:uiPriority="0"/>
-    <w:lsdException w:name="Table Columns 3" w:locked="1" w:uiPriority="0"/>
-    <w:lsdException w:name="Table Columns 4" w:locked="1" w:uiPriority="0"/>
-    <w:lsdException w:name="Table Columns 5" w:locked="1" w:uiPriority="0"/>
-    <w:lsdException w:name="Table Grid 1" w:locked="1" w:uiPriority="0"/>
-    <w:lsdException w:name="Table Grid 2" w:locked="1" w:uiPriority="0"/>
-    <w:lsdException w:name="Table Grid 3" w:locked="1" w:uiPriority="0"/>
-    <w:lsdException w:name="Table Grid 4" w:locked="1" w:uiPriority="0"/>
-    <w:lsdException w:name="Table Grid 5" w:locked="1" w:uiPriority="0"/>
-    <w:lsdException w:name="Table Grid 6" w:locked="1" w:uiPriority="0"/>
-    <w:lsdException w:name="Table Grid 7" w:locked="1" w:uiPriority="0"/>
-    <w:lsdException w:name="Table Grid 8" w:locked="1" w:uiPriority="0"/>
-    <w:lsdException w:name="Table List 1" w:locked="1" w:uiPriority="0"/>
-    <w:lsdException w:name="Table List 2" w:locked="1" w:uiPriority="0"/>
-    <w:lsdException w:name="Table List 3" w:locked="1" w:uiPriority="0"/>
-    <w:lsdException w:name="Table List 4" w:locked="1" w:uiPriority="0"/>
-    <w:lsdException w:name="Table List 5" w:locked="1" w:uiPriority="0"/>
-    <w:lsdException w:name="Table List 6" w:locked="1" w:uiPriority="0"/>
-    <w:lsdException w:name="Table List 7" w:locked="1" w:uiPriority="0"/>
-    <w:lsdException w:name="Table List 8" w:locked="1" w:uiPriority="0"/>
-    <w:lsdException w:name="Table 3D effects 1" w:locked="1" w:uiPriority="0"/>
-    <w:lsdException w:name="Table 3D effects 2" w:locked="1" w:uiPriority="0"/>
-    <w:lsdException w:name="Table 3D effects 3" w:locked="1" w:uiPriority="0"/>
-    <w:lsdException w:name="Table Contemporary" w:locked="1" w:uiPriority="0"/>
-    <w:lsdException w:name="Table Elegant" w:locked="1" w:uiPriority="0"/>
-    <w:lsdException w:name="Table Professional" w:locked="1" w:uiPriority="0"/>
-    <w:lsdException w:name="Table Subtle 1" w:locked="1" w:uiPriority="0"/>
-    <w:lsdException w:name="Table Subtle 2" w:locked="1" w:uiPriority="0"/>
-    <w:lsdException w:name="Table Web 1" w:locked="1" w:uiPriority="0"/>
-    <w:lsdException w:name="Table Web 2" w:locked="1" w:uiPriority="0"/>
+    <w:lsdException w:name="Table Simple 1" w:locked="1" w:semiHidden="1" w:uiPriority="0" w:unhideWhenUsed="1"/>
+    <w:lsdException w:name="Table Simple 2" w:locked="1" w:semiHidden="1" w:uiPriority="0" w:unhideWhenUsed="1"/>
+    <w:lsdException w:name="Table Simple 3" w:locked="1" w:semiHidden="1" w:uiPriority="0" w:unhideWhenUsed="1"/>
+    <w:lsdException w:name="Table Classic 1" w:locked="1" w:semiHidden="1" w:uiPriority="0" w:unhideWhenUsed="1"/>
+    <w:lsdException w:name="Table Classic 2" w:locked="1" w:semiHidden="1" w:uiPriority="0" w:unhideWhenUsed="1"/>
+    <w:lsdException w:name="Table Classic 3" w:locked="1" w:semiHidden="1" w:uiPriority="0" w:unhideWhenUsed="1"/>
+    <w:lsdException w:name="Table Classic 4" w:locked="1" w:semiHidden="1" w:uiPriority="0" w:unhideWhenUsed="1"/>
+    <w:lsdException w:name="Table Colorful 1" w:locked="1" w:semiHidden="1" w:uiPriority="0" w:unhideWhenUsed="1"/>
+    <w:lsdException w:name="Table Colorful 2" w:locked="1" w:semiHidden="1" w:uiPriority="0" w:unhideWhenUsed="1"/>
+    <w:lsdException w:name="Table Colorful 3" w:locked="1" w:semiHidden="1" w:uiPriority="0" w:unhideWhenUsed="1"/>
+    <w:lsdException w:name="Table Columns 1" w:locked="1" w:semiHidden="1" w:uiPriority="0" w:unhideWhenUsed="1"/>
+    <w:lsdException w:name="Table Columns 2" w:locked="1" w:semiHidden="1" w:uiPriority="0" w:unhideWhenUsed="1"/>
+    <w:lsdException w:name="Table Columns 3" w:locked="1" w:semiHidden="1" w:uiPriority="0" w:unhideWhenUsed="1"/>
+    <w:lsdException w:name="Table Columns 4" w:locked="1" w:semiHidden="1" w:uiPriority="0" w:unhideWhenUsed="1"/>
+    <w:lsdException w:name="Table Columns 5" w:locked="1" w:semiHidden="1" w:uiPriority="0" w:unhideWhenUsed="1"/>
+    <w:lsdException w:name="Table Grid 1" w:locked="1" w:semiHidden="1" w:uiPriority="0" w:unhideWhenUsed="1"/>
+    <w:lsdException w:name="Table Grid 2" w:locked="1" w:semiHidden="1" w:uiPriority="0" w:unhideWhenUsed="1"/>
+    <w:lsdException w:name="Table Grid 3" w:locked="1" w:semiHidden="1" w:uiPriority="0" w:unhideWhenUsed="1"/>
+    <w:lsdException w:name="Table Grid 4" w:locked="1" w:semiHidden="1" w:uiPriority="0" w:unhideWhenUsed="1"/>
+    <w:lsdException w:name="Table Grid 5" w:locked="1" w:semiHidden="1" w:uiPriority="0" w:unhideWhenUsed="1"/>
+    <w:lsdException w:name="Table Grid 6" w:locked="1" w:semiHidden="1" w:uiPriority="0" w:unhideWhenUsed="1"/>
+    <w:lsdException w:name="Table Grid 7" w:locked="1" w:semiHidden="1" w:uiPriority="0" w:unhideWhenUsed="1"/>
+    <w:lsdException w:name="Table Grid 8" w:locked="1" w:semiHidden="1" w:uiPriority="0" w:unhideWhenUsed="1"/>
+    <w:lsdException w:name="Table List 1" w:locked="1" w:semiHidden="1" w:uiPriority="0" w:unhideWhenUsed="1"/>
+    <w:lsdException w:name="Table List 2" w:locked="1" w:semiHidden="1" w:uiPriority="0" w:unhideWhenUsed="1"/>
+    <w:lsdException w:name="Table List 3" w:locked="1" w:semiHidden="1" w:uiPriority="0" w:unhideWhenUsed="1"/>
+    <w:lsdException w:name="Table List 4" w:locked="1" w:semiHidden="1" w:uiPriority="0" w:unhideWhenUsed="1"/>
+    <w:lsdException w:name="Table List 5" w:locked="1" w:semiHidden="1" w:uiPriority="0" w:unhideWhenUsed="1"/>
+    <w:lsdException w:name="Table List 6" w:locked="1" w:semiHidden="1" w:uiPriority="0" w:unhideWhenUsed="1"/>
+    <w:lsdException w:name="Table List 7" w:locked="1" w:semiHidden="1" w:uiPriority="0" w:unhideWhenUsed="1"/>
+    <w:lsdException w:name="Table List 8" w:locked="1" w:semiHidden="1" w:uiPriority="0" w:unhideWhenUsed="1"/>
+    <w:lsdException w:name="Table 3D effects 1" w:locked="1" w:semiHidden="1" w:uiPriority="0" w:unhideWhenUsed="1"/>
+    <w:lsdException w:name="Table 3D effects 2" w:locked="1" w:semiHidden="1" w:uiPriority="0" w:unhideWhenUsed="1"/>
+    <w:lsdException w:name="Table 3D effects 3" w:locked="1" w:semiHidden="1" w:uiPriority="0" w:unhideWhenUsed="1"/>
+    <w:lsdException w:name="Table Contemporary" w:locked="1" w:semiHidden="1" w:uiPriority="0" w:unhideWhenUsed="1"/>
+    <w:lsdException w:name="Table Elegant" w:locked="1" w:semiHidden="1" w:uiPriority="0" w:unhideWhenUsed="1"/>
+    <w:lsdException w:name="Table Professional" w:locked="1" w:semiHidden="1" w:uiPriority="0" w:unhideWhenUsed="1"/>
+    <w:lsdException w:name="Table Subtle 1" w:locked="1" w:semiHidden="1" w:uiPriority="0" w:unhideWhenUsed="1"/>
+    <w:lsdException w:name="Table Subtle 2" w:locked="1" w:semiHidden="1" w:uiPriority="0" w:unhideWhenUsed="1"/>
+    <w:lsdException w:name="Table Web 1" w:locked="1" w:semiHidden="1" w:uiPriority="0" w:unhideWhenUsed="1"/>
+    <w:lsdException w:name="Table Web 2" w:locked="1" w:semiHidden="1" w:uiPriority="0" w:unhideWhenUsed="1"/>
     <w:lsdException w:name="Table Web 3" w:locked="1" w:uiPriority="0"/>
     <w:lsdException w:name="Balloon Text" w:semiHidden="1" w:unhideWhenUsed="1"/>
     <w:lsdException w:name="Table Grid" w:uiPriority="59"/>
@@ -5735,8 +5514,116 @@
     <w:lsdException w:name="Book Title" w:uiPriority="33" w:qFormat="1"/>
     <w:lsdException w:name="Bibliography" w:semiHidden="1" w:uiPriority="37" w:unhideWhenUsed="1"/>
     <w:lsdException w:name="TOC Heading" w:semiHidden="1" w:uiPriority="39" w:unhideWhenUsed="1" w:qFormat="1"/>
+    <w:lsdException w:name="Plain Table 1" w:uiPriority="41"/>
+    <w:lsdException w:name="Plain Table 2" w:uiPriority="42"/>
+    <w:lsdException w:name="Plain Table 3" w:uiPriority="43"/>
+    <w:lsdException w:name="Plain Table 4" w:uiPriority="44"/>
+    <w:lsdException w:name="Plain Table 5" w:uiPriority="45"/>
+    <w:lsdException w:name="Grid Table Light" w:uiPriority="40"/>
+    <w:lsdException w:name="Grid Table 1 Light" w:uiPriority="46"/>
+    <w:lsdException w:name="Grid Table 2" w:uiPriority="47"/>
+    <w:lsdException w:name="Grid Table 3" w:uiPriority="48"/>
+    <w:lsdException w:name="Grid Table 4" w:uiPriority="49"/>
+    <w:lsdException w:name="Grid Table 5 Dark" w:uiPriority="50"/>
+    <w:lsdException w:name="Grid Table 6 Colorful" w:uiPriority="51"/>
+    <w:lsdException w:name="Grid Table 7 Colorful" w:uiPriority="52"/>
+    <w:lsdException w:name="Grid Table 1 Light Accent 1" w:uiPriority="46"/>
+    <w:lsdException w:name="Grid Table 2 Accent 1" w:uiPriority="47"/>
+    <w:lsdException w:name="Grid Table 3 Accent 1" w:uiPriority="48"/>
+    <w:lsdException w:name="Grid Table 4 Accent 1" w:uiPriority="49"/>
+    <w:lsdException w:name="Grid Table 5 Dark Accent 1" w:uiPriority="50"/>
+    <w:lsdException w:name="Grid Table 6 Colorful Accent 1" w:uiPriority="51"/>
+    <w:lsdException w:name="Grid Table 7 Colorful Accent 1" w:uiPriority="52"/>
+    <w:lsdException w:name="Grid Table 1 Light Accent 2" w:uiPriority="46"/>
+    <w:lsdException w:name="Grid Table 2 Accent 2" w:uiPriority="47"/>
+    <w:lsdException w:name="Grid Table 3 Accent 2" w:uiPriority="48"/>
+    <w:lsdException w:name="Grid Table 4 Accent 2" w:uiPriority="49"/>
+    <w:lsdException w:name="Grid Table 5 Dark Accent 2" w:uiPriority="50"/>
+    <w:lsdException w:name="Grid Table 6 Colorful Accent 2" w:uiPriority="51"/>
+    <w:lsdException w:name="Grid Table 7 Colorful Accent 2" w:uiPriority="52"/>
+    <w:lsdException w:name="Grid Table 1 Light Accent 3" w:uiPriority="46"/>
+    <w:lsdException w:name="Grid Table 2 Accent 3" w:uiPriority="47"/>
+    <w:lsdException w:name="Grid Table 3 Accent 3" w:uiPriority="48"/>
+    <w:lsdException w:name="Grid Table 4 Accent 3" w:uiPriority="49"/>
+    <w:lsdException w:name="Grid Table 5 Dark Accent 3" w:uiPriority="50"/>
+    <w:lsdException w:name="Grid Table 6 Colorful Accent 3" w:uiPriority="51"/>
+    <w:lsdException w:name="Grid Table 7 Colorful Accent 3" w:uiPriority="52"/>
+    <w:lsdException w:name="Grid Table 1 Light Accent 4" w:uiPriority="46"/>
+    <w:lsdException w:name="Grid Table 2 Accent 4" w:uiPriority="47"/>
+    <w:lsdException w:name="Grid Table 3 Accent 4" w:uiPriority="48"/>
+    <w:lsdException w:name="Grid Table 4 Accent 4" w:uiPriority="49"/>
+    <w:lsdException w:name="Grid Table 5 Dark Accent 4" w:uiPriority="50"/>
+    <w:lsdException w:name="Grid Table 6 Colorful Accent 4" w:uiPriority="51"/>
+    <w:lsdException w:name="Grid Table 7 Colorful Accent 4" w:uiPriority="52"/>
+    <w:lsdException w:name="Grid Table 1 Light Accent 5" w:uiPriority="46"/>
+    <w:lsdException w:name="Grid Table 2 Accent 5" w:uiPriority="47"/>
+    <w:lsdException w:name="Grid Table 3 Accent 5" w:uiPriority="48"/>
+    <w:lsdException w:name="Grid Table 4 Accent 5" w:uiPriority="49"/>
+    <w:lsdException w:name="Grid Table 5 Dark Accent 5" w:uiPriority="50"/>
+    <w:lsdException w:name="Grid Table 6 Colorful Accent 5" w:uiPriority="51"/>
+    <w:lsdException w:name="Grid Table 7 Colorful Accent 5" w:uiPriority="52"/>
+    <w:lsdException w:name="Grid Table 1 Light Accent 6" w:uiPriority="46"/>
+    <w:lsdException w:name="Grid Table 2 Accent 6" w:uiPriority="47"/>
+    <w:lsdException w:name="Grid Table 3 Accent 6" w:uiPriority="48"/>
+    <w:lsdException w:name="Grid Table 4 Accent 6" w:uiPriority="49"/>
+    <w:lsdException w:name="Grid Table 5 Dark Accent 6" w:uiPriority="50"/>
+    <w:lsdException w:name="Grid Table 6 Colorful Accent 6" w:uiPriority="51"/>
+    <w:lsdException w:name="Grid Table 7 Colorful Accent 6" w:uiPriority="52"/>
+    <w:lsdException w:name="List Table 1 Light" w:uiPriority="46"/>
+    <w:lsdException w:name="List Table 2" w:uiPriority="47"/>
+    <w:lsdException w:name="List Table 3" w:uiPriority="48"/>
+    <w:lsdException w:name="List Table 4" w:uiPriority="49"/>
+    <w:lsdException w:name="List Table 5 Dark" w:uiPriority="50"/>
+    <w:lsdException w:name="List Table 6 Colorful" w:uiPriority="51"/>
+    <w:lsdException w:name="List Table 7 Colorful" w:uiPriority="52"/>
+    <w:lsdException w:name="List Table 1 Light Accent 1" w:uiPriority="46"/>
+    <w:lsdException w:name="List Table 2 Accent 1" w:uiPriority="47"/>
+    <w:lsdException w:name="List Table 3 Accent 1" w:uiPriority="48"/>
+    <w:lsdException w:name="List Table 4 Accent 1" w:uiPriority="49"/>
+    <w:lsdException w:name="List Table 5 Dark Accent 1" w:uiPriority="50"/>
+    <w:lsdException w:name="List Table 6 Colorful Accent 1" w:uiPriority="51"/>
+    <w:lsdException w:name="List Table 7 Colorful Accent 1" w:uiPriority="52"/>
+    <w:lsdException w:name="List Table 1 Light Accent 2" w:uiPriority="46"/>
+    <w:lsdException w:name="List Table 2 Accent 2" w:uiPriority="47"/>
+    <w:lsdException w:name="List Table 3 Accent 2" w:uiPriority="48"/>
+    <w:lsdException w:name="List Table 4 Accent 2" w:uiPriority="49"/>
+    <w:lsdException w:name="List Table 5 Dark Accent 2" w:uiPriority="50"/>
+    <w:lsdException w:name="List Table 6 Colorful Accent 2" w:uiPriority="51"/>
+    <w:lsdException w:name="List Table 7 Colorful Accent 2" w:uiPriority="52"/>
+    <w:lsdException w:name="List Table 1 Light Accent 3" w:uiPriority="46"/>
+    <w:lsdException w:name="List Table 2 Accent 3" w:uiPriority="47"/>
+    <w:lsdException w:name="List Table 3 Accent 3" w:uiPriority="48"/>
+    <w:lsdException w:name="List Table 4 Accent 3" w:uiPriority="49"/>
+    <w:lsdException w:name="List Table 5 Dark Accent 3" w:uiPriority="50"/>
+    <w:lsdException w:name="List Table 6 Colorful Accent 3" w:uiPriority="51"/>
+    <w:lsdException w:name="List Table 7 Colorful Accent 3" w:uiPriority="52"/>
+    <w:lsdException w:name="List Table 1 Light Accent 4" w:uiPriority="46"/>
+    <w:lsdException w:name="List Table 2 Accent 4" w:uiPriority="47"/>
+    <w:lsdException w:name="List Table 3 Accent 4" w:uiPriority="48"/>
+    <w:lsdException w:name="List Table 4 Accent 4" w:uiPriority="49"/>
+    <w:lsdException w:name="List Table 5 Dark Accent 4" w:uiPriority="50"/>
+    <w:lsdException w:name="List Table 6 Colorful Accent 4" w:uiPriority="51"/>
+    <w:lsdException w:name="List Table 7 Colorful Accent 4" w:uiPriority="52"/>
+    <w:lsdException w:name="List Table 1 Light Accent 5" w:uiPriority="46"/>
+    <w:lsdException w:name="List Table 2 Accent 5" w:uiPriority="47"/>
+    <w:lsdException w:name="List Table 3 Accent 5" w:uiPriority="48"/>
+    <w:lsdException w:name="List Table 4 Accent 5" w:uiPriority="49"/>
+    <w:lsdException w:name="List Table 5 Dark Accent 5" w:uiPriority="50"/>
+    <w:lsdException w:name="List Table 6 Colorful Accent 5" w:uiPriority="51"/>
+    <w:lsdException w:name="List Table 7 Colorful Accent 5" w:uiPriority="52"/>
+    <w:lsdException w:name="List Table 1 Light Accent 6" w:uiPriority="46"/>
+    <w:lsdException w:name="List Table 2 Accent 6" w:uiPriority="47"/>
+    <w:lsdException w:name="List Table 3 Accent 6" w:uiPriority="48"/>
+    <w:lsdException w:name="List Table 4 Accent 6" w:uiPriority="49"/>
+    <w:lsdException w:name="List Table 5 Dark Accent 6" w:uiPriority="50"/>
+    <w:lsdException w:name="List Table 6 Colorful Accent 6" w:uiPriority="51"/>
+    <w:lsdException w:name="List Table 7 Colorful Accent 6" w:uiPriority="52"/>
+    <w:lsdException w:name="Mention" w:semiHidden="1" w:unhideWhenUsed="1"/>
+    <w:lsdException w:name="Smart Hyperlink" w:semiHidden="1" w:unhideWhenUsed="1"/>
+    <w:lsdException w:name="Hashtag" w:semiHidden="1" w:unhideWhenUsed="1"/>
+    <w:lsdException w:name="Unresolved Mention" w:semiHidden="1" w:unhideWhenUsed="1"/>
   </w:latentStyles>
-  <w:style w:type="paragraph" w:default="1" w:styleId="Normal">
+  <w:style w:type="paragraph" w:default="1" w:styleId="a">
     <w:name w:val="Normal"/>
     <w:qFormat/>
     <w:rsid w:val="00E96E37"/>
@@ -5746,11 +5633,11 @@
       <w:lang w:eastAsia="zh-CN"/>
     </w:rPr>
   </w:style>
-  <w:style w:type="paragraph" w:styleId="Heading1">
+  <w:style w:type="paragraph" w:styleId="1">
     <w:name w:val="heading 1"/>
-    <w:basedOn w:val="Normal"/>
+    <w:basedOn w:val="a"/>
     <w:next w:val="BodyText"/>
-    <w:link w:val="Heading1Char"/>
+    <w:link w:val="1Char1"/>
     <w:uiPriority w:val="99"/>
     <w:qFormat/>
     <w:rsid w:val="00C308DF"/>
@@ -5771,11 +5658,11 @@
       <w:szCs w:val="32"/>
     </w:rPr>
   </w:style>
-  <w:style w:type="paragraph" w:styleId="Heading2">
+  <w:style w:type="paragraph" w:styleId="2">
     <w:name w:val="heading 2"/>
-    <w:basedOn w:val="Normal"/>
-    <w:next w:val="Normal"/>
-    <w:link w:val="Heading2Char"/>
+    <w:basedOn w:val="a"/>
+    <w:next w:val="a"/>
+    <w:link w:val="2Char"/>
     <w:uiPriority w:val="99"/>
     <w:qFormat/>
     <w:rsid w:val="00E96E37"/>
@@ -5794,11 +5681,11 @@
       <w:szCs w:val="28"/>
     </w:rPr>
   </w:style>
-  <w:style w:type="paragraph" w:styleId="Heading3">
+  <w:style w:type="paragraph" w:styleId="3">
     <w:name w:val="heading 3"/>
-    <w:basedOn w:val="Normal"/>
-    <w:next w:val="Normal"/>
-    <w:link w:val="Heading3Char"/>
+    <w:basedOn w:val="a"/>
+    <w:next w:val="a"/>
+    <w:link w:val="3Char"/>
     <w:uiPriority w:val="99"/>
     <w:qFormat/>
     <w:rsid w:val="00E96E37"/>
@@ -5814,17 +5701,17 @@
       <w:lang w:val="en-US" w:eastAsia="en-US"/>
     </w:rPr>
   </w:style>
-  <w:style w:type="character" w:default="1" w:styleId="DefaultParagraphFont">
+  <w:style w:type="character" w:default="1" w:styleId="a0">
     <w:name w:val="Default Paragraph Font"/>
-    <w:uiPriority w:val="99"/>
+    <w:uiPriority w:val="1"/>
     <w:semiHidden/>
+    <w:unhideWhenUsed/>
   </w:style>
-  <w:style w:type="table" w:default="1" w:styleId="TableNormal">
+  <w:style w:type="table" w:default="1" w:styleId="a1">
     <w:name w:val="Normal Table"/>
     <w:uiPriority w:val="99"/>
     <w:semiHidden/>
     <w:unhideWhenUsed/>
-    <w:qFormat/>
     <w:tblPr>
       <w:tblInd w:w="0" w:type="dxa"/>
       <w:tblCellMar>
@@ -5835,20 +5722,19 @@
       </w:tblCellMar>
     </w:tblPr>
   </w:style>
-  <w:style w:type="numbering" w:default="1" w:styleId="NoList">
+  <w:style w:type="numbering" w:default="1" w:styleId="a2">
     <w:name w:val="No List"/>
     <w:uiPriority w:val="99"/>
     <w:semiHidden/>
     <w:unhideWhenUsed/>
   </w:style>
-  <w:style w:type="character" w:customStyle="1" w:styleId="Heading1Char">
-    <w:name w:val="Heading 1 Char"/>
-    <w:basedOn w:val="DefaultParagraphFont"/>
-    <w:link w:val="Heading1"/>
+  <w:style w:type="character" w:customStyle="1" w:styleId="1Char1">
+    <w:name w:val="Επικεφαλίδα 1 Char1"/>
+    <w:link w:val="1"/>
     <w:uiPriority w:val="9"/>
     <w:rsid w:val="00A026A2"/>
     <w:rPr>
-      <w:rFonts w:asciiTheme="majorHAnsi" w:eastAsiaTheme="majorEastAsia" w:hAnsiTheme="majorHAnsi" w:cstheme="majorBidi"/>
+      <w:rFonts w:ascii="Cambria" w:eastAsia="Times New Roman" w:hAnsi="Cambria" w:cs="Times New Roman"/>
       <w:b/>
       <w:bCs/>
       <w:kern w:val="32"/>
@@ -5857,15 +5743,14 @@
       <w:lang w:eastAsia="zh-CN"/>
     </w:rPr>
   </w:style>
-  <w:style w:type="character" w:customStyle="1" w:styleId="Heading2Char">
-    <w:name w:val="Heading 2 Char"/>
-    <w:basedOn w:val="DefaultParagraphFont"/>
-    <w:link w:val="Heading2"/>
+  <w:style w:type="character" w:customStyle="1" w:styleId="2Char">
+    <w:name w:val="Επικεφαλίδα 2 Char"/>
+    <w:link w:val="2"/>
     <w:uiPriority w:val="9"/>
     <w:semiHidden/>
     <w:rsid w:val="00A026A2"/>
     <w:rPr>
-      <w:rFonts w:asciiTheme="majorHAnsi" w:eastAsiaTheme="majorEastAsia" w:hAnsiTheme="majorHAnsi" w:cstheme="majorBidi"/>
+      <w:rFonts w:ascii="Cambria" w:eastAsia="Times New Roman" w:hAnsi="Cambria" w:cs="Times New Roman"/>
       <w:b/>
       <w:bCs/>
       <w:i/>
@@ -5875,15 +5760,14 @@
       <w:lang w:eastAsia="zh-CN"/>
     </w:rPr>
   </w:style>
-  <w:style w:type="character" w:customStyle="1" w:styleId="Heading3Char">
-    <w:name w:val="Heading 3 Char"/>
-    <w:basedOn w:val="DefaultParagraphFont"/>
-    <w:link w:val="Heading3"/>
+  <w:style w:type="character" w:customStyle="1" w:styleId="3Char">
+    <w:name w:val="Επικεφαλίδα 3 Char"/>
+    <w:link w:val="3"/>
     <w:uiPriority w:val="9"/>
     <w:semiHidden/>
     <w:rsid w:val="00A026A2"/>
     <w:rPr>
-      <w:rFonts w:asciiTheme="majorHAnsi" w:eastAsiaTheme="majorEastAsia" w:hAnsiTheme="majorHAnsi" w:cstheme="majorBidi"/>
+      <w:rFonts w:ascii="Cambria" w:eastAsia="Times New Roman" w:hAnsi="Cambria" w:cs="Times New Roman"/>
       <w:b/>
       <w:bCs/>
       <w:sz w:val="26"/>
@@ -5891,10 +5775,10 @@
       <w:lang w:eastAsia="zh-CN"/>
     </w:rPr>
   </w:style>
-  <w:style w:type="paragraph" w:styleId="BodyTextIndent">
+  <w:style w:type="paragraph" w:styleId="a3">
     <w:name w:val="Body Text Indent"/>
-    <w:basedOn w:val="Normal"/>
-    <w:link w:val="BodyTextIndentChar"/>
+    <w:basedOn w:val="a"/>
+    <w:link w:val="Char"/>
     <w:uiPriority w:val="99"/>
     <w:rsid w:val="00E96E37"/>
     <w:pPr>
@@ -5902,10 +5786,9 @@
       <w:ind w:left="283"/>
     </w:pPr>
   </w:style>
-  <w:style w:type="character" w:customStyle="1" w:styleId="BodyTextIndentChar">
-    <w:name w:val="Body Text Indent Char"/>
-    <w:basedOn w:val="DefaultParagraphFont"/>
-    <w:link w:val="BodyTextIndent"/>
+  <w:style w:type="character" w:customStyle="1" w:styleId="Char">
+    <w:name w:val="Σώμα κείμενου με εσοχή Char"/>
+    <w:link w:val="a3"/>
     <w:uiPriority w:val="99"/>
     <w:semiHidden/>
     <w:rsid w:val="00A026A2"/>
@@ -5915,10 +5798,10 @@
       <w:lang w:eastAsia="zh-CN"/>
     </w:rPr>
   </w:style>
-  <w:style w:type="paragraph" w:styleId="BodyTextFirstIndent2">
+  <w:style w:type="paragraph" w:styleId="20">
     <w:name w:val="Body Text First Indent 2"/>
-    <w:basedOn w:val="BodyTextIndent"/>
-    <w:link w:val="BodyTextFirstIndent2Char"/>
+    <w:basedOn w:val="a3"/>
+    <w:link w:val="2Char0"/>
     <w:uiPriority w:val="99"/>
     <w:rsid w:val="00E96E37"/>
     <w:pPr>
@@ -5927,18 +5810,23 @@
       <w:jc w:val="both"/>
     </w:pPr>
   </w:style>
-  <w:style w:type="character" w:customStyle="1" w:styleId="BodyTextFirstIndent2Char">
-    <w:name w:val="Body Text First Indent 2 Char"/>
-    <w:basedOn w:val="BodyTextIndentChar"/>
-    <w:link w:val="BodyTextFirstIndent2"/>
+  <w:style w:type="character" w:customStyle="1" w:styleId="2Char0">
+    <w:name w:val="Σώμα κείμενου Πρώτη Εσοχή 2 Char"/>
+    <w:basedOn w:val="Char"/>
+    <w:link w:val="20"/>
     <w:uiPriority w:val="99"/>
     <w:semiHidden/>
     <w:rsid w:val="00A026A2"/>
+    <w:rPr>
+      <w:sz w:val="24"/>
+      <w:szCs w:val="24"/>
+      <w:lang w:eastAsia="zh-CN"/>
+    </w:rPr>
   </w:style>
-  <w:style w:type="paragraph" w:styleId="TOC1">
+  <w:style w:type="paragraph" w:styleId="10">
     <w:name w:val="toc 1"/>
-    <w:basedOn w:val="Normal"/>
-    <w:next w:val="Normal"/>
+    <w:basedOn w:val="a"/>
+    <w:next w:val="a"/>
     <w:autoRedefine/>
     <w:uiPriority w:val="99"/>
     <w:rsid w:val="00E96E37"/>
@@ -5952,10 +5840,10 @@
       <w:sz w:val="20"/>
     </w:rPr>
   </w:style>
-  <w:style w:type="paragraph" w:styleId="TOC2">
+  <w:style w:type="paragraph" w:styleId="21">
     <w:name w:val="toc 2"/>
-    <w:basedOn w:val="Normal"/>
-    <w:next w:val="Normal"/>
+    <w:basedOn w:val="a"/>
+    <w:next w:val="a"/>
     <w:autoRedefine/>
     <w:uiPriority w:val="99"/>
     <w:semiHidden/>
@@ -5968,10 +5856,10 @@
       <w:sz w:val="20"/>
     </w:rPr>
   </w:style>
-  <w:style w:type="paragraph" w:styleId="TOC3">
+  <w:style w:type="paragraph" w:styleId="30">
     <w:name w:val="toc 3"/>
-    <w:basedOn w:val="Normal"/>
-    <w:next w:val="Normal"/>
+    <w:basedOn w:val="a"/>
+    <w:next w:val="a"/>
     <w:autoRedefine/>
     <w:uiPriority w:val="99"/>
     <w:semiHidden/>
@@ -5985,10 +5873,10 @@
       <w:sz w:val="20"/>
     </w:rPr>
   </w:style>
-  <w:style w:type="paragraph" w:styleId="TOC4">
+  <w:style w:type="paragraph" w:styleId="4">
     <w:name w:val="toc 4"/>
-    <w:basedOn w:val="Normal"/>
-    <w:next w:val="Normal"/>
+    <w:basedOn w:val="a"/>
+    <w:next w:val="a"/>
     <w:autoRedefine/>
     <w:uiPriority w:val="99"/>
     <w:semiHidden/>
@@ -6001,10 +5889,10 @@
       <w:szCs w:val="21"/>
     </w:rPr>
   </w:style>
-  <w:style w:type="paragraph" w:styleId="TOC5">
+  <w:style w:type="paragraph" w:styleId="5">
     <w:name w:val="toc 5"/>
-    <w:basedOn w:val="Normal"/>
-    <w:next w:val="Normal"/>
+    <w:basedOn w:val="a"/>
+    <w:next w:val="a"/>
     <w:autoRedefine/>
     <w:uiPriority w:val="99"/>
     <w:semiHidden/>
@@ -6017,10 +5905,10 @@
       <w:szCs w:val="21"/>
     </w:rPr>
   </w:style>
-  <w:style w:type="paragraph" w:styleId="TOC6">
+  <w:style w:type="paragraph" w:styleId="6">
     <w:name w:val="toc 6"/>
-    <w:basedOn w:val="Normal"/>
-    <w:next w:val="Normal"/>
+    <w:basedOn w:val="a"/>
+    <w:next w:val="a"/>
     <w:autoRedefine/>
     <w:uiPriority w:val="99"/>
     <w:semiHidden/>
@@ -6033,10 +5921,10 @@
       <w:szCs w:val="21"/>
     </w:rPr>
   </w:style>
-  <w:style w:type="paragraph" w:styleId="TOC7">
+  <w:style w:type="paragraph" w:styleId="7">
     <w:name w:val="toc 7"/>
-    <w:basedOn w:val="Normal"/>
-    <w:next w:val="Normal"/>
+    <w:basedOn w:val="a"/>
+    <w:next w:val="a"/>
     <w:autoRedefine/>
     <w:uiPriority w:val="99"/>
     <w:semiHidden/>
@@ -6049,10 +5937,10 @@
       <w:szCs w:val="21"/>
     </w:rPr>
   </w:style>
-  <w:style w:type="paragraph" w:styleId="TOC8">
+  <w:style w:type="paragraph" w:styleId="8">
     <w:name w:val="toc 8"/>
-    <w:basedOn w:val="Normal"/>
-    <w:next w:val="Normal"/>
+    <w:basedOn w:val="a"/>
+    <w:next w:val="a"/>
     <w:autoRedefine/>
     <w:uiPriority w:val="99"/>
     <w:semiHidden/>
@@ -6065,10 +5953,10 @@
       <w:szCs w:val="21"/>
     </w:rPr>
   </w:style>
-  <w:style w:type="paragraph" w:styleId="TOC9">
+  <w:style w:type="paragraph" w:styleId="9">
     <w:name w:val="toc 9"/>
-    <w:basedOn w:val="Normal"/>
-    <w:next w:val="Normal"/>
+    <w:basedOn w:val="a"/>
+    <w:next w:val="a"/>
     <w:autoRedefine/>
     <w:uiPriority w:val="99"/>
     <w:semiHidden/>
@@ -6081,9 +5969,8 @@
       <w:szCs w:val="21"/>
     </w:rPr>
   </w:style>
-  <w:style w:type="character" w:styleId="Hyperlink">
+  <w:style w:type="character" w:styleId="-">
     <w:name w:val="Hyperlink"/>
-    <w:basedOn w:val="DefaultParagraphFont"/>
     <w:uiPriority w:val="99"/>
     <w:rsid w:val="00E96E37"/>
     <w:rPr>
@@ -6092,10 +5979,10 @@
       <w:u w:val="single"/>
     </w:rPr>
   </w:style>
-  <w:style w:type="paragraph" w:styleId="Footer">
+  <w:style w:type="paragraph" w:styleId="a4">
     <w:name w:val="footer"/>
-    <w:basedOn w:val="Normal"/>
-    <w:link w:val="FooterChar"/>
+    <w:basedOn w:val="a"/>
+    <w:link w:val="Char0"/>
     <w:uiPriority w:val="99"/>
     <w:rsid w:val="00E96E37"/>
     <w:pPr>
@@ -6105,10 +5992,9 @@
       </w:tabs>
     </w:pPr>
   </w:style>
-  <w:style w:type="character" w:customStyle="1" w:styleId="FooterChar">
-    <w:name w:val="Footer Char"/>
-    <w:basedOn w:val="DefaultParagraphFont"/>
-    <w:link w:val="Footer"/>
+  <w:style w:type="character" w:customStyle="1" w:styleId="Char0">
+    <w:name w:val="Υποσέλιδο Char"/>
+    <w:link w:val="a4"/>
     <w:uiPriority w:val="99"/>
     <w:semiHidden/>
     <w:rsid w:val="00A026A2"/>
@@ -6118,19 +6004,18 @@
       <w:lang w:eastAsia="zh-CN"/>
     </w:rPr>
   </w:style>
-  <w:style w:type="character" w:styleId="PageNumber">
+  <w:style w:type="character" w:styleId="a5">
     <w:name w:val="page number"/>
-    <w:basedOn w:val="DefaultParagraphFont"/>
     <w:uiPriority w:val="99"/>
     <w:rsid w:val="00E96E37"/>
     <w:rPr>
       <w:rFonts w:cs="Times New Roman"/>
     </w:rPr>
   </w:style>
-  <w:style w:type="paragraph" w:styleId="DocumentMap">
+  <w:style w:type="paragraph" w:styleId="a6">
     <w:name w:val="Document Map"/>
-    <w:basedOn w:val="Normal"/>
-    <w:link w:val="DocumentMapChar"/>
+    <w:basedOn w:val="a"/>
+    <w:link w:val="Char1"/>
     <w:uiPriority w:val="99"/>
     <w:semiHidden/>
     <w:rsid w:val="00E96E37"/>
@@ -6143,10 +6028,9 @@
       <w:szCs w:val="20"/>
     </w:rPr>
   </w:style>
-  <w:style w:type="character" w:customStyle="1" w:styleId="DocumentMapChar">
-    <w:name w:val="Document Map Char"/>
-    <w:basedOn w:val="DefaultParagraphFont"/>
-    <w:link w:val="DocumentMap"/>
+  <w:style w:type="character" w:customStyle="1" w:styleId="Char1">
+    <w:name w:val="Χάρτης εγγράφου Char"/>
+    <w:link w:val="a6"/>
     <w:uiPriority w:val="99"/>
     <w:semiHidden/>
     <w:rsid w:val="00A026A2"/>
@@ -6156,9 +6040,9 @@
       <w:lang w:eastAsia="zh-CN"/>
     </w:rPr>
   </w:style>
-  <w:style w:type="paragraph" w:customStyle="1" w:styleId="1">
+  <w:style w:type="paragraph" w:customStyle="1" w:styleId="11">
     <w:name w:val="Στυλ1"/>
-    <w:basedOn w:val="Heading2"/>
+    <w:basedOn w:val="2"/>
     <w:uiPriority w:val="99"/>
     <w:rsid w:val="00E96E37"/>
     <w:rPr>
@@ -6166,9 +6050,9 @@
       <w:sz w:val="24"/>
     </w:rPr>
   </w:style>
-  <w:style w:type="paragraph" w:customStyle="1" w:styleId="2">
+  <w:style w:type="paragraph" w:customStyle="1" w:styleId="22">
     <w:name w:val="Στυλ2"/>
-    <w:basedOn w:val="Heading2"/>
+    <w:basedOn w:val="2"/>
     <w:autoRedefine/>
     <w:uiPriority w:val="99"/>
     <w:rsid w:val="00E96E37"/>
@@ -6189,9 +6073,8 @@
       <w:lang w:val="el-GR" w:eastAsia="zh-CN"/>
     </w:rPr>
   </w:style>
-  <w:style w:type="character" w:styleId="FollowedHyperlink">
+  <w:style w:type="character" w:styleId="-0">
     <w:name w:val="FollowedHyperlink"/>
-    <w:basedOn w:val="DefaultParagraphFont"/>
     <w:uiPriority w:val="99"/>
     <w:rsid w:val="00E96E37"/>
     <w:rPr>
@@ -6202,7 +6085,7 @@
   </w:style>
   <w:style w:type="paragraph" w:customStyle="1" w:styleId="BodyText">
     <w:name w:val="BodyText"/>
-    <w:basedOn w:val="BodyTextFirstIndent2"/>
+    <w:basedOn w:val="20"/>
     <w:uiPriority w:val="99"/>
     <w:rsid w:val="00C308DF"/>
     <w:pPr>
@@ -6215,20 +6098,19 @@
       <w:lang w:val="en-US"/>
     </w:rPr>
   </w:style>
-  <w:style w:type="paragraph" w:styleId="BodyText0">
+  <w:style w:type="paragraph" w:styleId="a7">
     <w:name w:val="Body Text"/>
-    <w:basedOn w:val="Normal"/>
-    <w:link w:val="BodyTextChar"/>
+    <w:basedOn w:val="a"/>
+    <w:link w:val="Char2"/>
     <w:uiPriority w:val="99"/>
     <w:rsid w:val="00C308DF"/>
     <w:pPr>
       <w:spacing w:after="120"/>
     </w:pPr>
   </w:style>
-  <w:style w:type="character" w:customStyle="1" w:styleId="BodyTextChar">
-    <w:name w:val="Body Text Char"/>
-    <w:basedOn w:val="DefaultParagraphFont"/>
-    <w:link w:val="BodyText0"/>
+  <w:style w:type="character" w:customStyle="1" w:styleId="Char2">
+    <w:name w:val="Σώμα κειμένου Char"/>
+    <w:link w:val="a7"/>
     <w:uiPriority w:val="99"/>
     <w:semiHidden/>
     <w:rsid w:val="00A026A2"/>
@@ -6238,17 +6120,12 @@
       <w:lang w:eastAsia="zh-CN"/>
     </w:rPr>
   </w:style>
-  <w:style w:type="table" w:styleId="TableGrid">
+  <w:style w:type="table" w:styleId="a8">
     <w:name w:val="Table Grid"/>
-    <w:basedOn w:val="TableNormal"/>
+    <w:basedOn w:val="a1"/>
     <w:uiPriority w:val="99"/>
     <w:rsid w:val="00C308DF"/>
-    <w:rPr>
-      <w:sz w:val="20"/>
-      <w:szCs w:val="20"/>
-    </w:rPr>
     <w:tblPr>
-      <w:tblInd w:w="0" w:type="dxa"/>
       <w:tblBorders>
         <w:top w:val="single" w:sz="4" w:space="0" w:color="auto"/>
         <w:left w:val="single" w:sz="4" w:space="0" w:color="auto"/>
@@ -6257,18 +6134,12 @@
         <w:insideH w:val="single" w:sz="4" w:space="0" w:color="auto"/>
         <w:insideV w:val="single" w:sz="4" w:space="0" w:color="auto"/>
       </w:tblBorders>
-      <w:tblCellMar>
-        <w:top w:w="0" w:type="dxa"/>
-        <w:left w:w="108" w:type="dxa"/>
-        <w:bottom w:w="0" w:type="dxa"/>
-        <w:right w:w="108" w:type="dxa"/>
-      </w:tblCellMar>
     </w:tblPr>
   </w:style>
-  <w:style w:type="paragraph" w:styleId="Header">
+  <w:style w:type="paragraph" w:styleId="a9">
     <w:name w:val="header"/>
-    <w:basedOn w:val="Normal"/>
-    <w:link w:val="HeaderChar"/>
+    <w:basedOn w:val="a"/>
+    <w:link w:val="Char3"/>
     <w:uiPriority w:val="99"/>
     <w:rsid w:val="00895C03"/>
     <w:pPr>
@@ -6278,10 +6149,9 @@
       </w:tabs>
     </w:pPr>
   </w:style>
-  <w:style w:type="character" w:customStyle="1" w:styleId="HeaderChar">
-    <w:name w:val="Header Char"/>
-    <w:basedOn w:val="DefaultParagraphFont"/>
-    <w:link w:val="Header"/>
+  <w:style w:type="character" w:customStyle="1" w:styleId="Char3">
+    <w:name w:val="Κεφαλίδα Char"/>
+    <w:link w:val="a9"/>
     <w:uiPriority w:val="99"/>
     <w:semiHidden/>
     <w:rsid w:val="00A026A2"/>

--- a/FindYourProgrammer/Template_1-2oυ Παραδοτέου.docx
+++ b/FindYourProgrammer/Template_1-2oυ Παραδοτέου.docx
@@ -1,6 +1,6 @@
 
 <file path=word/document.xml><?xml version="1.0" encoding="utf-8"?>
-<w:document xmlns:wpc="http://schemas.microsoft.com/office/word/2010/wordprocessingCanvas" xmlns:cx="http://schemas.microsoft.com/office/drawing/2014/chartex" xmlns:cx1="http://schemas.microsoft.com/office/drawing/2015/9/8/chartex" xmlns:cx2="http://schemas.microsoft.com/office/drawing/2015/10/21/chartex" xmlns:cx3="http://schemas.microsoft.com/office/drawing/2016/5/9/chartex" xmlns:cx4="http://schemas.microsoft.com/office/drawing/2016/5/10/chartex" xmlns:cx5="http://schemas.microsoft.com/office/drawing/2016/5/11/chartex" xmlns:cx6="http://schemas.microsoft.com/office/drawing/2016/5/12/chartex" xmlns:cx7="http://schemas.microsoft.com/office/drawing/2016/5/13/chartex" xmlns:cx8="http://schemas.microsoft.com/office/drawing/2016/5/14/chartex" xmlns:mc="http://schemas.openxmlformats.org/markup-compatibility/2006" xmlns:aink="http://schemas.microsoft.com/office/drawing/2016/ink" xmlns:am3d="http://schemas.microsoft.com/office/drawing/2017/model3d" xmlns:o="urn:schemas-microsoft-com:office:office" xmlns:r="http://schemas.openxmlformats.org/officeDocument/2006/relationships" xmlns:m="http://schemas.openxmlformats.org/officeDocument/2006/math" xmlns:v="urn:schemas-microsoft-com:vml" xmlns:wp14="http://schemas.microsoft.com/office/word/2010/wordprocessingDrawing" xmlns:wp="http://schemas.openxmlformats.org/drawingml/2006/wordprocessingDrawing" xmlns:w10="urn:schemas-microsoft-com:office:word" xmlns:w="http://schemas.openxmlformats.org/wordprocessingml/2006/main" xmlns:w14="http://schemas.microsoft.com/office/word/2010/wordml" xmlns:w15="http://schemas.microsoft.com/office/word/2012/wordml" xmlns:w16se="http://schemas.microsoft.com/office/word/2015/wordml/symex" xmlns:wpg="http://schemas.microsoft.com/office/word/2010/wordprocessingGroup" xmlns:wpi="http://schemas.microsoft.com/office/word/2010/wordprocessingInk" xmlns:wne="http://schemas.microsoft.com/office/word/2006/wordml" xmlns:wps="http://schemas.microsoft.com/office/word/2010/wordprocessingShape" mc:Ignorable="w14 w15 w16se wp14">
+<w:document xmlns:ve="http://schemas.openxmlformats.org/markup-compatibility/2006" xmlns:o="urn:schemas-microsoft-com:office:office" xmlns:r="http://schemas.openxmlformats.org/officeDocument/2006/relationships" xmlns:m="http://schemas.openxmlformats.org/officeDocument/2006/math" xmlns:v="urn:schemas-microsoft-com:vml" xmlns:wp="http://schemas.openxmlformats.org/drawingml/2006/wordprocessingDrawing" xmlns:w10="urn:schemas-microsoft-com:office:word" xmlns:w="http://schemas.openxmlformats.org/wordprocessingml/2006/main" xmlns:wne="http://schemas.microsoft.com/office/word/2006/wordml">
   <w:body>
     <w:p>
       <w:pPr>
@@ -157,6 +157,7 @@
         </w:rPr>
         <w:t xml:space="preserve">’ </w:t>
       </w:r>
+      <w:proofErr w:type="spellStart"/>
       <w:r>
         <w:rPr>
           <w:rFonts w:ascii="Verdana" w:hAnsi="Verdana"/>
@@ -166,6 +167,7 @@
         </w:rPr>
         <w:t>Εξαμήνο</w:t>
       </w:r>
+      <w:proofErr w:type="spellEnd"/>
     </w:p>
     <w:p>
       <w:pPr>
@@ -435,28 +437,46 @@
           <w:szCs w:val="40"/>
         </w:rPr>
       </w:pPr>
+      <w:proofErr w:type="spellStart"/>
       <w:r>
         <w:rPr>
           <w:rFonts w:ascii="Verdana" w:hAnsi="Verdana"/>
           <w:szCs w:val="40"/>
         </w:rPr>
-        <w:t>Μπούγας Πέτρος(8150095)</w:t>
+        <w:t>Μπούγας</w:t>
       </w:r>
-    </w:p>
-    <w:p>
-      <w:pPr>
-        <w:jc w:val="center"/>
+      <w:proofErr w:type="spellEnd"/>
+      <w:r>
         <w:rPr>
           <w:rFonts w:ascii="Verdana" w:hAnsi="Verdana"/>
           <w:szCs w:val="40"/>
         </w:rPr>
-      </w:pPr>
-      <w:r>
+        <w:t xml:space="preserve"> Πέτρος(8150095)</w:t>
+      </w:r>
+    </w:p>
+    <w:p>
+      <w:pPr>
+        <w:jc w:val="center"/>
         <w:rPr>
           <w:rFonts w:ascii="Verdana" w:hAnsi="Verdana"/>
           <w:szCs w:val="40"/>
         </w:rPr>
-        <w:t>Τραστέλης Φιλήμων(81500135)</w:t>
+      </w:pPr>
+      <w:proofErr w:type="spellStart"/>
+      <w:r>
+        <w:rPr>
+          <w:rFonts w:ascii="Verdana" w:hAnsi="Verdana"/>
+          <w:szCs w:val="40"/>
+        </w:rPr>
+        <w:t>Τραστέλης</w:t>
+      </w:r>
+      <w:proofErr w:type="spellEnd"/>
+      <w:r>
+        <w:rPr>
+          <w:rFonts w:ascii="Verdana" w:hAnsi="Verdana"/>
+          <w:szCs w:val="40"/>
+        </w:rPr>
+        <w:t xml:space="preserve"> Φιλήμων(81500135)</w:t>
       </w:r>
     </w:p>
     <w:p>
@@ -1302,7 +1322,21 @@
         <w:rPr>
           <w:lang w:val="el-GR"/>
         </w:rPr>
-        <w:t>Σύντομη περιγραφή της εργασίας (μία παράγραφος) και ηλεκτρονική διεύθυνση στην οποία είναι διαθέσιμο το site.</w:t>
+        <w:t xml:space="preserve">Σύντομη περιγραφή της εργασίας (μία παράγραφος) και ηλεκτρονική διεύθυνση στην οποία είναι διαθέσιμο το </w:t>
+      </w:r>
+      <w:proofErr w:type="spellStart"/>
+      <w:r>
+        <w:rPr>
+          <w:lang w:val="el-GR"/>
+        </w:rPr>
+        <w:t>site</w:t>
+      </w:r>
+      <w:proofErr w:type="spellEnd"/>
+      <w:r>
+        <w:rPr>
+          <w:lang w:val="el-GR"/>
+        </w:rPr>
+        <w:t>.</w:t>
       </w:r>
     </w:p>
     <w:p>
@@ -1350,6 +1384,109 @@
         </w:rPr>
         <w:t xml:space="preserve"> Ο πελάτης θα έχει τη δυνατότητα να επιλέξει τα συγκεκριμένα χαρακτηριστικά του προγραμματιστή ώστε να υλοποιήσει την εργασία που επιθυμεί με τον καλύτερο δυνατό τρόπο. Ακόμη, θα υπάρχει η δυνατότητα σχολίων και κριτικής για τον επαγγελματία που θα χρησιμοποιήσει, αφού έχει προγραμματιστεί συνάντηση.</w:t>
       </w:r>
+      <w:r>
+        <w:rPr>
+          <w:lang w:val="el-GR"/>
+        </w:rPr>
+        <w:t xml:space="preserve"> </w:t>
+      </w:r>
+    </w:p>
+    <w:p>
+      <w:pPr>
+        <w:pStyle w:val="BodyText"/>
+      </w:pPr>
+      <w:r>
+        <w:rPr>
+          <w:lang w:val="el-GR"/>
+        </w:rPr>
+        <w:t xml:space="preserve">Η ηλεκτρονική διεύθυνση που είναι διαθέσιμο το </w:t>
+      </w:r>
+      <w:r>
+        <w:t>site</w:t>
+      </w:r>
+      <w:r>
+        <w:rPr>
+          <w:lang w:val="el-GR"/>
+        </w:rPr>
+        <w:t xml:space="preserve"> </w:t>
+      </w:r>
+      <w:r>
+        <w:rPr>
+          <w:lang w:val="el-GR"/>
+        </w:rPr>
+        <w:t>είναι</w:t>
+      </w:r>
+      <w:r>
+        <w:rPr>
+          <w:lang w:val="el-GR"/>
+        </w:rPr>
+        <w:t xml:space="preserve"> </w:t>
+      </w:r>
+      <w:hyperlink r:id="rId8" w:history="1">
+        <w:r>
+          <w:rPr>
+            <w:rStyle w:val="-"/>
+          </w:rPr>
+          <w:t>www</w:t>
+        </w:r>
+        <w:r>
+          <w:rPr>
+            <w:rStyle w:val="-"/>
+            <w:lang w:val="el-GR"/>
+          </w:rPr>
+          <w:t>.</w:t>
+        </w:r>
+        <w:proofErr w:type="spellStart"/>
+        <w:r>
+          <w:rPr>
+            <w:rStyle w:val="-"/>
+          </w:rPr>
+          <w:t>fyp</w:t>
+        </w:r>
+        <w:proofErr w:type="spellEnd"/>
+        <w:r>
+          <w:rPr>
+            <w:rStyle w:val="-"/>
+            <w:lang w:val="el-GR"/>
+          </w:rPr>
+          <w:t>.</w:t>
+        </w:r>
+        <w:proofErr w:type="spellStart"/>
+        <w:r>
+          <w:rPr>
+            <w:rStyle w:val="-"/>
+          </w:rPr>
+          <w:t>gr</w:t>
+        </w:r>
+        <w:proofErr w:type="spellEnd"/>
+      </w:hyperlink>
+      <w:r>
+        <w:rPr>
+          <w:lang w:val="el-GR"/>
+        </w:rPr>
+        <w:t xml:space="preserve"> </w:t>
+      </w:r>
+      <w:r>
+        <w:rPr>
+          <w:lang w:val="el-GR"/>
+        </w:rPr>
+        <w:t xml:space="preserve">ή </w:t>
+      </w:r>
+      <w:hyperlink r:id="rId9" w:history="1">
+        <w:r>
+          <w:rPr>
+            <w:rStyle w:val="-"/>
+            <w:lang w:val="el-GR"/>
+          </w:rPr>
+          <w:t>http://ism.dmst.aueb.gr/ismgroup47/fyp_index.jsp</w:t>
+        </w:r>
+      </w:hyperlink>
+      <w:r>
+        <w:rPr>
+          <w:lang w:val="el-GR"/>
+        </w:rPr>
+        <w:t xml:space="preserve"> .</w:t>
+      </w:r>
     </w:p>
     <w:p>
       <w:pPr>
@@ -1379,7 +1516,7 @@
         </w:rPr>
         <w:pict>
           <v:shape id="Εικόνα 2" o:spid="_x0000_i1026" type="#_x0000_t75" alt="https://scontent-sof1-1.xx.fbcdn.net/v/t34.0-12/23146340_1704258509592866_480843989_n.png?oh=56492d17526b030a1c49d525b13f9f5b&amp;oe=59FBFADB" style="width:447pt;height:346.5pt;visibility:visible">
-            <v:imagedata r:id="rId8" o:title=""/>
+            <v:imagedata r:id="rId10" o:title=""/>
           </v:shape>
         </w:pict>
       </w:r>
@@ -1412,7 +1549,7 @@
           <w:insideH w:val="single" w:sz="4" w:space="0" w:color="auto"/>
           <w:insideV w:val="single" w:sz="4" w:space="0" w:color="auto"/>
         </w:tblBorders>
-        <w:tblLook w:val="01E0" w:firstRow="1" w:lastRow="1" w:firstColumn="1" w:lastColumn="1" w:noHBand="0" w:noVBand="0"/>
+        <w:tblLook w:val="01E0"/>
       </w:tblPr>
       <w:tblGrid>
         <w:gridCol w:w="1844"/>
@@ -1438,15 +1575,37 @@
             </w:pPr>
             <w:bookmarkStart w:id="2" w:name="_Toc119261874"/>
             <w:bookmarkStart w:id="3" w:name="_Toc125368696"/>
-            <w:r>
-              <w:rPr>
-                <w:rFonts w:ascii="Verdana" w:hAnsi="Verdana"/>
-                <w:b/>
-                <w:sz w:val="22"/>
-                <w:szCs w:val="22"/>
-              </w:rPr>
-              <w:t>Use Case</w:t>
-            </w:r>
+            <w:proofErr w:type="spellStart"/>
+            <w:r>
+              <w:rPr>
+                <w:rFonts w:ascii="Verdana" w:hAnsi="Verdana"/>
+                <w:b/>
+                <w:sz w:val="22"/>
+                <w:szCs w:val="22"/>
+              </w:rPr>
+              <w:t>Use</w:t>
+            </w:r>
+            <w:proofErr w:type="spellEnd"/>
+            <w:r>
+              <w:rPr>
+                <w:rFonts w:ascii="Verdana" w:hAnsi="Verdana"/>
+                <w:b/>
+                <w:sz w:val="22"/>
+                <w:szCs w:val="22"/>
+              </w:rPr>
+              <w:t xml:space="preserve"> </w:t>
+            </w:r>
+            <w:proofErr w:type="spellStart"/>
+            <w:r>
+              <w:rPr>
+                <w:rFonts w:ascii="Verdana" w:hAnsi="Verdana"/>
+                <w:b/>
+                <w:sz w:val="22"/>
+                <w:szCs w:val="22"/>
+              </w:rPr>
+              <w:t>Case</w:t>
+            </w:r>
+            <w:proofErr w:type="spellEnd"/>
           </w:p>
         </w:tc>
         <w:tc>
@@ -1462,6 +1621,7 @@
               <w:rPr>
                 <w:rFonts w:ascii="Verdana" w:hAnsi="Verdana"/>
                 <w:b/>
+                <w:lang w:val="el-GR"/>
               </w:rPr>
             </w:pPr>
             <w:r>
@@ -1480,6 +1640,7 @@
                 <w:b/>
                 <w:sz w:val="22"/>
                 <w:szCs w:val="22"/>
+                <w:lang w:val="el-GR"/>
               </w:rPr>
               <w:t>στο σύστημα</w:t>
             </w:r>
@@ -1510,6 +1671,7 @@
                 <w:sz w:val="22"/>
                 <w:szCs w:val="22"/>
               </w:rPr>
+              <w:lastRenderedPageBreak/>
               <w:t>Σύντομη Περιγραφή</w:t>
             </w:r>
           </w:p>
@@ -1532,16 +1694,7 @@
                 <w:sz w:val="22"/>
                 <w:szCs w:val="22"/>
               </w:rPr>
-              <w:t xml:space="preserve">Ο χρήστης εισέρχεται στο σύστημα αφού πρώτα έχει βάλει σωστά τα στοιχεία του. Σε περίπτωση που δεν έχει προσωπικό λογαριασμό, κάνει εγγραφή στο σύστημα έτσι ώστε να </w:t>
-            </w:r>
-            <w:r>
-              <w:rPr>
-                <w:rFonts w:ascii="Verdana" w:hAnsi="Verdana"/>
-                <w:sz w:val="22"/>
-                <w:szCs w:val="22"/>
-              </w:rPr>
-              <w:lastRenderedPageBreak/>
-              <w:t>συνδεθεί.</w:t>
+              <w:t>Ο χρήστης εισέρχεται στο σύστημα αφού πρώτα έχει βάλει σωστά τα στοιχεία του. Σε περίπτωση που δεν έχει προσωπικό λογαριασμό, κάνει εγγραφή στο σύστημα έτσι ώστε να συνδεθεί.</w:t>
             </w:r>
           </w:p>
           <w:p>
@@ -1577,16 +1730,17 @@
                 <w:b/>
               </w:rPr>
             </w:pPr>
-            <w:r>
-              <w:rPr>
-                <w:rFonts w:ascii="Verdana" w:hAnsi="Verdana"/>
-                <w:b/>
-                <w:sz w:val="22"/>
-                <w:szCs w:val="22"/>
-              </w:rPr>
-              <w:lastRenderedPageBreak/>
+            <w:proofErr w:type="spellStart"/>
+            <w:r>
+              <w:rPr>
+                <w:rFonts w:ascii="Verdana" w:hAnsi="Verdana"/>
+                <w:b/>
+                <w:sz w:val="22"/>
+                <w:szCs w:val="22"/>
+              </w:rPr>
               <w:t>Actors</w:t>
             </w:r>
+            <w:proofErr w:type="spellEnd"/>
           </w:p>
         </w:tc>
         <w:tc>
@@ -2183,7 +2337,7 @@
           <w:insideH w:val="single" w:sz="4" w:space="0" w:color="auto"/>
           <w:insideV w:val="single" w:sz="4" w:space="0" w:color="auto"/>
         </w:tblBorders>
-        <w:tblLook w:val="01E0" w:firstRow="1" w:lastRow="1" w:firstColumn="1" w:lastColumn="1" w:noHBand="0" w:noVBand="0"/>
+        <w:tblLook w:val="01E0"/>
       </w:tblPr>
       <w:tblGrid>
         <w:gridCol w:w="1844"/>
@@ -2207,15 +2361,37 @@
                 <w:b/>
               </w:rPr>
             </w:pPr>
-            <w:r>
-              <w:rPr>
-                <w:rFonts w:ascii="Verdana" w:hAnsi="Verdana"/>
-                <w:b/>
-                <w:sz w:val="22"/>
-                <w:szCs w:val="22"/>
-              </w:rPr>
-              <w:t>Use Case</w:t>
-            </w:r>
+            <w:proofErr w:type="spellStart"/>
+            <w:r>
+              <w:rPr>
+                <w:rFonts w:ascii="Verdana" w:hAnsi="Verdana"/>
+                <w:b/>
+                <w:sz w:val="22"/>
+                <w:szCs w:val="22"/>
+              </w:rPr>
+              <w:t>Use</w:t>
+            </w:r>
+            <w:proofErr w:type="spellEnd"/>
+            <w:r>
+              <w:rPr>
+                <w:rFonts w:ascii="Verdana" w:hAnsi="Verdana"/>
+                <w:b/>
+                <w:sz w:val="22"/>
+                <w:szCs w:val="22"/>
+              </w:rPr>
+              <w:t xml:space="preserve"> </w:t>
+            </w:r>
+            <w:proofErr w:type="spellStart"/>
+            <w:r>
+              <w:rPr>
+                <w:rFonts w:ascii="Verdana" w:hAnsi="Verdana"/>
+                <w:b/>
+                <w:sz w:val="22"/>
+                <w:szCs w:val="22"/>
+              </w:rPr>
+              <w:t>Case</w:t>
+            </w:r>
+            <w:proofErr w:type="spellEnd"/>
           </w:p>
         </w:tc>
         <w:tc>
@@ -2231,14 +2407,16 @@
               <w:rPr>
                 <w:rFonts w:ascii="Verdana" w:hAnsi="Verdana"/>
                 <w:b/>
-              </w:rPr>
-            </w:pPr>
-            <w:r>
-              <w:rPr>
-                <w:rFonts w:ascii="Verdana" w:hAnsi="Verdana"/>
-                <w:b/>
-                <w:sz w:val="22"/>
-                <w:szCs w:val="22"/>
+                <w:lang w:val="el-GR"/>
+              </w:rPr>
+            </w:pPr>
+            <w:r>
+              <w:rPr>
+                <w:rFonts w:ascii="Verdana" w:hAnsi="Verdana"/>
+                <w:b/>
+                <w:sz w:val="22"/>
+                <w:szCs w:val="22"/>
+                <w:lang w:val="el-GR"/>
               </w:rPr>
               <w:t>Επιλογή του κατάλληλου προγραμματιστή</w:t>
             </w:r>
@@ -2325,7 +2503,23 @@
                 <w:sz w:val="22"/>
                 <w:szCs w:val="22"/>
               </w:rPr>
-              <w:t>, επιλέγει την Αναζήτηση, επιλέγει τις κατηγορίες στις οποίες χρειάζεται και στη συνέχεια επιλέγει τον κατάλληλο προγραμματιστή που πιστεύει ότι μπορεί να φέρει εις πέρας την εργασία του.</w:t>
+              <w:t>, επιλέγει την Αναζ</w:t>
+            </w:r>
+            <w:r>
+              <w:rPr>
+                <w:rFonts w:ascii="Verdana" w:hAnsi="Verdana"/>
+                <w:sz w:val="22"/>
+                <w:szCs w:val="22"/>
+              </w:rPr>
+              <w:t xml:space="preserve">ήτηση, επιλέγει τις κατηγορίες </w:t>
+            </w:r>
+            <w:r>
+              <w:rPr>
+                <w:rFonts w:ascii="Verdana" w:hAnsi="Verdana"/>
+                <w:sz w:val="22"/>
+                <w:szCs w:val="22"/>
+              </w:rPr>
+              <w:t>τις οποίες χρειάζεται και στη συνέχεια επιλέγει τον κατάλληλο προγραμματιστή που πιστεύει ότι μπορεί να φέρει εις πέρας την εργασία του.</w:t>
             </w:r>
           </w:p>
           <w:p>
@@ -2354,6 +2548,7 @@
                 <w:b/>
               </w:rPr>
             </w:pPr>
+            <w:proofErr w:type="spellStart"/>
             <w:r>
               <w:rPr>
                 <w:rFonts w:ascii="Verdana" w:hAnsi="Verdana"/>
@@ -2363,6 +2558,7 @@
               </w:rPr>
               <w:t>Actors</w:t>
             </w:r>
+            <w:proofErr w:type="spellEnd"/>
           </w:p>
         </w:tc>
         <w:tc>
@@ -2962,7 +3158,7 @@
           <w:insideH w:val="single" w:sz="4" w:space="0" w:color="auto"/>
           <w:insideV w:val="single" w:sz="4" w:space="0" w:color="auto"/>
         </w:tblBorders>
-        <w:tblLook w:val="01E0" w:firstRow="1" w:lastRow="1" w:firstColumn="1" w:lastColumn="1" w:noHBand="0" w:noVBand="0"/>
+        <w:tblLook w:val="01E0"/>
       </w:tblPr>
       <w:tblGrid>
         <w:gridCol w:w="1844"/>
@@ -2986,15 +3182,37 @@
                 <w:b/>
               </w:rPr>
             </w:pPr>
-            <w:r>
-              <w:rPr>
-                <w:rFonts w:ascii="Verdana" w:hAnsi="Verdana"/>
-                <w:b/>
-                <w:sz w:val="22"/>
-                <w:szCs w:val="22"/>
-              </w:rPr>
-              <w:t>Use Case</w:t>
-            </w:r>
+            <w:proofErr w:type="spellStart"/>
+            <w:r>
+              <w:rPr>
+                <w:rFonts w:ascii="Verdana" w:hAnsi="Verdana"/>
+                <w:b/>
+                <w:sz w:val="22"/>
+                <w:szCs w:val="22"/>
+              </w:rPr>
+              <w:t>Use</w:t>
+            </w:r>
+            <w:proofErr w:type="spellEnd"/>
+            <w:r>
+              <w:rPr>
+                <w:rFonts w:ascii="Verdana" w:hAnsi="Verdana"/>
+                <w:b/>
+                <w:sz w:val="22"/>
+                <w:szCs w:val="22"/>
+              </w:rPr>
+              <w:t xml:space="preserve"> </w:t>
+            </w:r>
+            <w:proofErr w:type="spellStart"/>
+            <w:r>
+              <w:rPr>
+                <w:rFonts w:ascii="Verdana" w:hAnsi="Verdana"/>
+                <w:b/>
+                <w:sz w:val="22"/>
+                <w:szCs w:val="22"/>
+              </w:rPr>
+              <w:t>Case</w:t>
+            </w:r>
+            <w:proofErr w:type="spellEnd"/>
           </w:p>
         </w:tc>
         <w:tc>
@@ -3010,14 +3228,16 @@
               <w:rPr>
                 <w:rFonts w:ascii="Verdana" w:hAnsi="Verdana"/>
                 <w:b/>
-              </w:rPr>
-            </w:pPr>
-            <w:r>
-              <w:rPr>
-                <w:rFonts w:ascii="Verdana" w:hAnsi="Verdana"/>
-                <w:b/>
-                <w:sz w:val="22"/>
-                <w:szCs w:val="22"/>
+                <w:lang w:val="el-GR"/>
+              </w:rPr>
+            </w:pPr>
+            <w:r>
+              <w:rPr>
+                <w:rFonts w:ascii="Verdana" w:hAnsi="Verdana"/>
+                <w:b/>
+                <w:sz w:val="22"/>
+                <w:szCs w:val="22"/>
+                <w:lang w:val="el-GR"/>
               </w:rPr>
               <w:t>Αξιολόγηση του προγραμματιστή</w:t>
             </w:r>
@@ -3099,6 +3319,7 @@
                 <w:b/>
               </w:rPr>
             </w:pPr>
+            <w:proofErr w:type="spellStart"/>
             <w:r>
               <w:rPr>
                 <w:rFonts w:ascii="Verdana" w:hAnsi="Verdana"/>
@@ -3108,6 +3329,7 @@
               </w:rPr>
               <w:t>Actors</w:t>
             </w:r>
+            <w:proofErr w:type="spellEnd"/>
           </w:p>
         </w:tc>
         <w:tc>
@@ -3839,7 +4061,7 @@
         </w:rPr>
         <w:pict>
           <v:shape id="_x0000_i1027" type="#_x0000_t75" style="width:448.5pt;height:329.25pt">
-            <v:imagedata r:id="rId9" o:title=""/>
+            <v:imagedata r:id="rId11" o:title=""/>
           </v:shape>
         </w:pict>
       </w:r>
@@ -3867,7 +4089,7 @@
       <w:r>
         <w:pict>
           <v:shape id="_x0000_i1028" type="#_x0000_t75" style="width:446.25pt;height:372.75pt">
-            <v:imagedata r:id="rId10" o:title=""/>
+            <v:imagedata r:id="rId12" o:title=""/>
           </v:shape>
         </w:pict>
       </w:r>
@@ -3895,14 +4117,14 @@
         </w:rPr>
         <w:pict>
           <v:shape id="_x0000_i1029" type="#_x0000_t75" style="width:449.25pt;height:216.75pt">
-            <v:imagedata r:id="rId11" o:title="23313189_1708715442480506_736398180_o"/>
+            <v:imagedata r:id="rId13" o:title="23313189_1708715442480506_736398180_o"/>
           </v:shape>
         </w:pict>
       </w:r>
     </w:p>
     <w:sectPr>
-      <w:footerReference w:type="even" r:id="rId12"/>
-      <w:footerReference w:type="default" r:id="rId13"/>
+      <w:footerReference w:type="even" r:id="rId14"/>
+      <w:footerReference w:type="default" r:id="rId15"/>
       <w:pgSz w:w="11906" w:h="16838"/>
       <w:pgMar w:top="1440" w:right="1466" w:bottom="1440" w:left="1440" w:header="708" w:footer="708" w:gutter="0"/>
       <w:cols w:space="708"/>
@@ -3914,7 +4136,7 @@
 </file>
 
 <file path=word/endnotes.xml><?xml version="1.0" encoding="utf-8"?>
-<w:endnotes xmlns:wpc="http://schemas.microsoft.com/office/word/2010/wordprocessingCanvas" xmlns:cx="http://schemas.microsoft.com/office/drawing/2014/chartex" xmlns:cx1="http://schemas.microsoft.com/office/drawing/2015/9/8/chartex" xmlns:cx2="http://schemas.microsoft.com/office/drawing/2015/10/21/chartex" xmlns:cx3="http://schemas.microsoft.com/office/drawing/2016/5/9/chartex" xmlns:cx4="http://schemas.microsoft.com/office/drawing/2016/5/10/chartex" xmlns:cx5="http://schemas.microsoft.com/office/drawing/2016/5/11/chartex" xmlns:cx6="http://schemas.microsoft.com/office/drawing/2016/5/12/chartex" xmlns:cx7="http://schemas.microsoft.com/office/drawing/2016/5/13/chartex" xmlns:cx8="http://schemas.microsoft.com/office/drawing/2016/5/14/chartex" xmlns:mc="http://schemas.openxmlformats.org/markup-compatibility/2006" xmlns:aink="http://schemas.microsoft.com/office/drawing/2016/ink" xmlns:am3d="http://schemas.microsoft.com/office/drawing/2017/model3d" xmlns:o="urn:schemas-microsoft-com:office:office" xmlns:r="http://schemas.openxmlformats.org/officeDocument/2006/relationships" xmlns:m="http://schemas.openxmlformats.org/officeDocument/2006/math" xmlns:v="urn:schemas-microsoft-com:vml" xmlns:wp14="http://schemas.microsoft.com/office/word/2010/wordprocessingDrawing" xmlns:wp="http://schemas.openxmlformats.org/drawingml/2006/wordprocessingDrawing" xmlns:w10="urn:schemas-microsoft-com:office:word" xmlns:w="http://schemas.openxmlformats.org/wordprocessingml/2006/main" xmlns:w14="http://schemas.microsoft.com/office/word/2010/wordml" xmlns:w15="http://schemas.microsoft.com/office/word/2012/wordml" xmlns:w16se="http://schemas.microsoft.com/office/word/2015/wordml/symex" xmlns:wpg="http://schemas.microsoft.com/office/word/2010/wordprocessingGroup" xmlns:wpi="http://schemas.microsoft.com/office/word/2010/wordprocessingInk" xmlns:wne="http://schemas.microsoft.com/office/word/2006/wordml" xmlns:wps="http://schemas.microsoft.com/office/word/2010/wordprocessingShape" mc:Ignorable="w14 w15 w16se wp14">
+<w:endnotes xmlns:ve="http://schemas.openxmlformats.org/markup-compatibility/2006" xmlns:o="urn:schemas-microsoft-com:office:office" xmlns:r="http://schemas.openxmlformats.org/officeDocument/2006/relationships" xmlns:m="http://schemas.openxmlformats.org/officeDocument/2006/math" xmlns:v="urn:schemas-microsoft-com:vml" xmlns:wp="http://schemas.openxmlformats.org/drawingml/2006/wordprocessingDrawing" xmlns:w10="urn:schemas-microsoft-com:office:word" xmlns:w="http://schemas.openxmlformats.org/wordprocessingml/2006/main" xmlns:wne="http://schemas.microsoft.com/office/word/2006/wordml">
   <w:endnote w:type="separator" w:id="-1">
     <w:p>
       <w:r>
@@ -3933,7 +4155,7 @@
 </file>
 
 <file path=word/footer1.xml><?xml version="1.0" encoding="utf-8"?>
-<w:ftr xmlns:wpc="http://schemas.microsoft.com/office/word/2010/wordprocessingCanvas" xmlns:cx="http://schemas.microsoft.com/office/drawing/2014/chartex" xmlns:cx1="http://schemas.microsoft.com/office/drawing/2015/9/8/chartex" xmlns:cx2="http://schemas.microsoft.com/office/drawing/2015/10/21/chartex" xmlns:cx3="http://schemas.microsoft.com/office/drawing/2016/5/9/chartex" xmlns:cx4="http://schemas.microsoft.com/office/drawing/2016/5/10/chartex" xmlns:cx5="http://schemas.microsoft.com/office/drawing/2016/5/11/chartex" xmlns:cx6="http://schemas.microsoft.com/office/drawing/2016/5/12/chartex" xmlns:cx7="http://schemas.microsoft.com/office/drawing/2016/5/13/chartex" xmlns:cx8="http://schemas.microsoft.com/office/drawing/2016/5/14/chartex" xmlns:mc="http://schemas.openxmlformats.org/markup-compatibility/2006" xmlns:aink="http://schemas.microsoft.com/office/drawing/2016/ink" xmlns:am3d="http://schemas.microsoft.com/office/drawing/2017/model3d" xmlns:o="urn:schemas-microsoft-com:office:office" xmlns:r="http://schemas.openxmlformats.org/officeDocument/2006/relationships" xmlns:m="http://schemas.openxmlformats.org/officeDocument/2006/math" xmlns:v="urn:schemas-microsoft-com:vml" xmlns:wp14="http://schemas.microsoft.com/office/word/2010/wordprocessingDrawing" xmlns:wp="http://schemas.openxmlformats.org/drawingml/2006/wordprocessingDrawing" xmlns:w10="urn:schemas-microsoft-com:office:word" xmlns:w="http://schemas.openxmlformats.org/wordprocessingml/2006/main" xmlns:w14="http://schemas.microsoft.com/office/word/2010/wordml" xmlns:w15="http://schemas.microsoft.com/office/word/2012/wordml" xmlns:w16se="http://schemas.microsoft.com/office/word/2015/wordml/symex" xmlns:wpg="http://schemas.microsoft.com/office/word/2010/wordprocessingGroup" xmlns:wpi="http://schemas.microsoft.com/office/word/2010/wordprocessingInk" xmlns:wne="http://schemas.microsoft.com/office/word/2006/wordml" xmlns:wps="http://schemas.microsoft.com/office/word/2010/wordprocessingShape" mc:Ignorable="w14 w15 w16se wp14">
+<w:ftr xmlns:ve="http://schemas.openxmlformats.org/markup-compatibility/2006" xmlns:o="urn:schemas-microsoft-com:office:office" xmlns:r="http://schemas.openxmlformats.org/officeDocument/2006/relationships" xmlns:m="http://schemas.openxmlformats.org/officeDocument/2006/math" xmlns:v="urn:schemas-microsoft-com:vml" xmlns:wp="http://schemas.openxmlformats.org/drawingml/2006/wordprocessingDrawing" xmlns:w10="urn:schemas-microsoft-com:office:word" xmlns:w="http://schemas.openxmlformats.org/wordprocessingml/2006/main" xmlns:wne="http://schemas.microsoft.com/office/word/2006/wordml">
   <w:p>
     <w:pPr>
       <w:pStyle w:val="a4"/>
@@ -3971,7 +4193,7 @@
 </file>
 
 <file path=word/footer2.xml><?xml version="1.0" encoding="utf-8"?>
-<w:ftr xmlns:wpc="http://schemas.microsoft.com/office/word/2010/wordprocessingCanvas" xmlns:cx="http://schemas.microsoft.com/office/drawing/2014/chartex" xmlns:cx1="http://schemas.microsoft.com/office/drawing/2015/9/8/chartex" xmlns:cx2="http://schemas.microsoft.com/office/drawing/2015/10/21/chartex" xmlns:cx3="http://schemas.microsoft.com/office/drawing/2016/5/9/chartex" xmlns:cx4="http://schemas.microsoft.com/office/drawing/2016/5/10/chartex" xmlns:cx5="http://schemas.microsoft.com/office/drawing/2016/5/11/chartex" xmlns:cx6="http://schemas.microsoft.com/office/drawing/2016/5/12/chartex" xmlns:cx7="http://schemas.microsoft.com/office/drawing/2016/5/13/chartex" xmlns:cx8="http://schemas.microsoft.com/office/drawing/2016/5/14/chartex" xmlns:mc="http://schemas.openxmlformats.org/markup-compatibility/2006" xmlns:aink="http://schemas.microsoft.com/office/drawing/2016/ink" xmlns:am3d="http://schemas.microsoft.com/office/drawing/2017/model3d" xmlns:o="urn:schemas-microsoft-com:office:office" xmlns:r="http://schemas.openxmlformats.org/officeDocument/2006/relationships" xmlns:m="http://schemas.openxmlformats.org/officeDocument/2006/math" xmlns:v="urn:schemas-microsoft-com:vml" xmlns:wp14="http://schemas.microsoft.com/office/word/2010/wordprocessingDrawing" xmlns:wp="http://schemas.openxmlformats.org/drawingml/2006/wordprocessingDrawing" xmlns:w10="urn:schemas-microsoft-com:office:word" xmlns:w="http://schemas.openxmlformats.org/wordprocessingml/2006/main" xmlns:w14="http://schemas.microsoft.com/office/word/2010/wordml" xmlns:w15="http://schemas.microsoft.com/office/word/2012/wordml" xmlns:w16se="http://schemas.microsoft.com/office/word/2015/wordml/symex" xmlns:wpg="http://schemas.microsoft.com/office/word/2010/wordprocessingGroup" xmlns:wpi="http://schemas.microsoft.com/office/word/2010/wordprocessingInk" xmlns:wne="http://schemas.microsoft.com/office/word/2006/wordml" xmlns:wps="http://schemas.microsoft.com/office/word/2010/wordprocessingShape" mc:Ignorable="w14 w15 w16se wp14">
+<w:ftr xmlns:ve="http://schemas.openxmlformats.org/markup-compatibility/2006" xmlns:o="urn:schemas-microsoft-com:office:office" xmlns:r="http://schemas.openxmlformats.org/officeDocument/2006/relationships" xmlns:m="http://schemas.openxmlformats.org/officeDocument/2006/math" xmlns:v="urn:schemas-microsoft-com:vml" xmlns:wp="http://schemas.openxmlformats.org/drawingml/2006/wordprocessingDrawing" xmlns:w10="urn:schemas-microsoft-com:office:word" xmlns:w="http://schemas.openxmlformats.org/wordprocessingml/2006/main" xmlns:wne="http://schemas.microsoft.com/office/word/2006/wordml">
   <w:p>
     <w:pPr>
       <w:pStyle w:val="a4"/>
@@ -4018,7 +4240,7 @@
         <w:sz w:val="20"/>
         <w:szCs w:val="20"/>
       </w:rPr>
-      <w:t>5</w:t>
+      <w:t>4</w:t>
     </w:r>
     <w:r>
       <w:rPr>
@@ -4034,7 +4256,7 @@
 </file>
 
 <file path=word/footnotes.xml><?xml version="1.0" encoding="utf-8"?>
-<w:footnotes xmlns:wpc="http://schemas.microsoft.com/office/word/2010/wordprocessingCanvas" xmlns:cx="http://schemas.microsoft.com/office/drawing/2014/chartex" xmlns:cx1="http://schemas.microsoft.com/office/drawing/2015/9/8/chartex" xmlns:cx2="http://schemas.microsoft.com/office/drawing/2015/10/21/chartex" xmlns:cx3="http://schemas.microsoft.com/office/drawing/2016/5/9/chartex" xmlns:cx4="http://schemas.microsoft.com/office/drawing/2016/5/10/chartex" xmlns:cx5="http://schemas.microsoft.com/office/drawing/2016/5/11/chartex" xmlns:cx6="http://schemas.microsoft.com/office/drawing/2016/5/12/chartex" xmlns:cx7="http://schemas.microsoft.com/office/drawing/2016/5/13/chartex" xmlns:cx8="http://schemas.microsoft.com/office/drawing/2016/5/14/chartex" xmlns:mc="http://schemas.openxmlformats.org/markup-compatibility/2006" xmlns:aink="http://schemas.microsoft.com/office/drawing/2016/ink" xmlns:am3d="http://schemas.microsoft.com/office/drawing/2017/model3d" xmlns:o="urn:schemas-microsoft-com:office:office" xmlns:r="http://schemas.openxmlformats.org/officeDocument/2006/relationships" xmlns:m="http://schemas.openxmlformats.org/officeDocument/2006/math" xmlns:v="urn:schemas-microsoft-com:vml" xmlns:wp14="http://schemas.microsoft.com/office/word/2010/wordprocessingDrawing" xmlns:wp="http://schemas.openxmlformats.org/drawingml/2006/wordprocessingDrawing" xmlns:w10="urn:schemas-microsoft-com:office:word" xmlns:w="http://schemas.openxmlformats.org/wordprocessingml/2006/main" xmlns:w14="http://schemas.microsoft.com/office/word/2010/wordml" xmlns:w15="http://schemas.microsoft.com/office/word/2012/wordml" xmlns:w16se="http://schemas.microsoft.com/office/word/2015/wordml/symex" xmlns:wpg="http://schemas.microsoft.com/office/word/2010/wordprocessingGroup" xmlns:wpi="http://schemas.microsoft.com/office/word/2010/wordprocessingInk" xmlns:wne="http://schemas.microsoft.com/office/word/2006/wordml" xmlns:wps="http://schemas.microsoft.com/office/word/2010/wordprocessingShape" mc:Ignorable="w14 w15 w16se wp14">
+<w:footnotes xmlns:ve="http://schemas.openxmlformats.org/markup-compatibility/2006" xmlns:o="urn:schemas-microsoft-com:office:office" xmlns:r="http://schemas.openxmlformats.org/officeDocument/2006/relationships" xmlns:m="http://schemas.openxmlformats.org/officeDocument/2006/math" xmlns:v="urn:schemas-microsoft-com:vml" xmlns:wp="http://schemas.openxmlformats.org/drawingml/2006/wordprocessingDrawing" xmlns:w10="urn:schemas-microsoft-com:office:word" xmlns:w="http://schemas.openxmlformats.org/wordprocessingml/2006/main" xmlns:wne="http://schemas.microsoft.com/office/word/2006/wordml">
   <w:footnote w:type="separator" w:id="-1">
     <w:p>
       <w:r>
@@ -4053,8 +4275,8 @@
 </file>
 
 <file path=word/numbering.xml><?xml version="1.0" encoding="utf-8"?>
-<w:numbering xmlns:wpc="http://schemas.microsoft.com/office/word/2010/wordprocessingCanvas" xmlns:cx="http://schemas.microsoft.com/office/drawing/2014/chartex" xmlns:cx1="http://schemas.microsoft.com/office/drawing/2015/9/8/chartex" xmlns:cx2="http://schemas.microsoft.com/office/drawing/2015/10/21/chartex" xmlns:cx3="http://schemas.microsoft.com/office/drawing/2016/5/9/chartex" xmlns:cx4="http://schemas.microsoft.com/office/drawing/2016/5/10/chartex" xmlns:cx5="http://schemas.microsoft.com/office/drawing/2016/5/11/chartex" xmlns:cx6="http://schemas.microsoft.com/office/drawing/2016/5/12/chartex" xmlns:cx7="http://schemas.microsoft.com/office/drawing/2016/5/13/chartex" xmlns:cx8="http://schemas.microsoft.com/office/drawing/2016/5/14/chartex" xmlns:mc="http://schemas.openxmlformats.org/markup-compatibility/2006" xmlns:aink="http://schemas.microsoft.com/office/drawing/2016/ink" xmlns:am3d="http://schemas.microsoft.com/office/drawing/2017/model3d" xmlns:o="urn:schemas-microsoft-com:office:office" xmlns:r="http://schemas.openxmlformats.org/officeDocument/2006/relationships" xmlns:m="http://schemas.openxmlformats.org/officeDocument/2006/math" xmlns:v="urn:schemas-microsoft-com:vml" xmlns:wp14="http://schemas.microsoft.com/office/word/2010/wordprocessingDrawing" xmlns:wp="http://schemas.openxmlformats.org/drawingml/2006/wordprocessingDrawing" xmlns:w10="urn:schemas-microsoft-com:office:word" xmlns:w="http://schemas.openxmlformats.org/wordprocessingml/2006/main" xmlns:w14="http://schemas.microsoft.com/office/word/2010/wordml" xmlns:w15="http://schemas.microsoft.com/office/word/2012/wordml" xmlns:w16se="http://schemas.microsoft.com/office/word/2015/wordml/symex" xmlns:wpg="http://schemas.microsoft.com/office/word/2010/wordprocessingGroup" xmlns:wpi="http://schemas.microsoft.com/office/word/2010/wordprocessingInk" xmlns:wne="http://schemas.microsoft.com/office/word/2006/wordml" xmlns:wps="http://schemas.microsoft.com/office/word/2010/wordprocessingShape" mc:Ignorable="w14 w15 w16se wp14">
-  <w:abstractNum w:abstractNumId="0" w15:restartNumberingAfterBreak="0">
+<w:numbering xmlns:ve="http://schemas.openxmlformats.org/markup-compatibility/2006" xmlns:o="urn:schemas-microsoft-com:office:office" xmlns:r="http://schemas.openxmlformats.org/officeDocument/2006/relationships" xmlns:m="http://schemas.openxmlformats.org/officeDocument/2006/math" xmlns:v="urn:schemas-microsoft-com:vml" xmlns:wp="http://schemas.openxmlformats.org/drawingml/2006/wordprocessingDrawing" xmlns:w10="urn:schemas-microsoft-com:office:word" xmlns:w="http://schemas.openxmlformats.org/wordprocessingml/2006/main" xmlns:wne="http://schemas.microsoft.com/office/word/2006/wordml">
+  <w:abstractNum w:abstractNumId="0">
     <w:nsid w:val="FFFFFF7C"/>
     <w:multiLevelType w:val="singleLevel"/>
     <w:tmpl w:val="C07E15BC"/>
@@ -4074,7 +4296,7 @@
       </w:rPr>
     </w:lvl>
   </w:abstractNum>
-  <w:abstractNum w:abstractNumId="1" w15:restartNumberingAfterBreak="0">
+  <w:abstractNum w:abstractNumId="1">
     <w:nsid w:val="FFFFFF7D"/>
     <w:multiLevelType w:val="singleLevel"/>
     <w:tmpl w:val="8F24D19A"/>
@@ -4094,7 +4316,7 @@
       </w:rPr>
     </w:lvl>
   </w:abstractNum>
-  <w:abstractNum w:abstractNumId="2" w15:restartNumberingAfterBreak="0">
+  <w:abstractNum w:abstractNumId="2">
     <w:nsid w:val="FFFFFF7E"/>
     <w:multiLevelType w:val="singleLevel"/>
     <w:tmpl w:val="79809318"/>
@@ -4114,7 +4336,7 @@
       </w:rPr>
     </w:lvl>
   </w:abstractNum>
-  <w:abstractNum w:abstractNumId="3" w15:restartNumberingAfterBreak="0">
+  <w:abstractNum w:abstractNumId="3">
     <w:nsid w:val="FFFFFF7F"/>
     <w:multiLevelType w:val="singleLevel"/>
     <w:tmpl w:val="35CC5920"/>
@@ -4134,7 +4356,7 @@
       </w:rPr>
     </w:lvl>
   </w:abstractNum>
-  <w:abstractNum w:abstractNumId="4" w15:restartNumberingAfterBreak="0">
+  <w:abstractNum w:abstractNumId="4">
     <w:nsid w:val="FFFFFF80"/>
     <w:multiLevelType w:val="singleLevel"/>
     <w:tmpl w:val="8D4E8A06"/>
@@ -4154,7 +4376,7 @@
       </w:rPr>
     </w:lvl>
   </w:abstractNum>
-  <w:abstractNum w:abstractNumId="5" w15:restartNumberingAfterBreak="0">
+  <w:abstractNum w:abstractNumId="5">
     <w:nsid w:val="FFFFFF81"/>
     <w:multiLevelType w:val="singleLevel"/>
     <w:tmpl w:val="94A4059C"/>
@@ -4174,7 +4396,7 @@
       </w:rPr>
     </w:lvl>
   </w:abstractNum>
-  <w:abstractNum w:abstractNumId="6" w15:restartNumberingAfterBreak="0">
+  <w:abstractNum w:abstractNumId="6">
     <w:nsid w:val="FFFFFF82"/>
     <w:multiLevelType w:val="singleLevel"/>
     <w:tmpl w:val="527CC776"/>
@@ -4194,7 +4416,7 @@
       </w:rPr>
     </w:lvl>
   </w:abstractNum>
-  <w:abstractNum w:abstractNumId="7" w15:restartNumberingAfterBreak="0">
+  <w:abstractNum w:abstractNumId="7">
     <w:nsid w:val="FFFFFF83"/>
     <w:multiLevelType w:val="singleLevel"/>
     <w:tmpl w:val="49165A86"/>
@@ -4214,7 +4436,7 @@
       </w:rPr>
     </w:lvl>
   </w:abstractNum>
-  <w:abstractNum w:abstractNumId="8" w15:restartNumberingAfterBreak="0">
+  <w:abstractNum w:abstractNumId="8">
     <w:nsid w:val="FFFFFF88"/>
     <w:multiLevelType w:val="singleLevel"/>
     <w:tmpl w:val="143E0A02"/>
@@ -4234,7 +4456,7 @@
       </w:rPr>
     </w:lvl>
   </w:abstractNum>
-  <w:abstractNum w:abstractNumId="9" w15:restartNumberingAfterBreak="0">
+  <w:abstractNum w:abstractNumId="9">
     <w:nsid w:val="FFFFFF89"/>
     <w:multiLevelType w:val="singleLevel"/>
     <w:tmpl w:val="2C7E4466"/>
@@ -4254,7 +4476,7 @@
       </w:rPr>
     </w:lvl>
   </w:abstractNum>
-  <w:abstractNum w:abstractNumId="10" w15:restartNumberingAfterBreak="0">
+  <w:abstractNum w:abstractNumId="10">
     <w:nsid w:val="04F67D8E"/>
     <w:multiLevelType w:val="hybridMultilevel"/>
     <w:tmpl w:val="E2DA6292"/>
@@ -4367,7 +4589,7 @@
       </w:rPr>
     </w:lvl>
   </w:abstractNum>
-  <w:abstractNum w:abstractNumId="11" w15:restartNumberingAfterBreak="0">
+  <w:abstractNum w:abstractNumId="11">
     <w:nsid w:val="0CCD3485"/>
     <w:multiLevelType w:val="hybridMultilevel"/>
     <w:tmpl w:val="1D441B64"/>
@@ -4480,7 +4702,7 @@
       </w:rPr>
     </w:lvl>
   </w:abstractNum>
-  <w:abstractNum w:abstractNumId="12" w15:restartNumberingAfterBreak="0">
+  <w:abstractNum w:abstractNumId="12">
     <w:nsid w:val="35B77B75"/>
     <w:multiLevelType w:val="hybridMultilevel"/>
     <w:tmpl w:val="0AB4F780"/>
@@ -4621,7 +4843,7 @@
       </w:rPr>
     </w:lvl>
   </w:abstractNum>
-  <w:abstractNum w:abstractNumId="13" w15:restartNumberingAfterBreak="0">
+  <w:abstractNum w:abstractNumId="13">
     <w:nsid w:val="4F7618CE"/>
     <w:multiLevelType w:val="hybridMultilevel"/>
     <w:tmpl w:val="979230D2"/>
@@ -4761,7 +4983,7 @@
       </w:rPr>
     </w:lvl>
   </w:abstractNum>
-  <w:abstractNum w:abstractNumId="14" w15:restartNumberingAfterBreak="0">
+  <w:abstractNum w:abstractNumId="14">
     <w:nsid w:val="6A615983"/>
     <w:multiLevelType w:val="hybridMultilevel"/>
     <w:tmpl w:val="A80C7C78"/>
@@ -4901,7 +5123,7 @@
       </w:rPr>
     </w:lvl>
   </w:abstractNum>
-  <w:abstractNum w:abstractNumId="15" w15:restartNumberingAfterBreak="0">
+  <w:abstractNum w:abstractNumId="15">
     <w:nsid w:val="6E2F59E7"/>
     <w:multiLevelType w:val="hybridMultilevel"/>
     <w:tmpl w:val="B718B474"/>
@@ -5041,7 +5263,7 @@
       </w:rPr>
     </w:lvl>
   </w:abstractNum>
-  <w:abstractNum w:abstractNumId="16" w15:restartNumberingAfterBreak="0">
+  <w:abstractNum w:abstractNumId="16">
     <w:nsid w:val="7F1A6C3A"/>
     <w:multiLevelType w:val="hybridMultilevel"/>
     <w:tmpl w:val="796C85B8"/>
@@ -5236,7 +5458,7 @@
 </file>
 
 <file path=word/styles.xml><?xml version="1.0" encoding="utf-8"?>
-<w:styles xmlns:mc="http://schemas.openxmlformats.org/markup-compatibility/2006" xmlns:r="http://schemas.openxmlformats.org/officeDocument/2006/relationships" xmlns:w="http://schemas.openxmlformats.org/wordprocessingml/2006/main" xmlns:w14="http://schemas.microsoft.com/office/word/2010/wordml" xmlns:w15="http://schemas.microsoft.com/office/word/2012/wordml" xmlns:w16se="http://schemas.microsoft.com/office/word/2015/wordml/symex" mc:Ignorable="w14 w15 w16se">
+<w:styles xmlns:r="http://schemas.openxmlformats.org/officeDocument/2006/relationships" xmlns:w="http://schemas.openxmlformats.org/wordprocessingml/2006/main">
   <w:docDefaults>
     <w:rPrDefault>
       <w:rPr>
@@ -5246,382 +5468,189 @@
     </w:rPrDefault>
     <w:pPrDefault/>
   </w:docDefaults>
-  <w:latentStyles w:defLockedState="0" w:defUIPriority="99" w:defSemiHidden="0" w:defUnhideWhenUsed="0" w:defQFormat="0" w:count="375">
-    <w:lsdException w:name="Normal" w:locked="1" w:uiPriority="0" w:qFormat="1"/>
-    <w:lsdException w:name="heading 1" w:locked="1" w:uiPriority="0" w:qFormat="1"/>
-    <w:lsdException w:name="heading 2" w:locked="1" w:uiPriority="0" w:qFormat="1"/>
-    <w:lsdException w:name="heading 3" w:locked="1" w:semiHidden="1" w:uiPriority="0" w:unhideWhenUsed="1" w:qFormat="1"/>
-    <w:lsdException w:name="heading 4" w:locked="1" w:semiHidden="1" w:uiPriority="0" w:unhideWhenUsed="1" w:qFormat="1"/>
-    <w:lsdException w:name="heading 5" w:locked="1" w:semiHidden="1" w:uiPriority="0" w:unhideWhenUsed="1" w:qFormat="1"/>
-    <w:lsdException w:name="heading 6" w:locked="1" w:semiHidden="1" w:uiPriority="0" w:unhideWhenUsed="1" w:qFormat="1"/>
-    <w:lsdException w:name="heading 7" w:locked="1" w:semiHidden="1" w:uiPriority="0" w:unhideWhenUsed="1" w:qFormat="1"/>
-    <w:lsdException w:name="heading 8" w:locked="1" w:semiHidden="1" w:uiPriority="0" w:unhideWhenUsed="1" w:qFormat="1"/>
-    <w:lsdException w:name="heading 9" w:locked="1" w:semiHidden="1" w:uiPriority="0" w:unhideWhenUsed="1" w:qFormat="1"/>
-    <w:lsdException w:name="index 1" w:semiHidden="1" w:unhideWhenUsed="1"/>
-    <w:lsdException w:name="index 2" w:semiHidden="1" w:unhideWhenUsed="1"/>
-    <w:lsdException w:name="index 3" w:semiHidden="1" w:unhideWhenUsed="1"/>
-    <w:lsdException w:name="index 4" w:semiHidden="1" w:unhideWhenUsed="1"/>
-    <w:lsdException w:name="index 5" w:semiHidden="1" w:unhideWhenUsed="1"/>
-    <w:lsdException w:name="index 6" w:semiHidden="1" w:unhideWhenUsed="1"/>
-    <w:lsdException w:name="index 7" w:semiHidden="1" w:unhideWhenUsed="1"/>
-    <w:lsdException w:name="index 8" w:semiHidden="1" w:unhideWhenUsed="1"/>
-    <w:lsdException w:name="index 9" w:semiHidden="1" w:unhideWhenUsed="1"/>
-    <w:lsdException w:name="toc 1" w:locked="1" w:semiHidden="1" w:uiPriority="0" w:unhideWhenUsed="1"/>
-    <w:lsdException w:name="toc 2" w:semiHidden="1" w:uiPriority="39" w:unhideWhenUsed="1"/>
-    <w:lsdException w:name="toc 3" w:semiHidden="1" w:uiPriority="39" w:unhideWhenUsed="1"/>
-    <w:lsdException w:name="toc 4" w:semiHidden="1" w:uiPriority="39" w:unhideWhenUsed="1"/>
-    <w:lsdException w:name="toc 5" w:semiHidden="1" w:uiPriority="39" w:unhideWhenUsed="1"/>
-    <w:lsdException w:name="toc 6" w:semiHidden="1" w:uiPriority="39" w:unhideWhenUsed="1"/>
-    <w:lsdException w:name="toc 7" w:semiHidden="1" w:uiPriority="39" w:unhideWhenUsed="1"/>
-    <w:lsdException w:name="toc 8" w:semiHidden="1" w:uiPriority="39" w:unhideWhenUsed="1"/>
-    <w:lsdException w:name="toc 9" w:semiHidden="1" w:uiPriority="39" w:unhideWhenUsed="1"/>
-    <w:lsdException w:name="Normal Indent" w:semiHidden="1" w:unhideWhenUsed="1"/>
-    <w:lsdException w:name="footnote text" w:semiHidden="1" w:unhideWhenUsed="1"/>
-    <w:lsdException w:name="annotation text" w:semiHidden="1" w:unhideWhenUsed="1"/>
-    <w:lsdException w:name="header" w:semiHidden="1" w:unhideWhenUsed="1"/>
-    <w:lsdException w:name="footer" w:semiHidden="1" w:unhideWhenUsed="1"/>
-    <w:lsdException w:name="index heading" w:semiHidden="1" w:unhideWhenUsed="1"/>
-    <w:lsdException w:name="caption" w:locked="1" w:semiHidden="1" w:uiPriority="0" w:unhideWhenUsed="1" w:qFormat="1"/>
-    <w:lsdException w:name="table of figures" w:semiHidden="1" w:unhideWhenUsed="1"/>
-    <w:lsdException w:name="envelope address" w:semiHidden="1" w:unhideWhenUsed="1"/>
-    <w:lsdException w:name="envelope return" w:semiHidden="1" w:unhideWhenUsed="1"/>
-    <w:lsdException w:name="footnote reference" w:semiHidden="1" w:unhideWhenUsed="1"/>
-    <w:lsdException w:name="annotation reference" w:semiHidden="1" w:unhideWhenUsed="1"/>
-    <w:lsdException w:name="line number" w:semiHidden="1" w:unhideWhenUsed="1"/>
-    <w:lsdException w:name="page number" w:semiHidden="1" w:unhideWhenUsed="1"/>
-    <w:lsdException w:name="endnote reference" w:semiHidden="1" w:unhideWhenUsed="1"/>
-    <w:lsdException w:name="endnote text" w:semiHidden="1" w:unhideWhenUsed="1"/>
-    <w:lsdException w:name="table of authorities" w:semiHidden="1" w:unhideWhenUsed="1"/>
-    <w:lsdException w:name="macro" w:semiHidden="1" w:unhideWhenUsed="1"/>
-    <w:lsdException w:name="toa heading" w:semiHidden="1" w:unhideWhenUsed="1"/>
-    <w:lsdException w:name="List" w:semiHidden="1" w:unhideWhenUsed="1"/>
-    <w:lsdException w:name="List Bullet" w:semiHidden="1" w:unhideWhenUsed="1"/>
-    <w:lsdException w:name="List Number" w:semiHidden="1" w:unhideWhenUsed="1"/>
-    <w:lsdException w:name="List 2" w:semiHidden="1" w:unhideWhenUsed="1"/>
-    <w:lsdException w:name="List 3" w:semiHidden="1" w:unhideWhenUsed="1"/>
-    <w:lsdException w:name="List 4" w:semiHidden="1" w:unhideWhenUsed="1"/>
-    <w:lsdException w:name="List 5" w:semiHidden="1" w:unhideWhenUsed="1"/>
-    <w:lsdException w:name="List Bullet 2" w:semiHidden="1" w:unhideWhenUsed="1"/>
-    <w:lsdException w:name="List Bullet 3" w:semiHidden="1" w:unhideWhenUsed="1"/>
-    <w:lsdException w:name="List Bullet 4" w:semiHidden="1" w:unhideWhenUsed="1"/>
-    <w:lsdException w:name="List Bullet 5" w:semiHidden="1" w:unhideWhenUsed="1"/>
-    <w:lsdException w:name="List Number 2" w:semiHidden="1" w:unhideWhenUsed="1"/>
-    <w:lsdException w:name="List Number 3" w:semiHidden="1" w:unhideWhenUsed="1"/>
-    <w:lsdException w:name="List Number 4" w:semiHidden="1" w:unhideWhenUsed="1"/>
-    <w:lsdException w:name="List Number 5" w:semiHidden="1" w:unhideWhenUsed="1"/>
-    <w:lsdException w:name="Title" w:locked="1" w:uiPriority="0" w:qFormat="1"/>
-    <w:lsdException w:name="Closing" w:semiHidden="1" w:unhideWhenUsed="1"/>
-    <w:lsdException w:name="Signature" w:semiHidden="1" w:unhideWhenUsed="1"/>
-    <w:lsdException w:name="Default Paragraph Font" w:semiHidden="1" w:uiPriority="1" w:unhideWhenUsed="1"/>
-    <w:lsdException w:name="Body Text" w:semiHidden="1" w:unhideWhenUsed="1"/>
-    <w:lsdException w:name="Body Text Indent" w:semiHidden="1" w:unhideWhenUsed="1"/>
-    <w:lsdException w:name="List Continue" w:semiHidden="1" w:unhideWhenUsed="1"/>
-    <w:lsdException w:name="List Continue 2" w:semiHidden="1" w:unhideWhenUsed="1"/>
-    <w:lsdException w:name="List Continue 3" w:semiHidden="1" w:unhideWhenUsed="1"/>
-    <w:lsdException w:name="List Continue 4" w:semiHidden="1" w:unhideWhenUsed="1"/>
-    <w:lsdException w:name="List Continue 5" w:semiHidden="1" w:unhideWhenUsed="1"/>
-    <w:lsdException w:name="Message Header" w:semiHidden="1" w:unhideWhenUsed="1"/>
-    <w:lsdException w:name="Subtitle" w:locked="1" w:uiPriority="0" w:qFormat="1"/>
-    <w:lsdException w:name="Salutation" w:semiHidden="1" w:unhideWhenUsed="1"/>
-    <w:lsdException w:name="Date" w:semiHidden="1" w:unhideWhenUsed="1"/>
-    <w:lsdException w:name="Body Text First Indent" w:semiHidden="1" w:unhideWhenUsed="1"/>
-    <w:lsdException w:name="Body Text First Indent 2" w:semiHidden="1" w:unhideWhenUsed="1"/>
-    <w:lsdException w:name="Note Heading" w:semiHidden="1" w:unhideWhenUsed="1"/>
-    <w:lsdException w:name="Body Text 2" w:semiHidden="1" w:unhideWhenUsed="1"/>
-    <w:lsdException w:name="Body Text 3" w:semiHidden="1" w:unhideWhenUsed="1"/>
-    <w:lsdException w:name="Body Text Indent 2" w:semiHidden="1" w:unhideWhenUsed="1"/>
-    <w:lsdException w:name="Body Text Indent 3" w:semiHidden="1" w:unhideWhenUsed="1"/>
-    <w:lsdException w:name="Block Text" w:semiHidden="1" w:unhideWhenUsed="1"/>
-    <w:lsdException w:name="Hyperlink" w:locked="1" w:semiHidden="1" w:uiPriority="0" w:unhideWhenUsed="1"/>
-    <w:lsdException w:name="FollowedHyperlink" w:semiHidden="1" w:unhideWhenUsed="1"/>
-    <w:lsdException w:name="Strong" w:locked="1" w:uiPriority="0" w:qFormat="1"/>
-    <w:lsdException w:name="Emphasis" w:locked="1" w:uiPriority="0" w:qFormat="1"/>
-    <w:lsdException w:name="Document Map" w:semiHidden="1" w:unhideWhenUsed="1"/>
-    <w:lsdException w:name="Plain Text" w:semiHidden="1" w:unhideWhenUsed="1"/>
-    <w:lsdException w:name="E-mail Signature" w:semiHidden="1" w:unhideWhenUsed="1"/>
-    <w:lsdException w:name="HTML Top of Form" w:semiHidden="1" w:unhideWhenUsed="1"/>
-    <w:lsdException w:name="HTML Bottom of Form" w:semiHidden="1" w:unhideWhenUsed="1"/>
-    <w:lsdException w:name="Normal (Web)" w:semiHidden="1" w:unhideWhenUsed="1"/>
-    <w:lsdException w:name="HTML Acronym" w:semiHidden="1" w:unhideWhenUsed="1"/>
-    <w:lsdException w:name="HTML Address" w:semiHidden="1" w:unhideWhenUsed="1"/>
-    <w:lsdException w:name="HTML Cite" w:semiHidden="1" w:unhideWhenUsed="1"/>
-    <w:lsdException w:name="HTML Code" w:semiHidden="1" w:unhideWhenUsed="1"/>
-    <w:lsdException w:name="HTML Definition" w:semiHidden="1" w:unhideWhenUsed="1"/>
-    <w:lsdException w:name="HTML Keyboard" w:semiHidden="1" w:unhideWhenUsed="1"/>
-    <w:lsdException w:name="HTML Preformatted" w:semiHidden="1" w:unhideWhenUsed="1"/>
-    <w:lsdException w:name="HTML Sample" w:semiHidden="1" w:unhideWhenUsed="1"/>
-    <w:lsdException w:name="HTML Typewriter" w:semiHidden="1" w:unhideWhenUsed="1"/>
-    <w:lsdException w:name="HTML Variable" w:semiHidden="1" w:unhideWhenUsed="1"/>
-    <w:lsdException w:name="Normal Table" w:locked="1" w:semiHidden="1" w:uiPriority="0" w:unhideWhenUsed="1"/>
-    <w:lsdException w:name="annotation subject" w:semiHidden="1" w:unhideWhenUsed="1"/>
-    <w:lsdException w:name="No List" w:semiHidden="1" w:unhideWhenUsed="1"/>
-    <w:lsdException w:name="Outline List 1" w:semiHidden="1" w:unhideWhenUsed="1"/>
-    <w:lsdException w:name="Outline List 2" w:semiHidden="1" w:unhideWhenUsed="1"/>
-    <w:lsdException w:name="Outline List 3" w:semiHidden="1" w:unhideWhenUsed="1"/>
-    <w:lsdException w:name="Table Simple 1" w:locked="1" w:semiHidden="1" w:uiPriority="0" w:unhideWhenUsed="1"/>
-    <w:lsdException w:name="Table Simple 2" w:locked="1" w:semiHidden="1" w:uiPriority="0" w:unhideWhenUsed="1"/>
-    <w:lsdException w:name="Table Simple 3" w:locked="1" w:semiHidden="1" w:uiPriority="0" w:unhideWhenUsed="1"/>
-    <w:lsdException w:name="Table Classic 1" w:locked="1" w:semiHidden="1" w:uiPriority="0" w:unhideWhenUsed="1"/>
-    <w:lsdException w:name="Table Classic 2" w:locked="1" w:semiHidden="1" w:uiPriority="0" w:unhideWhenUsed="1"/>
-    <w:lsdException w:name="Table Classic 3" w:locked="1" w:semiHidden="1" w:uiPriority="0" w:unhideWhenUsed="1"/>
-    <w:lsdException w:name="Table Classic 4" w:locked="1" w:semiHidden="1" w:uiPriority="0" w:unhideWhenUsed="1"/>
-    <w:lsdException w:name="Table Colorful 1" w:locked="1" w:semiHidden="1" w:uiPriority="0" w:unhideWhenUsed="1"/>
-    <w:lsdException w:name="Table Colorful 2" w:locked="1" w:semiHidden="1" w:uiPriority="0" w:unhideWhenUsed="1"/>
-    <w:lsdException w:name="Table Colorful 3" w:locked="1" w:semiHidden="1" w:uiPriority="0" w:unhideWhenUsed="1"/>
-    <w:lsdException w:name="Table Columns 1" w:locked="1" w:semiHidden="1" w:uiPriority="0" w:unhideWhenUsed="1"/>
-    <w:lsdException w:name="Table Columns 2" w:locked="1" w:semiHidden="1" w:uiPriority="0" w:unhideWhenUsed="1"/>
-    <w:lsdException w:name="Table Columns 3" w:locked="1" w:semiHidden="1" w:uiPriority="0" w:unhideWhenUsed="1"/>
-    <w:lsdException w:name="Table Columns 4" w:locked="1" w:semiHidden="1" w:uiPriority="0" w:unhideWhenUsed="1"/>
-    <w:lsdException w:name="Table Columns 5" w:locked="1" w:semiHidden="1" w:uiPriority="0" w:unhideWhenUsed="1"/>
-    <w:lsdException w:name="Table Grid 1" w:locked="1" w:semiHidden="1" w:uiPriority="0" w:unhideWhenUsed="1"/>
-    <w:lsdException w:name="Table Grid 2" w:locked="1" w:semiHidden="1" w:uiPriority="0" w:unhideWhenUsed="1"/>
-    <w:lsdException w:name="Table Grid 3" w:locked="1" w:semiHidden="1" w:uiPriority="0" w:unhideWhenUsed="1"/>
-    <w:lsdException w:name="Table Grid 4" w:locked="1" w:semiHidden="1" w:uiPriority="0" w:unhideWhenUsed="1"/>
-    <w:lsdException w:name="Table Grid 5" w:locked="1" w:semiHidden="1" w:uiPriority="0" w:unhideWhenUsed="1"/>
-    <w:lsdException w:name="Table Grid 6" w:locked="1" w:semiHidden="1" w:uiPriority="0" w:unhideWhenUsed="1"/>
-    <w:lsdException w:name="Table Grid 7" w:locked="1" w:semiHidden="1" w:uiPriority="0" w:unhideWhenUsed="1"/>
-    <w:lsdException w:name="Table Grid 8" w:locked="1" w:semiHidden="1" w:uiPriority="0" w:unhideWhenUsed="1"/>
-    <w:lsdException w:name="Table List 1" w:locked="1" w:semiHidden="1" w:uiPriority="0" w:unhideWhenUsed="1"/>
-    <w:lsdException w:name="Table List 2" w:locked="1" w:semiHidden="1" w:uiPriority="0" w:unhideWhenUsed="1"/>
-    <w:lsdException w:name="Table List 3" w:locked="1" w:semiHidden="1" w:uiPriority="0" w:unhideWhenUsed="1"/>
-    <w:lsdException w:name="Table List 4" w:locked="1" w:semiHidden="1" w:uiPriority="0" w:unhideWhenUsed="1"/>
-    <w:lsdException w:name="Table List 5" w:locked="1" w:semiHidden="1" w:uiPriority="0" w:unhideWhenUsed="1"/>
-    <w:lsdException w:name="Table List 6" w:locked="1" w:semiHidden="1" w:uiPriority="0" w:unhideWhenUsed="1"/>
-    <w:lsdException w:name="Table List 7" w:locked="1" w:semiHidden="1" w:uiPriority="0" w:unhideWhenUsed="1"/>
-    <w:lsdException w:name="Table List 8" w:locked="1" w:semiHidden="1" w:uiPriority="0" w:unhideWhenUsed="1"/>
-    <w:lsdException w:name="Table 3D effects 1" w:locked="1" w:semiHidden="1" w:uiPriority="0" w:unhideWhenUsed="1"/>
-    <w:lsdException w:name="Table 3D effects 2" w:locked="1" w:semiHidden="1" w:uiPriority="0" w:unhideWhenUsed="1"/>
-    <w:lsdException w:name="Table 3D effects 3" w:locked="1" w:semiHidden="1" w:uiPriority="0" w:unhideWhenUsed="1"/>
-    <w:lsdException w:name="Table Contemporary" w:locked="1" w:semiHidden="1" w:uiPriority="0" w:unhideWhenUsed="1"/>
-    <w:lsdException w:name="Table Elegant" w:locked="1" w:semiHidden="1" w:uiPriority="0" w:unhideWhenUsed="1"/>
-    <w:lsdException w:name="Table Professional" w:locked="1" w:semiHidden="1" w:uiPriority="0" w:unhideWhenUsed="1"/>
-    <w:lsdException w:name="Table Subtle 1" w:locked="1" w:semiHidden="1" w:uiPriority="0" w:unhideWhenUsed="1"/>
-    <w:lsdException w:name="Table Subtle 2" w:locked="1" w:semiHidden="1" w:uiPriority="0" w:unhideWhenUsed="1"/>
-    <w:lsdException w:name="Table Web 1" w:locked="1" w:semiHidden="1" w:uiPriority="0" w:unhideWhenUsed="1"/>
-    <w:lsdException w:name="Table Web 2" w:locked="1" w:semiHidden="1" w:uiPriority="0" w:unhideWhenUsed="1"/>
-    <w:lsdException w:name="Table Web 3" w:locked="1" w:uiPriority="0"/>
-    <w:lsdException w:name="Balloon Text" w:semiHidden="1" w:unhideWhenUsed="1"/>
-    <w:lsdException w:name="Table Grid" w:uiPriority="59"/>
-    <w:lsdException w:name="Table Theme" w:locked="1" w:uiPriority="0"/>
-    <w:lsdException w:name="Placeholder Text" w:semiHidden="1"/>
-    <w:lsdException w:name="No Spacing" w:uiPriority="1" w:qFormat="1"/>
-    <w:lsdException w:name="Light Shading" w:uiPriority="60"/>
-    <w:lsdException w:name="Light List" w:uiPriority="61"/>
-    <w:lsdException w:name="Light Grid" w:uiPriority="62"/>
-    <w:lsdException w:name="Medium Shading 1" w:uiPriority="63"/>
-    <w:lsdException w:name="Medium Shading 2" w:uiPriority="64"/>
-    <w:lsdException w:name="Medium List 1" w:uiPriority="65"/>
-    <w:lsdException w:name="Medium List 2" w:uiPriority="66"/>
-    <w:lsdException w:name="Medium Grid 1" w:uiPriority="67"/>
-    <w:lsdException w:name="Medium Grid 2" w:uiPriority="68"/>
-    <w:lsdException w:name="Medium Grid 3" w:uiPriority="69"/>
-    <w:lsdException w:name="Dark List" w:uiPriority="70"/>
-    <w:lsdException w:name="Colorful Shading" w:uiPriority="71"/>
-    <w:lsdException w:name="Colorful List" w:uiPriority="72"/>
-    <w:lsdException w:name="Colorful Grid" w:uiPriority="73"/>
-    <w:lsdException w:name="Light Shading Accent 1" w:uiPriority="60"/>
-    <w:lsdException w:name="Light List Accent 1" w:uiPriority="61"/>
-    <w:lsdException w:name="Light Grid Accent 1" w:uiPriority="62"/>
-    <w:lsdException w:name="Medium Shading 1 Accent 1" w:uiPriority="63"/>
-    <w:lsdException w:name="Medium Shading 2 Accent 1" w:uiPriority="64"/>
-    <w:lsdException w:name="Medium List 1 Accent 1" w:uiPriority="65"/>
-    <w:lsdException w:name="Revision" w:semiHidden="1"/>
-    <w:lsdException w:name="List Paragraph" w:uiPriority="34" w:qFormat="1"/>
-    <w:lsdException w:name="Quote" w:uiPriority="29" w:qFormat="1"/>
-    <w:lsdException w:name="Intense Quote" w:uiPriority="30" w:qFormat="1"/>
-    <w:lsdException w:name="Medium List 2 Accent 1" w:uiPriority="66"/>
-    <w:lsdException w:name="Medium Grid 1 Accent 1" w:uiPriority="67"/>
-    <w:lsdException w:name="Medium Grid 2 Accent 1" w:uiPriority="68"/>
-    <w:lsdException w:name="Medium Grid 3 Accent 1" w:uiPriority="69"/>
-    <w:lsdException w:name="Dark List Accent 1" w:uiPriority="70"/>
-    <w:lsdException w:name="Colorful Shading Accent 1" w:uiPriority="71"/>
-    <w:lsdException w:name="Colorful List Accent 1" w:uiPriority="72"/>
-    <w:lsdException w:name="Colorful Grid Accent 1" w:uiPriority="73"/>
-    <w:lsdException w:name="Light Shading Accent 2" w:uiPriority="60"/>
-    <w:lsdException w:name="Light List Accent 2" w:uiPriority="61"/>
-    <w:lsdException w:name="Light Grid Accent 2" w:uiPriority="62"/>
-    <w:lsdException w:name="Medium Shading 1 Accent 2" w:uiPriority="63"/>
-    <w:lsdException w:name="Medium Shading 2 Accent 2" w:uiPriority="64"/>
-    <w:lsdException w:name="Medium List 1 Accent 2" w:uiPriority="65"/>
-    <w:lsdException w:name="Medium List 2 Accent 2" w:uiPriority="66"/>
-    <w:lsdException w:name="Medium Grid 1 Accent 2" w:uiPriority="67"/>
-    <w:lsdException w:name="Medium Grid 2 Accent 2" w:uiPriority="68"/>
-    <w:lsdException w:name="Medium Grid 3 Accent 2" w:uiPriority="69"/>
-    <w:lsdException w:name="Dark List Accent 2" w:uiPriority="70"/>
-    <w:lsdException w:name="Colorful Shading Accent 2" w:uiPriority="71"/>
-    <w:lsdException w:name="Colorful List Accent 2" w:uiPriority="72"/>
-    <w:lsdException w:name="Colorful Grid Accent 2" w:uiPriority="73"/>
-    <w:lsdException w:name="Light Shading Accent 3" w:uiPriority="60"/>
-    <w:lsdException w:name="Light List Accent 3" w:uiPriority="61"/>
-    <w:lsdException w:name="Light Grid Accent 3" w:uiPriority="62"/>
-    <w:lsdException w:name="Medium Shading 1 Accent 3" w:uiPriority="63"/>
-    <w:lsdException w:name="Medium Shading 2 Accent 3" w:uiPriority="64"/>
-    <w:lsdException w:name="Medium List 1 Accent 3" w:uiPriority="65"/>
-    <w:lsdException w:name="Medium List 2 Accent 3" w:uiPriority="66"/>
-    <w:lsdException w:name="Medium Grid 1 Accent 3" w:uiPriority="67"/>
-    <w:lsdException w:name="Medium Grid 2 Accent 3" w:uiPriority="68"/>
-    <w:lsdException w:name="Medium Grid 3 Accent 3" w:uiPriority="69"/>
-    <w:lsdException w:name="Dark List Accent 3" w:uiPriority="70"/>
-    <w:lsdException w:name="Colorful Shading Accent 3" w:uiPriority="71"/>
-    <w:lsdException w:name="Colorful List Accent 3" w:uiPriority="72"/>
-    <w:lsdException w:name="Colorful Grid Accent 3" w:uiPriority="73"/>
-    <w:lsdException w:name="Light Shading Accent 4" w:uiPriority="60"/>
-    <w:lsdException w:name="Light List Accent 4" w:uiPriority="61"/>
-    <w:lsdException w:name="Light Grid Accent 4" w:uiPriority="62"/>
-    <w:lsdException w:name="Medium Shading 1 Accent 4" w:uiPriority="63"/>
-    <w:lsdException w:name="Medium Shading 2 Accent 4" w:uiPriority="64"/>
-    <w:lsdException w:name="Medium List 1 Accent 4" w:uiPriority="65"/>
-    <w:lsdException w:name="Medium List 2 Accent 4" w:uiPriority="66"/>
-    <w:lsdException w:name="Medium Grid 1 Accent 4" w:uiPriority="67"/>
-    <w:lsdException w:name="Medium Grid 2 Accent 4" w:uiPriority="68"/>
-    <w:lsdException w:name="Medium Grid 3 Accent 4" w:uiPriority="69"/>
-    <w:lsdException w:name="Dark List Accent 4" w:uiPriority="70"/>
-    <w:lsdException w:name="Colorful Shading Accent 4" w:uiPriority="71"/>
-    <w:lsdException w:name="Colorful List Accent 4" w:uiPriority="72"/>
-    <w:lsdException w:name="Colorful Grid Accent 4" w:uiPriority="73"/>
-    <w:lsdException w:name="Light Shading Accent 5" w:uiPriority="60"/>
-    <w:lsdException w:name="Light List Accent 5" w:uiPriority="61"/>
-    <w:lsdException w:name="Light Grid Accent 5" w:uiPriority="62"/>
-    <w:lsdException w:name="Medium Shading 1 Accent 5" w:uiPriority="63"/>
-    <w:lsdException w:name="Medium Shading 2 Accent 5" w:uiPriority="64"/>
-    <w:lsdException w:name="Medium List 1 Accent 5" w:uiPriority="65"/>
-    <w:lsdException w:name="Medium List 2 Accent 5" w:uiPriority="66"/>
-    <w:lsdException w:name="Medium Grid 1 Accent 5" w:uiPriority="67"/>
-    <w:lsdException w:name="Medium Grid 2 Accent 5" w:uiPriority="68"/>
-    <w:lsdException w:name="Medium Grid 3 Accent 5" w:uiPriority="69"/>
-    <w:lsdException w:name="Dark List Accent 5" w:uiPriority="70"/>
-    <w:lsdException w:name="Colorful Shading Accent 5" w:uiPriority="71"/>
-    <w:lsdException w:name="Colorful List Accent 5" w:uiPriority="72"/>
-    <w:lsdException w:name="Colorful Grid Accent 5" w:uiPriority="73"/>
-    <w:lsdException w:name="Light Shading Accent 6" w:uiPriority="60"/>
-    <w:lsdException w:name="Light List Accent 6" w:uiPriority="61"/>
-    <w:lsdException w:name="Light Grid Accent 6" w:uiPriority="62"/>
-    <w:lsdException w:name="Medium Shading 1 Accent 6" w:uiPriority="63"/>
-    <w:lsdException w:name="Medium Shading 2 Accent 6" w:uiPriority="64"/>
-    <w:lsdException w:name="Medium List 1 Accent 6" w:uiPriority="65"/>
-    <w:lsdException w:name="Medium List 2 Accent 6" w:uiPriority="66"/>
-    <w:lsdException w:name="Medium Grid 1 Accent 6" w:uiPriority="67"/>
-    <w:lsdException w:name="Medium Grid 2 Accent 6" w:uiPriority="68"/>
-    <w:lsdException w:name="Medium Grid 3 Accent 6" w:uiPriority="69"/>
-    <w:lsdException w:name="Dark List Accent 6" w:uiPriority="70"/>
-    <w:lsdException w:name="Colorful Shading Accent 6" w:uiPriority="71"/>
-    <w:lsdException w:name="Colorful List Accent 6" w:uiPriority="72"/>
-    <w:lsdException w:name="Colorful Grid Accent 6" w:uiPriority="73"/>
-    <w:lsdException w:name="Subtle Emphasis" w:uiPriority="19" w:qFormat="1"/>
-    <w:lsdException w:name="Intense Emphasis" w:uiPriority="21" w:qFormat="1"/>
-    <w:lsdException w:name="Subtle Reference" w:uiPriority="31" w:qFormat="1"/>
-    <w:lsdException w:name="Intense Reference" w:uiPriority="32" w:qFormat="1"/>
-    <w:lsdException w:name="Book Title" w:uiPriority="33" w:qFormat="1"/>
-    <w:lsdException w:name="Bibliography" w:semiHidden="1" w:uiPriority="37" w:unhideWhenUsed="1"/>
-    <w:lsdException w:name="TOC Heading" w:semiHidden="1" w:uiPriority="39" w:unhideWhenUsed="1" w:qFormat="1"/>
-    <w:lsdException w:name="Plain Table 1" w:uiPriority="41"/>
-    <w:lsdException w:name="Plain Table 2" w:uiPriority="42"/>
-    <w:lsdException w:name="Plain Table 3" w:uiPriority="43"/>
-    <w:lsdException w:name="Plain Table 4" w:uiPriority="44"/>
-    <w:lsdException w:name="Plain Table 5" w:uiPriority="45"/>
-    <w:lsdException w:name="Grid Table Light" w:uiPriority="40"/>
-    <w:lsdException w:name="Grid Table 1 Light" w:uiPriority="46"/>
-    <w:lsdException w:name="Grid Table 2" w:uiPriority="47"/>
-    <w:lsdException w:name="Grid Table 3" w:uiPriority="48"/>
-    <w:lsdException w:name="Grid Table 4" w:uiPriority="49"/>
-    <w:lsdException w:name="Grid Table 5 Dark" w:uiPriority="50"/>
-    <w:lsdException w:name="Grid Table 6 Colorful" w:uiPriority="51"/>
-    <w:lsdException w:name="Grid Table 7 Colorful" w:uiPriority="52"/>
-    <w:lsdException w:name="Grid Table 1 Light Accent 1" w:uiPriority="46"/>
-    <w:lsdException w:name="Grid Table 2 Accent 1" w:uiPriority="47"/>
-    <w:lsdException w:name="Grid Table 3 Accent 1" w:uiPriority="48"/>
-    <w:lsdException w:name="Grid Table 4 Accent 1" w:uiPriority="49"/>
-    <w:lsdException w:name="Grid Table 5 Dark Accent 1" w:uiPriority="50"/>
-    <w:lsdException w:name="Grid Table 6 Colorful Accent 1" w:uiPriority="51"/>
-    <w:lsdException w:name="Grid Table 7 Colorful Accent 1" w:uiPriority="52"/>
-    <w:lsdException w:name="Grid Table 1 Light Accent 2" w:uiPriority="46"/>
-    <w:lsdException w:name="Grid Table 2 Accent 2" w:uiPriority="47"/>
-    <w:lsdException w:name="Grid Table 3 Accent 2" w:uiPriority="48"/>
-    <w:lsdException w:name="Grid Table 4 Accent 2" w:uiPriority="49"/>
-    <w:lsdException w:name="Grid Table 5 Dark Accent 2" w:uiPriority="50"/>
-    <w:lsdException w:name="Grid Table 6 Colorful Accent 2" w:uiPriority="51"/>
-    <w:lsdException w:name="Grid Table 7 Colorful Accent 2" w:uiPriority="52"/>
-    <w:lsdException w:name="Grid Table 1 Light Accent 3" w:uiPriority="46"/>
-    <w:lsdException w:name="Grid Table 2 Accent 3" w:uiPriority="47"/>
-    <w:lsdException w:name="Grid Table 3 Accent 3" w:uiPriority="48"/>
-    <w:lsdException w:name="Grid Table 4 Accent 3" w:uiPriority="49"/>
-    <w:lsdException w:name="Grid Table 5 Dark Accent 3" w:uiPriority="50"/>
-    <w:lsdException w:name="Grid Table 6 Colorful Accent 3" w:uiPriority="51"/>
-    <w:lsdException w:name="Grid Table 7 Colorful Accent 3" w:uiPriority="52"/>
-    <w:lsdException w:name="Grid Table 1 Light Accent 4" w:uiPriority="46"/>
-    <w:lsdException w:name="Grid Table 2 Accent 4" w:uiPriority="47"/>
-    <w:lsdException w:name="Grid Table 3 Accent 4" w:uiPriority="48"/>
-    <w:lsdException w:name="Grid Table 4 Accent 4" w:uiPriority="49"/>
-    <w:lsdException w:name="Grid Table 5 Dark Accent 4" w:uiPriority="50"/>
-    <w:lsdException w:name="Grid Table 6 Colorful Accent 4" w:uiPriority="51"/>
-    <w:lsdException w:name="Grid Table 7 Colorful Accent 4" w:uiPriority="52"/>
-    <w:lsdException w:name="Grid Table 1 Light Accent 5" w:uiPriority="46"/>
-    <w:lsdException w:name="Grid Table 2 Accent 5" w:uiPriority="47"/>
-    <w:lsdException w:name="Grid Table 3 Accent 5" w:uiPriority="48"/>
-    <w:lsdException w:name="Grid Table 4 Accent 5" w:uiPriority="49"/>
-    <w:lsdException w:name="Grid Table 5 Dark Accent 5" w:uiPriority="50"/>
-    <w:lsdException w:name="Grid Table 6 Colorful Accent 5" w:uiPriority="51"/>
-    <w:lsdException w:name="Grid Table 7 Colorful Accent 5" w:uiPriority="52"/>
-    <w:lsdException w:name="Grid Table 1 Light Accent 6" w:uiPriority="46"/>
-    <w:lsdException w:name="Grid Table 2 Accent 6" w:uiPriority="47"/>
-    <w:lsdException w:name="Grid Table 3 Accent 6" w:uiPriority="48"/>
-    <w:lsdException w:name="Grid Table 4 Accent 6" w:uiPriority="49"/>
-    <w:lsdException w:name="Grid Table 5 Dark Accent 6" w:uiPriority="50"/>
-    <w:lsdException w:name="Grid Table 6 Colorful Accent 6" w:uiPriority="51"/>
-    <w:lsdException w:name="Grid Table 7 Colorful Accent 6" w:uiPriority="52"/>
-    <w:lsdException w:name="List Table 1 Light" w:uiPriority="46"/>
-    <w:lsdException w:name="List Table 2" w:uiPriority="47"/>
-    <w:lsdException w:name="List Table 3" w:uiPriority="48"/>
-    <w:lsdException w:name="List Table 4" w:uiPriority="49"/>
-    <w:lsdException w:name="List Table 5 Dark" w:uiPriority="50"/>
-    <w:lsdException w:name="List Table 6 Colorful" w:uiPriority="51"/>
-    <w:lsdException w:name="List Table 7 Colorful" w:uiPriority="52"/>
-    <w:lsdException w:name="List Table 1 Light Accent 1" w:uiPriority="46"/>
-    <w:lsdException w:name="List Table 2 Accent 1" w:uiPriority="47"/>
-    <w:lsdException w:name="List Table 3 Accent 1" w:uiPriority="48"/>
-    <w:lsdException w:name="List Table 4 Accent 1" w:uiPriority="49"/>
-    <w:lsdException w:name="List Table 5 Dark Accent 1" w:uiPriority="50"/>
-    <w:lsdException w:name="List Table 6 Colorful Accent 1" w:uiPriority="51"/>
-    <w:lsdException w:name="List Table 7 Colorful Accent 1" w:uiPriority="52"/>
-    <w:lsdException w:name="List Table 1 Light Accent 2" w:uiPriority="46"/>
-    <w:lsdException w:name="List Table 2 Accent 2" w:uiPriority="47"/>
-    <w:lsdException w:name="List Table 3 Accent 2" w:uiPriority="48"/>
-    <w:lsdException w:name="List Table 4 Accent 2" w:uiPriority="49"/>
-    <w:lsdException w:name="List Table 5 Dark Accent 2" w:uiPriority="50"/>
-    <w:lsdException w:name="List Table 6 Colorful Accent 2" w:uiPriority="51"/>
-    <w:lsdException w:name="List Table 7 Colorful Accent 2" w:uiPriority="52"/>
-    <w:lsdException w:name="List Table 1 Light Accent 3" w:uiPriority="46"/>
-    <w:lsdException w:name="List Table 2 Accent 3" w:uiPriority="47"/>
-    <w:lsdException w:name="List Table 3 Accent 3" w:uiPriority="48"/>
-    <w:lsdException w:name="List Table 4 Accent 3" w:uiPriority="49"/>
-    <w:lsdException w:name="List Table 5 Dark Accent 3" w:uiPriority="50"/>
-    <w:lsdException w:name="List Table 6 Colorful Accent 3" w:uiPriority="51"/>
-    <w:lsdException w:name="List Table 7 Colorful Accent 3" w:uiPriority="52"/>
-    <w:lsdException w:name="List Table 1 Light Accent 4" w:uiPriority="46"/>
-    <w:lsdException w:name="List Table 2 Accent 4" w:uiPriority="47"/>
-    <w:lsdException w:name="List Table 3 Accent 4" w:uiPriority="48"/>
-    <w:lsdException w:name="List Table 4 Accent 4" w:uiPriority="49"/>
-    <w:lsdException w:name="List Table 5 Dark Accent 4" w:uiPriority="50"/>
-    <w:lsdException w:name="List Table 6 Colorful Accent 4" w:uiPriority="51"/>
-    <w:lsdException w:name="List Table 7 Colorful Accent 4" w:uiPriority="52"/>
-    <w:lsdException w:name="List Table 1 Light Accent 5" w:uiPriority="46"/>
-    <w:lsdException w:name="List Table 2 Accent 5" w:uiPriority="47"/>
-    <w:lsdException w:name="List Table 3 Accent 5" w:uiPriority="48"/>
-    <w:lsdException w:name="List Table 4 Accent 5" w:uiPriority="49"/>
-    <w:lsdException w:name="List Table 5 Dark Accent 5" w:uiPriority="50"/>
-    <w:lsdException w:name="List Table 6 Colorful Accent 5" w:uiPriority="51"/>
-    <w:lsdException w:name="List Table 7 Colorful Accent 5" w:uiPriority="52"/>
-    <w:lsdException w:name="List Table 1 Light Accent 6" w:uiPriority="46"/>
-    <w:lsdException w:name="List Table 2 Accent 6" w:uiPriority="47"/>
-    <w:lsdException w:name="List Table 3 Accent 6" w:uiPriority="48"/>
-    <w:lsdException w:name="List Table 4 Accent 6" w:uiPriority="49"/>
-    <w:lsdException w:name="List Table 5 Dark Accent 6" w:uiPriority="50"/>
-    <w:lsdException w:name="List Table 6 Colorful Accent 6" w:uiPriority="51"/>
-    <w:lsdException w:name="List Table 7 Colorful Accent 6" w:uiPriority="52"/>
-    <w:lsdException w:name="Mention" w:semiHidden="1" w:unhideWhenUsed="1"/>
-    <w:lsdException w:name="Smart Hyperlink" w:semiHidden="1" w:unhideWhenUsed="1"/>
-    <w:lsdException w:name="Hashtag" w:semiHidden="1" w:unhideWhenUsed="1"/>
-    <w:lsdException w:name="Unresolved Mention" w:semiHidden="1" w:unhideWhenUsed="1"/>
+  <w:latentStyles w:defLockedState="0" w:defUIPriority="99" w:defSemiHidden="1" w:defUnhideWhenUsed="1" w:defQFormat="0" w:count="267">
+    <w:lsdException w:name="Normal" w:locked="1" w:semiHidden="0" w:uiPriority="0" w:unhideWhenUsed="0" w:qFormat="1"/>
+    <w:lsdException w:name="heading 1" w:locked="1" w:semiHidden="0" w:uiPriority="0" w:unhideWhenUsed="0" w:qFormat="1"/>
+    <w:lsdException w:name="heading 2" w:locked="1" w:semiHidden="0" w:uiPriority="0" w:unhideWhenUsed="0" w:qFormat="1"/>
+    <w:lsdException w:name="heading 3" w:locked="1" w:uiPriority="0" w:qFormat="1"/>
+    <w:lsdException w:name="heading 4" w:locked="1" w:uiPriority="0" w:qFormat="1"/>
+    <w:lsdException w:name="heading 5" w:locked="1" w:uiPriority="0" w:qFormat="1"/>
+    <w:lsdException w:name="heading 6" w:locked="1" w:uiPriority="0" w:qFormat="1"/>
+    <w:lsdException w:name="heading 7" w:locked="1" w:uiPriority="0" w:qFormat="1"/>
+    <w:lsdException w:name="heading 8" w:locked="1" w:uiPriority="0" w:qFormat="1"/>
+    <w:lsdException w:name="heading 9" w:locked="1" w:uiPriority="0" w:qFormat="1"/>
+    <w:lsdException w:name="toc 1" w:locked="1" w:uiPriority="0"/>
+    <w:lsdException w:name="toc 2" w:uiPriority="39"/>
+    <w:lsdException w:name="toc 3" w:uiPriority="39"/>
+    <w:lsdException w:name="toc 4" w:uiPriority="39"/>
+    <w:lsdException w:name="toc 5" w:uiPriority="39"/>
+    <w:lsdException w:name="toc 6" w:uiPriority="39"/>
+    <w:lsdException w:name="toc 7" w:uiPriority="39"/>
+    <w:lsdException w:name="toc 8" w:uiPriority="39"/>
+    <w:lsdException w:name="toc 9" w:uiPriority="39"/>
+    <w:lsdException w:name="caption" w:locked="1" w:uiPriority="0" w:qFormat="1"/>
+    <w:lsdException w:name="Title" w:locked="1" w:semiHidden="0" w:uiPriority="0" w:unhideWhenUsed="0" w:qFormat="1"/>
+    <w:lsdException w:name="Default Paragraph Font" w:uiPriority="1"/>
+    <w:lsdException w:name="Subtitle" w:locked="1" w:semiHidden="0" w:uiPriority="0" w:unhideWhenUsed="0" w:qFormat="1"/>
+    <w:lsdException w:name="Hyperlink" w:locked="1" w:uiPriority="0"/>
+    <w:lsdException w:name="Strong" w:locked="1" w:semiHidden="0" w:uiPriority="0" w:unhideWhenUsed="0" w:qFormat="1"/>
+    <w:lsdException w:name="Emphasis" w:locked="1" w:semiHidden="0" w:uiPriority="0" w:unhideWhenUsed="0" w:qFormat="1"/>
+    <w:lsdException w:name="Normal Table" w:locked="1" w:uiPriority="0"/>
+    <w:lsdException w:name="Table Simple 1" w:locked="1" w:uiPriority="0"/>
+    <w:lsdException w:name="Table Simple 2" w:locked="1" w:uiPriority="0"/>
+    <w:lsdException w:name="Table Simple 3" w:locked="1" w:uiPriority="0"/>
+    <w:lsdException w:name="Table Classic 1" w:locked="1" w:uiPriority="0"/>
+    <w:lsdException w:name="Table Classic 2" w:locked="1" w:uiPriority="0"/>
+    <w:lsdException w:name="Table Classic 3" w:locked="1" w:uiPriority="0"/>
+    <w:lsdException w:name="Table Classic 4" w:locked="1" w:uiPriority="0"/>
+    <w:lsdException w:name="Table Colorful 1" w:locked="1" w:uiPriority="0"/>
+    <w:lsdException w:name="Table Colorful 2" w:locked="1" w:uiPriority="0"/>
+    <w:lsdException w:name="Table Colorful 3" w:locked="1" w:uiPriority="0"/>
+    <w:lsdException w:name="Table Columns 1" w:locked="1" w:uiPriority="0"/>
+    <w:lsdException w:name="Table Columns 2" w:locked="1" w:uiPriority="0"/>
+    <w:lsdException w:name="Table Columns 3" w:locked="1" w:uiPriority="0"/>
+    <w:lsdException w:name="Table Columns 4" w:locked="1" w:uiPriority="0"/>
+    <w:lsdException w:name="Table Columns 5" w:locked="1" w:uiPriority="0"/>
+    <w:lsdException w:name="Table Grid 1" w:locked="1" w:uiPriority="0"/>
+    <w:lsdException w:name="Table Grid 2" w:locked="1" w:uiPriority="0"/>
+    <w:lsdException w:name="Table Grid 3" w:locked="1" w:uiPriority="0"/>
+    <w:lsdException w:name="Table Grid 4" w:locked="1" w:uiPriority="0"/>
+    <w:lsdException w:name="Table Grid 5" w:locked="1" w:uiPriority="0"/>
+    <w:lsdException w:name="Table Grid 6" w:locked="1" w:uiPriority="0"/>
+    <w:lsdException w:name="Table Grid 7" w:locked="1" w:uiPriority="0"/>
+    <w:lsdException w:name="Table Grid 8" w:locked="1" w:uiPriority="0"/>
+    <w:lsdException w:name="Table List 1" w:locked="1" w:uiPriority="0"/>
+    <w:lsdException w:name="Table List 2" w:locked="1" w:uiPriority="0"/>
+    <w:lsdException w:name="Table List 3" w:locked="1" w:uiPriority="0"/>
+    <w:lsdException w:name="Table List 4" w:locked="1" w:uiPriority="0"/>
+    <w:lsdException w:name="Table List 5" w:locked="1" w:uiPriority="0"/>
+    <w:lsdException w:name="Table List 6" w:locked="1" w:uiPriority="0"/>
+    <w:lsdException w:name="Table List 7" w:locked="1" w:uiPriority="0"/>
+    <w:lsdException w:name="Table List 8" w:locked="1" w:uiPriority="0"/>
+    <w:lsdException w:name="Table 3D effects 1" w:locked="1" w:uiPriority="0"/>
+    <w:lsdException w:name="Table 3D effects 2" w:locked="1" w:uiPriority="0"/>
+    <w:lsdException w:name="Table 3D effects 3" w:locked="1" w:uiPriority="0"/>
+    <w:lsdException w:name="Table Contemporary" w:locked="1" w:uiPriority="0"/>
+    <w:lsdException w:name="Table Elegant" w:locked="1" w:uiPriority="0"/>
+    <w:lsdException w:name="Table Professional" w:locked="1" w:uiPriority="0"/>
+    <w:lsdException w:name="Table Subtle 1" w:locked="1" w:uiPriority="0"/>
+    <w:lsdException w:name="Table Subtle 2" w:locked="1" w:uiPriority="0"/>
+    <w:lsdException w:name="Table Web 1" w:locked="1" w:uiPriority="0"/>
+    <w:lsdException w:name="Table Web 2" w:locked="1" w:uiPriority="0"/>
+    <w:lsdException w:name="Table Web 3" w:locked="1" w:semiHidden="0" w:uiPriority="0" w:unhideWhenUsed="0"/>
+    <w:lsdException w:name="Table Grid" w:semiHidden="0" w:uiPriority="59" w:unhideWhenUsed="0"/>
+    <w:lsdException w:name="Table Theme" w:locked="1" w:semiHidden="0" w:uiPriority="0" w:unhideWhenUsed="0"/>
+    <w:lsdException w:name="Placeholder Text" w:unhideWhenUsed="0"/>
+    <w:lsdException w:name="No Spacing" w:semiHidden="0" w:uiPriority="1" w:unhideWhenUsed="0" w:qFormat="1"/>
+    <w:lsdException w:name="Light Shading" w:semiHidden="0" w:uiPriority="60" w:unhideWhenUsed="0"/>
+    <w:lsdException w:name="Light List" w:semiHidden="0" w:uiPriority="61" w:unhideWhenUsed="0"/>
+    <w:lsdException w:name="Light Grid" w:semiHidden="0" w:uiPriority="62" w:unhideWhenUsed="0"/>
+    <w:lsdException w:name="Medium Shading 1" w:semiHidden="0" w:uiPriority="63" w:unhideWhenUsed="0"/>
+    <w:lsdException w:name="Medium Shading 2" w:semiHidden="0" w:uiPriority="64" w:unhideWhenUsed="0"/>
+    <w:lsdException w:name="Medium List 1" w:semiHidden="0" w:uiPriority="65" w:unhideWhenUsed="0"/>
+    <w:lsdException w:name="Medium List 2" w:semiHidden="0" w:uiPriority="66" w:unhideWhenUsed="0"/>
+    <w:lsdException w:name="Medium Grid 1" w:semiHidden="0" w:uiPriority="67" w:unhideWhenUsed="0"/>
+    <w:lsdException w:name="Medium Grid 2" w:semiHidden="0" w:uiPriority="68" w:unhideWhenUsed="0"/>
+    <w:lsdException w:name="Medium Grid 3" w:semiHidden="0" w:uiPriority="69" w:unhideWhenUsed="0"/>
+    <w:lsdException w:name="Dark List" w:semiHidden="0" w:uiPriority="70" w:unhideWhenUsed="0"/>
+    <w:lsdException w:name="Colorful Shading" w:semiHidden="0" w:uiPriority="71" w:unhideWhenUsed="0"/>
+    <w:lsdException w:name="Colorful List" w:semiHidden="0" w:uiPriority="72" w:unhideWhenUsed="0"/>
+    <w:lsdException w:name="Colorful Grid" w:semiHidden="0" w:uiPriority="73" w:unhideWhenUsed="0"/>
+    <w:lsdException w:name="Light Shading Accent 1" w:semiHidden="0" w:uiPriority="60" w:unhideWhenUsed="0"/>
+    <w:lsdException w:name="Light List Accent 1" w:semiHidden="0" w:uiPriority="61" w:unhideWhenUsed="0"/>
+    <w:lsdException w:name="Light Grid Accent 1" w:semiHidden="0" w:uiPriority="62" w:unhideWhenUsed="0"/>
+    <w:lsdException w:name="Medium Shading 1 Accent 1" w:semiHidden="0" w:uiPriority="63" w:unhideWhenUsed="0"/>
+    <w:lsdException w:name="Medium Shading 2 Accent 1" w:semiHidden="0" w:uiPriority="64" w:unhideWhenUsed="0"/>
+    <w:lsdException w:name="Medium List 1 Accent 1" w:semiHidden="0" w:uiPriority="65" w:unhideWhenUsed="0"/>
+    <w:lsdException w:name="Revision" w:unhideWhenUsed="0"/>
+    <w:lsdException w:name="List Paragraph" w:semiHidden="0" w:uiPriority="34" w:unhideWhenUsed="0" w:qFormat="1"/>
+    <w:lsdException w:name="Quote" w:semiHidden="0" w:uiPriority="29" w:unhideWhenUsed="0" w:qFormat="1"/>
+    <w:lsdException w:name="Intense Quote" w:semiHidden="0" w:uiPriority="30" w:unhideWhenUsed="0" w:qFormat="1"/>
+    <w:lsdException w:name="Medium List 2 Accent 1" w:semiHidden="0" w:uiPriority="66" w:unhideWhenUsed="0"/>
+    <w:lsdException w:name="Medium Grid 1 Accent 1" w:semiHidden="0" w:uiPriority="67" w:unhideWhenUsed="0"/>
+    <w:lsdException w:name="Medium Grid 2 Accent 1" w:semiHidden="0" w:uiPriority="68" w:unhideWhenUsed="0"/>
+    <w:lsdException w:name="Medium Grid 3 Accent 1" w:semiHidden="0" w:uiPriority="69" w:unhideWhenUsed="0"/>
+    <w:lsdException w:name="Dark List Accent 1" w:semiHidden="0" w:uiPriority="70" w:unhideWhenUsed="0"/>
+    <w:lsdException w:name="Colorful Shading Accent 1" w:semiHidden="0" w:uiPriority="71" w:unhideWhenUsed="0"/>
+    <w:lsdException w:name="Colorful List Accent 1" w:semiHidden="0" w:uiPriority="72" w:unhideWhenUsed="0"/>
+    <w:lsdException w:name="Colorful Grid Accent 1" w:semiHidden="0" w:uiPriority="73" w:unhideWhenUsed="0"/>
+    <w:lsdException w:name="Light Shading Accent 2" w:semiHidden="0" w:uiPriority="60" w:unhideWhenUsed="0"/>
+    <w:lsdException w:name="Light List Accent 2" w:semiHidden="0" w:uiPriority="61" w:unhideWhenUsed="0"/>
+    <w:lsdException w:name="Light Grid Accent 2" w:semiHidden="0" w:uiPriority="62" w:unhideWhenUsed="0"/>
+    <w:lsdException w:name="Medium Shading 1 Accent 2" w:semiHidden="0" w:uiPriority="63" w:unhideWhenUsed="0"/>
+    <w:lsdException w:name="Medium Shading 2 Accent 2" w:semiHidden="0" w:uiPriority="64" w:unhideWhenUsed="0"/>
+    <w:lsdException w:name="Medium List 1 Accent 2" w:semiHidden="0" w:uiPriority="65" w:unhideWhenUsed="0"/>
+    <w:lsdException w:name="Medium List 2 Accent 2" w:semiHidden="0" w:uiPriority="66" w:unhideWhenUsed="0"/>
+    <w:lsdException w:name="Medium Grid 1 Accent 2" w:semiHidden="0" w:uiPriority="67" w:unhideWhenUsed="0"/>
+    <w:lsdException w:name="Medium Grid 2 Accent 2" w:semiHidden="0" w:uiPriority="68" w:unhideWhenUsed="0"/>
+    <w:lsdException w:name="Medium Grid 3 Accent 2" w:semiHidden="0" w:uiPriority="69" w:unhideWhenUsed="0"/>
+    <w:lsdException w:name="Dark List Accent 2" w:semiHidden="0" w:uiPriority="70" w:unhideWhenUsed="0"/>
+    <w:lsdException w:name="Colorful Shading Accent 2" w:semiHidden="0" w:uiPriority="71" w:unhideWhenUsed="0"/>
+    <w:lsdException w:name="Colorful List Accent 2" w:semiHidden="0" w:uiPriority="72" w:unhideWhenUsed="0"/>
+    <w:lsdException w:name="Colorful Grid Accent 2" w:semiHidden="0" w:uiPriority="73" w:unhideWhenUsed="0"/>
+    <w:lsdException w:name="Light Shading Accent 3" w:semiHidden="0" w:uiPriority="60" w:unhideWhenUsed="0"/>
+    <w:lsdException w:name="Light List Accent 3" w:semiHidden="0" w:uiPriority="61" w:unhideWhenUsed="0"/>
+    <w:lsdException w:name="Light Grid Accent 3" w:semiHidden="0" w:uiPriority="62" w:unhideWhenUsed="0"/>
+    <w:lsdException w:name="Medium Shading 1 Accent 3" w:semiHidden="0" w:uiPriority="63" w:unhideWhenUsed="0"/>
+    <w:lsdException w:name="Medium Shading 2 Accent 3" w:semiHidden="0" w:uiPriority="64" w:unhideWhenUsed="0"/>
+    <w:lsdException w:name="Medium List 1 Accent 3" w:semiHidden="0" w:uiPriority="65" w:unhideWhenUsed="0"/>
+    <w:lsdException w:name="Medium List 2 Accent 3" w:semiHidden="0" w:uiPriority="66" w:unhideWhenUsed="0"/>
+    <w:lsdException w:name="Medium Grid 1 Accent 3" w:semiHidden="0" w:uiPriority="67" w:unhideWhenUsed="0"/>
+    <w:lsdException w:name="Medium Grid 2 Accent 3" w:semiHidden="0" w:uiPriority="68" w:unhideWhenUsed="0"/>
+    <w:lsdException w:name="Medium Grid 3 Accent 3" w:semiHidden="0" w:uiPriority="69" w:unhideWhenUsed="0"/>
+    <w:lsdException w:name="Dark List Accent 3" w:semiHidden="0" w:uiPriority="70" w:unhideWhenUsed="0"/>
+    <w:lsdException w:name="Colorful Shading Accent 3" w:semiHidden="0" w:uiPriority="71" w:unhideWhenUsed="0"/>
+    <w:lsdException w:name="Colorful List Accent 3" w:semiHidden="0" w:uiPriority="72" w:unhideWhenUsed="0"/>
+    <w:lsdException w:name="Colorful Grid Accent 3" w:semiHidden="0" w:uiPriority="73" w:unhideWhenUsed="0"/>
+    <w:lsdException w:name="Light Shading Accent 4" w:semiHidden="0" w:uiPriority="60" w:unhideWhenUsed="0"/>
+    <w:lsdException w:name="Light List Accent 4" w:semiHidden="0" w:uiPriority="61" w:unhideWhenUsed="0"/>
+    <w:lsdException w:name="Light Grid Accent 4" w:semiHidden="0" w:uiPriority="62" w:unhideWhenUsed="0"/>
+    <w:lsdException w:name="Medium Shading 1 Accent 4" w:semiHidden="0" w:uiPriority="63" w:unhideWhenUsed="0"/>
+    <w:lsdException w:name="Medium Shading 2 Accent 4" w:semiHidden="0" w:uiPriority="64" w:unhideWhenUsed="0"/>
+    <w:lsdException w:name="Medium List 1 Accent 4" w:semiHidden="0" w:uiPriority="65" w:unhideWhenUsed="0"/>
+    <w:lsdException w:name="Medium List 2 Accent 4" w:semiHidden="0" w:uiPriority="66" w:unhideWhenUsed="0"/>
+    <w:lsdException w:name="Medium Grid 1 Accent 4" w:semiHidden="0" w:uiPriority="67" w:unhideWhenUsed="0"/>
+    <w:lsdException w:name="Medium Grid 2 Accent 4" w:semiHidden="0" w:uiPriority="68" w:unhideWhenUsed="0"/>
+    <w:lsdException w:name="Medium Grid 3 Accent 4" w:semiHidden="0" w:uiPriority="69" w:unhideWhenUsed="0"/>
+    <w:lsdException w:name="Dark List Accent 4" w:semiHidden="0" w:uiPriority="70" w:unhideWhenUsed="0"/>
+    <w:lsdException w:name="Colorful Shading Accent 4" w:semiHidden="0" w:uiPriority="71" w:unhideWhenUsed="0"/>
+    <w:lsdException w:name="Colorful List Accent 4" w:semiHidden="0" w:uiPriority="72" w:unhideWhenUsed="0"/>
+    <w:lsdException w:name="Colorful Grid Accent 4" w:semiHidden="0" w:uiPriority="73" w:unhideWhenUsed="0"/>
+    <w:lsdException w:name="Light Shading Accent 5" w:semiHidden="0" w:uiPriority="60" w:unhideWhenUsed="0"/>
+    <w:lsdException w:name="Light List Accent 5" w:semiHidden="0" w:uiPriority="61" w:unhideWhenUsed="0"/>
+    <w:lsdException w:name="Light Grid Accent 5" w:semiHidden="0" w:uiPriority="62" w:unhideWhenUsed="0"/>
+    <w:lsdException w:name="Medium Shading 1 Accent 5" w:semiHidden="0" w:uiPriority="63" w:unhideWhenUsed="0"/>
+    <w:lsdException w:name="Medium Shading 2 Accent 5" w:semiHidden="0" w:uiPriority="64" w:unhideWhenUsed="0"/>
+    <w:lsdException w:name="Medium List 1 Accent 5" w:semiHidden="0" w:uiPriority="65" w:unhideWhenUsed="0"/>
+    <w:lsdException w:name="Medium List 2 Accent 5" w:semiHidden="0" w:uiPriority="66" w:unhideWhenUsed="0"/>
+    <w:lsdException w:name="Medium Grid 1 Accent 5" w:semiHidden="0" w:uiPriority="67" w:unhideWhenUsed="0"/>
+    <w:lsdException w:name="Medium Grid 2 Accent 5" w:semiHidden="0" w:uiPriority="68" w:unhideWhenUsed="0"/>
+    <w:lsdException w:name="Medium Grid 3 Accent 5" w:semiHidden="0" w:uiPriority="69" w:unhideWhenUsed="0"/>
+    <w:lsdException w:name="Dark List Accent 5" w:semiHidden="0" w:uiPriority="70" w:unhideWhenUsed="0"/>
+    <w:lsdException w:name="Colorful Shading Accent 5" w:semiHidden="0" w:uiPriority="71" w:unhideWhenUsed="0"/>
+    <w:lsdException w:name="Colorful List Accent 5" w:semiHidden="0" w:uiPriority="72" w:unhideWhenUsed="0"/>
+    <w:lsdException w:name="Colorful Grid Accent 5" w:semiHidden="0" w:uiPriority="73" w:unhideWhenUsed="0"/>
+    <w:lsdException w:name="Light Shading Accent 6" w:semiHidden="0" w:uiPriority="60" w:unhideWhenUsed="0"/>
+    <w:lsdException w:name="Light List Accent 6" w:semiHidden="0" w:uiPriority="61" w:unhideWhenUsed="0"/>
+    <w:lsdException w:name="Light Grid Accent 6" w:semiHidden="0" w:uiPriority="62" w:unhideWhenUsed="0"/>
+    <w:lsdException w:name="Medium Shading 1 Accent 6" w:semiHidden="0" w:uiPriority="63" w:unhideWhenUsed="0"/>
+    <w:lsdException w:name="Medium Shading 2 Accent 6" w:semiHidden="0" w:uiPriority="64" w:unhideWhenUsed="0"/>
+    <w:lsdException w:name="Medium List 1 Accent 6" w:semiHidden="0" w:uiPriority="65" w:unhideWhenUsed="0"/>
+    <w:lsdException w:name="Medium List 2 Accent 6" w:semiHidden="0" w:uiPriority="66" w:unhideWhenUsed="0"/>
+    <w:lsdException w:name="Medium Grid 1 Accent 6" w:semiHidden="0" w:uiPriority="67" w:unhideWhenUsed="0"/>
+    <w:lsdException w:name="Medium Grid 2 Accent 6" w:semiHidden="0" w:uiPriority="68" w:unhideWhenUsed="0"/>
+    <w:lsdException w:name="Medium Grid 3 Accent 6" w:semiHidden="0" w:uiPriority="69" w:unhideWhenUsed="0"/>
+    <w:lsdException w:name="Dark List Accent 6" w:semiHidden="0" w:uiPriority="70" w:unhideWhenUsed="0"/>
+    <w:lsdException w:name="Colorful Shading Accent 6" w:semiHidden="0" w:uiPriority="71" w:unhideWhenUsed="0"/>
+    <w:lsdException w:name="Colorful List Accent 6" w:semiHidden="0" w:uiPriority="72" w:unhideWhenUsed="0"/>
+    <w:lsdException w:name="Colorful Grid Accent 6" w:semiHidden="0" w:uiPriority="73" w:unhideWhenUsed="0"/>
+    <w:lsdException w:name="Subtle Emphasis" w:semiHidden="0" w:uiPriority="19" w:unhideWhenUsed="0" w:qFormat="1"/>
+    <w:lsdException w:name="Intense Emphasis" w:semiHidden="0" w:uiPriority="21" w:unhideWhenUsed="0" w:qFormat="1"/>
+    <w:lsdException w:name="Subtle Reference" w:semiHidden="0" w:uiPriority="31" w:unhideWhenUsed="0" w:qFormat="1"/>
+    <w:lsdException w:name="Intense Reference" w:semiHidden="0" w:uiPriority="32" w:unhideWhenUsed="0" w:qFormat="1"/>
+    <w:lsdException w:name="Book Title" w:semiHidden="0" w:uiPriority="33" w:unhideWhenUsed="0" w:qFormat="1"/>
+    <w:lsdException w:name="Bibliography" w:uiPriority="37"/>
+    <w:lsdException w:name="TOC Heading" w:uiPriority="39" w:qFormat="1"/>
   </w:latentStyles>
   <w:style w:type="paragraph" w:default="1" w:styleId="a">
     <w:name w:val="Normal"/>
@@ -5638,7 +5667,7 @@
     <w:basedOn w:val="a"/>
     <w:next w:val="BodyText"/>
     <w:link w:val="1Char1"/>
-    <w:uiPriority w:val="99"/>
+    <w:uiPriority w:val="9"/>
     <w:qFormat/>
     <w:rsid w:val="00C308DF"/>
     <w:pPr>
@@ -5650,12 +5679,13 @@
       <w:outlineLvl w:val="0"/>
     </w:pPr>
     <w:rPr>
-      <w:rFonts w:ascii="Verdana" w:hAnsi="Verdana" w:cs="Arial"/>
+      <w:rFonts w:ascii="Cambria" w:eastAsia="Times New Roman" w:hAnsi="Cambria"/>
       <w:b/>
       <w:bCs/>
       <w:kern w:val="32"/>
-      <w:sz w:val="28"/>
+      <w:sz w:val="32"/>
       <w:szCs w:val="32"/>
+      <w:lang/>
     </w:rPr>
   </w:style>
   <w:style w:type="paragraph" w:styleId="2">
@@ -5663,7 +5693,7 @@
     <w:basedOn w:val="a"/>
     <w:next w:val="a"/>
     <w:link w:val="2Char"/>
-    <w:uiPriority w:val="99"/>
+    <w:uiPriority w:val="9"/>
     <w:qFormat/>
     <w:rsid w:val="00E96E37"/>
     <w:pPr>
@@ -5672,13 +5702,14 @@
       <w:outlineLvl w:val="1"/>
     </w:pPr>
     <w:rPr>
-      <w:rFonts w:ascii="Arial" w:hAnsi="Arial" w:cs="Arial"/>
+      <w:rFonts w:ascii="Cambria" w:eastAsia="Times New Roman" w:hAnsi="Cambria"/>
       <w:b/>
       <w:bCs/>
       <w:i/>
       <w:iCs/>
       <w:sz w:val="28"/>
       <w:szCs w:val="28"/>
+      <w:lang/>
     </w:rPr>
   </w:style>
   <w:style w:type="paragraph" w:styleId="3">
@@ -5686,7 +5717,7 @@
     <w:basedOn w:val="a"/>
     <w:next w:val="a"/>
     <w:link w:val="3Char"/>
-    <w:uiPriority w:val="99"/>
+    <w:uiPriority w:val="9"/>
     <w:qFormat/>
     <w:rsid w:val="00E96E37"/>
     <w:pPr>
@@ -5694,11 +5725,12 @@
       <w:outlineLvl w:val="2"/>
     </w:pPr>
     <w:rPr>
-      <w:rFonts w:ascii="Tahoma" w:hAnsi="Tahoma" w:cs="Tahoma"/>
-      <w:i/>
-      <w:iCs/>
-      <w:sz w:val="20"/>
-      <w:lang w:val="en-US" w:eastAsia="en-US"/>
+      <w:rFonts w:ascii="Cambria" w:eastAsia="Times New Roman" w:hAnsi="Cambria"/>
+      <w:b/>
+      <w:bCs/>
+      <w:sz w:val="26"/>
+      <w:szCs w:val="26"/>
+      <w:lang/>
     </w:rPr>
   </w:style>
   <w:style w:type="character" w:default="1" w:styleId="a0">
@@ -5712,6 +5744,7 @@
     <w:uiPriority w:val="99"/>
     <w:semiHidden/>
     <w:unhideWhenUsed/>
+    <w:qFormat/>
     <w:tblPr>
       <w:tblInd w:w="0" w:type="dxa"/>
       <w:tblCellMar>
@@ -5785,6 +5818,9 @@
       <w:spacing w:after="120"/>
       <w:ind w:left="283"/>
     </w:pPr>
+    <w:rPr>
+      <w:lang/>
+    </w:rPr>
   </w:style>
   <w:style w:type="character" w:customStyle="1" w:styleId="Char">
     <w:name w:val="Σώμα κείμενου με εσοχή Char"/>
@@ -5991,6 +6027,9 @@
         <w:tab w:val="right" w:pos="8306"/>
       </w:tabs>
     </w:pPr>
+    <w:rPr>
+      <w:lang/>
+    </w:rPr>
   </w:style>
   <w:style w:type="character" w:customStyle="1" w:styleId="Char0">
     <w:name w:val="Υποσέλιδο Char"/>
@@ -6023,9 +6062,9 @@
       <w:shd w:val="clear" w:color="auto" w:fill="000080"/>
     </w:pPr>
     <w:rPr>
-      <w:rFonts w:ascii="Tahoma" w:hAnsi="Tahoma" w:cs="Tahoma"/>
-      <w:sz w:val="20"/>
-      <w:szCs w:val="20"/>
+      <w:sz w:val="0"/>
+      <w:szCs w:val="0"/>
+      <w:lang/>
     </w:rPr>
   </w:style>
   <w:style w:type="character" w:customStyle="1" w:styleId="Char1">
@@ -6107,6 +6146,9 @@
     <w:pPr>
       <w:spacing w:after="120"/>
     </w:pPr>
+    <w:rPr>
+      <w:lang/>
+    </w:rPr>
   </w:style>
   <w:style w:type="character" w:customStyle="1" w:styleId="Char2">
     <w:name w:val="Σώμα κειμένου Char"/>
@@ -6126,6 +6168,7 @@
     <w:uiPriority w:val="99"/>
     <w:rsid w:val="00C308DF"/>
     <w:tblPr>
+      <w:tblInd w:w="0" w:type="dxa"/>
       <w:tblBorders>
         <w:top w:val="single" w:sz="4" w:space="0" w:color="auto"/>
         <w:left w:val="single" w:sz="4" w:space="0" w:color="auto"/>
@@ -6134,6 +6177,12 @@
         <w:insideH w:val="single" w:sz="4" w:space="0" w:color="auto"/>
         <w:insideV w:val="single" w:sz="4" w:space="0" w:color="auto"/>
       </w:tblBorders>
+      <w:tblCellMar>
+        <w:top w:w="0" w:type="dxa"/>
+        <w:left w:w="108" w:type="dxa"/>
+        <w:bottom w:w="0" w:type="dxa"/>
+        <w:right w:w="108" w:type="dxa"/>
+      </w:tblCellMar>
     </w:tblPr>
   </w:style>
   <w:style w:type="paragraph" w:styleId="a9">
@@ -6148,6 +6197,9 @@
         <w:tab w:val="right" w:pos="8306"/>
       </w:tabs>
     </w:pPr>
+    <w:rPr>
+      <w:lang/>
+    </w:rPr>
   </w:style>
   <w:style w:type="character" w:customStyle="1" w:styleId="Char3">
     <w:name w:val="Κεφαλίδα Char"/>
